--- a/publication/rps1_metabarcoding_Phytobiomes_revision_1.docx
+++ b/publication/rps1_metabarcoding_Phytobiomes_revision_1.docx
@@ -2959,7 +2959,23 @@
         </w:r>
       </w:del>
       <w:r>
-        <w:t>isolating them from diverse host and substrate materials (e.g., water, soil, plant</w:t>
+        <w:t xml:space="preserve">isolating </w:t>
+      </w:r>
+      <w:del w:id="10" w:author="Zachary Foster" w:date="2022-04-01T15:38:00Z">
+        <w:r>
+          <w:delText xml:space="preserve">them </w:delText>
+        </w:r>
+      </w:del>
+      <w:ins w:id="11" w:author="Zachary Foster" w:date="2022-04-01T15:38:00Z">
+        <w:r>
+          <w:t>oomycetes</w:t>
+        </w:r>
+        <w:r>
+          <w:t xml:space="preserve"> </w:t>
+        </w:r>
+      </w:ins>
+      <w:r>
+        <w:t>from diverse host and substrate materials (e.g., water, soil, plant</w:t>
       </w:r>
       <w:r>
         <w:t>,</w:t>
@@ -3245,33 +3261,33 @@
       <w:r>
         <w:t xml:space="preserve">. </w:t>
       </w:r>
-      <w:ins w:id="10" w:author="Zachary Foster" w:date="2022-03-24T11:48:00Z">
+      <w:ins w:id="12" w:author="Zachary Foster" w:date="2022-03-24T11:48:00Z">
         <w:r>
           <w:t xml:space="preserve">An effective metabarcoding technique for oomycetes would help </w:t>
-        </w:r>
-      </w:ins>
-      <w:ins w:id="11" w:author="Zachary Foster" w:date="2022-03-24T11:49:00Z">
-        <w:r>
-          <w:t xml:space="preserve">to </w:t>
-        </w:r>
-      </w:ins>
-      <w:ins w:id="12" w:author="Zachary Foster" w:date="2022-03-24T11:50:00Z">
-        <w:r>
-          <w:t>illuminate</w:t>
         </w:r>
       </w:ins>
       <w:ins w:id="13" w:author="Zachary Foster" w:date="2022-03-24T11:49:00Z">
         <w:r>
-          <w:t xml:space="preserve"> the diversity of oomycetes</w:t>
+          <w:t xml:space="preserve">to </w:t>
         </w:r>
       </w:ins>
-      <w:ins w:id="14" w:author="Zachary Foster" w:date="2022-03-24T11:51:00Z">
-        <w:r>
-          <w:t xml:space="preserve"> and their effects on ecosystems</w:t>
+      <w:ins w:id="14" w:author="Zachary Foster" w:date="2022-03-24T11:50:00Z">
+        <w:r>
+          <w:t>illuminate</w:t>
         </w:r>
       </w:ins>
       <w:ins w:id="15" w:author="Zachary Foster" w:date="2022-03-24T11:49:00Z">
         <w:r>
+          <w:t xml:space="preserve"> the diversity of oomycetes</w:t>
+        </w:r>
+      </w:ins>
+      <w:ins w:id="16" w:author="Zachary Foster" w:date="2022-03-24T11:51:00Z">
+        <w:r>
+          <w:t xml:space="preserve"> and their effects on ecosystems</w:t>
+        </w:r>
+      </w:ins>
+      <w:ins w:id="17" w:author="Zachary Foster" w:date="2022-03-24T11:49:00Z">
+        <w:r>
           <w:t xml:space="preserve"> both as pathogens and as members of the phytobiome.</w:t>
         </w:r>
       </w:ins>
@@ -3454,7 +3470,7 @@
       <w:r>
         <w:t xml:space="preserve"> due to it</w:t>
       </w:r>
-      <w:ins w:id="16" w:author="Zachary Foster" w:date="2022-03-22T23:51:00Z">
+      <w:ins w:id="18" w:author="Zachary Foster" w:date="2022-03-22T23:51:00Z">
         <w:r>
           <w:t>s</w:t>
         </w:r>
@@ -3583,7 +3599,7 @@
       <w:r>
         <w:t xml:space="preserve">Furthermore, </w:t>
       </w:r>
-      <w:ins w:id="17" w:author="Zachary Foster" w:date="2022-03-23T00:00:00Z">
+      <w:ins w:id="19" w:author="Zachary Foster" w:date="2022-03-23T00:00:00Z">
         <w:r>
           <w:t xml:space="preserve">some </w:t>
         </w:r>
@@ -3708,92 +3724,92 @@
       <w:r>
         <w:t>.</w:t>
       </w:r>
-      <w:ins w:id="18" w:author="Zachary Foster" w:date="2022-03-24T09:25:00Z">
+      <w:ins w:id="20" w:author="Zachary Foster" w:date="2022-03-24T09:25:00Z">
         <w:r>
           <w:t xml:space="preserve"> </w:t>
         </w:r>
       </w:ins>
-      <w:ins w:id="19" w:author="Zachary Foster" w:date="2022-03-24T09:30:00Z">
+      <w:ins w:id="21" w:author="Zachary Foster" w:date="2022-03-24T09:30:00Z">
         <w:r>
           <w:t>T</w:t>
-        </w:r>
-      </w:ins>
-      <w:ins w:id="20" w:author="Zachary Foster" w:date="2022-03-24T09:25:00Z">
-        <w:r>
-          <w:t>hese primers were</w:t>
-        </w:r>
-      </w:ins>
-      <w:ins w:id="21" w:author="Zachary Foster" w:date="2022-03-24T09:29:00Z">
-        <w:r>
-          <w:t xml:space="preserve"> developed as</w:t>
         </w:r>
       </w:ins>
       <w:ins w:id="22" w:author="Zachary Foster" w:date="2022-03-24T09:25:00Z">
         <w:r>
+          <w:t>hese primers were</w:t>
+        </w:r>
+      </w:ins>
+      <w:ins w:id="23" w:author="Zachary Foster" w:date="2022-03-24T09:29:00Z">
+        <w:r>
+          <w:t xml:space="preserve"> developed as</w:t>
+        </w:r>
+      </w:ins>
+      <w:ins w:id="24" w:author="Zachary Foster" w:date="2022-03-24T09:25:00Z">
+        <w:r>
           <w:t xml:space="preserve"> </w:t>
-        </w:r>
-      </w:ins>
-      <w:ins w:id="23" w:author="Zachary Foster" w:date="2022-03-24T09:26:00Z">
-        <w:r>
-          <w:t xml:space="preserve">modifications to </w:t>
-        </w:r>
-      </w:ins>
-      <w:ins w:id="24" w:author="Zachary Foster" w:date="2022-03-24T09:29:00Z">
-        <w:r>
-          <w:t xml:space="preserve">common </w:t>
         </w:r>
       </w:ins>
       <w:ins w:id="25" w:author="Zachary Foster" w:date="2022-03-24T09:26:00Z">
         <w:r>
+          <w:t xml:space="preserve">modifications to </w:t>
+        </w:r>
+      </w:ins>
+      <w:ins w:id="26" w:author="Zachary Foster" w:date="2022-03-24T09:29:00Z">
+        <w:r>
+          <w:t xml:space="preserve">common </w:t>
+        </w:r>
+      </w:ins>
+      <w:ins w:id="27" w:author="Zachary Foster" w:date="2022-03-24T09:26:00Z">
+        <w:r>
           <w:t>fungal primers</w:t>
         </w:r>
       </w:ins>
-      <w:ins w:id="26" w:author="Zachary Foster" w:date="2022-03-24T09:25:00Z">
+      <w:ins w:id="28" w:author="Zachary Foster" w:date="2022-03-24T09:25:00Z">
         <w:r>
           <w:t xml:space="preserve"> to amplify pure cultures of oomycetes in the lab </w:t>
         </w:r>
       </w:ins>
-      <w:ins w:id="27" w:author="Zachary Foster" w:date="2022-03-24T09:27:00Z">
+      <w:ins w:id="29" w:author="Zachary Foster" w:date="2022-03-24T09:27:00Z">
         <w:r>
           <w:t>rather than as oomycete-specific</w:t>
         </w:r>
       </w:ins>
-      <w:ins w:id="28" w:author="Zachary Foster" w:date="2022-03-24T09:28:00Z">
+      <w:ins w:id="30" w:author="Zachary Foster" w:date="2022-03-24T09:28:00Z">
         <w:r>
           <w:t xml:space="preserve"> primers for metabarcoding</w:t>
-        </w:r>
-      </w:ins>
-      <w:ins w:id="29" w:author="Zachary Foster" w:date="2022-03-24T09:30:00Z">
-        <w:r>
-          <w:t xml:space="preserve"> and therefore </w:t>
-        </w:r>
-      </w:ins>
-      <w:ins w:id="30" w:author="Zachary Foster" w:date="2022-03-24T09:33:00Z">
-        <w:r>
-          <w:t>can</w:t>
         </w:r>
       </w:ins>
       <w:ins w:id="31" w:author="Zachary Foster" w:date="2022-03-24T09:30:00Z">
         <w:r>
-          <w:t xml:space="preserve"> amplify </w:t>
+          <w:t xml:space="preserve"> and therefore </w:t>
         </w:r>
       </w:ins>
       <w:ins w:id="32" w:author="Zachary Foster" w:date="2022-03-24T09:33:00Z">
         <w:r>
-          <w:t xml:space="preserve">some </w:t>
+          <w:t>can</w:t>
         </w:r>
       </w:ins>
       <w:ins w:id="33" w:author="Zachary Foster" w:date="2022-03-24T09:30:00Z">
         <w:r>
+          <w:t xml:space="preserve"> amplify </w:t>
+        </w:r>
+      </w:ins>
+      <w:ins w:id="34" w:author="Zachary Foster" w:date="2022-03-24T09:33:00Z">
+        <w:r>
+          <w:t xml:space="preserve">some </w:t>
+        </w:r>
+      </w:ins>
+      <w:ins w:id="35" w:author="Zachary Foster" w:date="2022-03-24T09:30:00Z">
+        <w:r>
           <w:t>fungi</w:t>
         </w:r>
       </w:ins>
-      <w:ins w:id="34" w:author="Zachary Foster" w:date="2022-03-24T09:31:00Z">
+      <w:ins w:id="36" w:author="Zachary Foster" w:date="2022-03-24T09:31:00Z">
         <w:r>
           <w:t xml:space="preserve"> as well</w:t>
         </w:r>
       </w:ins>
-      <w:ins w:id="35" w:author="Zachary Foster" w:date="2022-03-24T09:27:00Z">
+      <w:ins w:id="37" w:author="Zachary Foster" w:date="2022-03-24T09:27:00Z">
         <w:r>
           <w:t>.</w:t>
         </w:r>
@@ -3801,26 +3817,26 @@
       <w:r>
         <w:t xml:space="preserve"> In </w:t>
       </w:r>
-      <w:del w:id="36" w:author="Zachary Foster" w:date="2022-03-23T00:07:00Z">
+      <w:del w:id="38" w:author="Zachary Foster" w:date="2022-03-23T00:07:00Z">
         <w:r>
           <w:delText>practice</w:delText>
-        </w:r>
-      </w:del>
-      <w:ins w:id="37" w:author="Zachary Foster" w:date="2022-03-23T00:07:00Z">
-        <w:r>
-          <w:t>one study using this method</w:t>
-        </w:r>
-      </w:ins>
-      <w:r>
-        <w:t xml:space="preserve">, </w:t>
-      </w:r>
-      <w:del w:id="38" w:author="Zachary Foster" w:date="2022-03-23T00:07:00Z">
-        <w:r>
-          <w:delText>as little as</w:delText>
         </w:r>
       </w:del>
       <w:ins w:id="39" w:author="Zachary Foster" w:date="2022-03-23T00:07:00Z">
         <w:r>
+          <w:t>one study using this method</w:t>
+        </w:r>
+      </w:ins>
+      <w:r>
+        <w:t xml:space="preserve">, </w:t>
+      </w:r>
+      <w:del w:id="40" w:author="Zachary Foster" w:date="2022-03-23T00:07:00Z">
+        <w:r>
+          <w:delText>as little as</w:delText>
+        </w:r>
+      </w:del>
+      <w:ins w:id="41" w:author="Zachary Foster" w:date="2022-03-23T00:07:00Z">
+        <w:r>
           <w:t>only</w:t>
         </w:r>
       </w:ins>
@@ -3833,7 +3849,7 @@
       <w:r>
         <w:t xml:space="preserve"> </w:t>
       </w:r>
-      <w:del w:id="40" w:author="Zachary Foster" w:date="2022-03-24T11:56:00Z">
+      <w:del w:id="42" w:author="Zachary Foster" w:date="2022-03-24T11:56:00Z">
         <w:r>
           <w:delText xml:space="preserve"> </w:delText>
         </w:r>
@@ -3850,7 +3866,7 @@
       <w:r>
         <w:t xml:space="preserve"> </w:t>
       </w:r>
-      <w:del w:id="41" w:author="Zachary Foster" w:date="2022-03-23T00:07:00Z">
+      <w:del w:id="43" w:author="Zachary Foster" w:date="2022-03-23T00:07:00Z">
         <w:r>
           <w:delText>using this method</w:delText>
         </w:r>
@@ -4288,7 +4304,7 @@
         </w:rPr>
         <w:t xml:space="preserve">. </w:t>
       </w:r>
-      <w:del w:id="42" w:author="Zachary Foster" w:date="2022-03-17T21:42:00Z">
+      <w:del w:id="44" w:author="Zachary Foster" w:date="2022-03-17T21:42:00Z">
         <w:r>
           <w:rPr>
             <w:iCs/>
@@ -4302,7 +4318,7 @@
           <w:delText xml:space="preserve">mplification </w:delText>
         </w:r>
       </w:del>
-      <w:ins w:id="43" w:author="Zachary Foster" w:date="2022-03-17T21:42:00Z">
+      <w:ins w:id="45" w:author="Zachary Foster" w:date="2022-03-17T21:42:00Z">
         <w:r>
           <w:rPr>
             <w:iCs/>
@@ -4598,12 +4614,12 @@
       <w:r>
         <w:t xml:space="preserve">The </w:t>
       </w:r>
-      <w:del w:id="44" w:author="Zachary Foster" w:date="2022-03-17T21:42:00Z">
+      <w:del w:id="46" w:author="Zachary Foster" w:date="2022-03-17T21:42:00Z">
         <w:r>
           <w:delText xml:space="preserve">usefulness </w:delText>
         </w:r>
       </w:del>
-      <w:ins w:id="45" w:author="Zachary Foster" w:date="2022-03-17T21:42:00Z">
+      <w:ins w:id="47" w:author="Zachary Foster" w:date="2022-03-17T21:42:00Z">
         <w:r>
           <w:t>efficacy</w:t>
         </w:r>
@@ -4614,7 +4630,7 @@
       <w:r>
         <w:t>of</w:t>
       </w:r>
-      <w:ins w:id="46" w:author="Zachary Foster" w:date="2022-03-17T21:45:00Z">
+      <w:ins w:id="48" w:author="Zachary Foster" w:date="2022-03-17T21:45:00Z">
         <w:r>
           <w:t xml:space="preserve"> the</w:t>
         </w:r>
@@ -4632,51 +4648,51 @@
       <w:r>
         <w:t xml:space="preserve"> </w:t>
       </w:r>
-      <w:del w:id="47" w:author="Zachary Foster" w:date="2022-03-17T21:45:00Z">
+      <w:del w:id="49" w:author="Zachary Foster" w:date="2022-03-17T21:45:00Z">
         <w:r>
           <w:delText>primers</w:delText>
         </w:r>
         <w:r>
           <w:delText xml:space="preserve"> </w:delText>
-        </w:r>
-      </w:del>
-      <w:ins w:id="48" w:author="Zachary Foster" w:date="2022-03-17T21:45:00Z">
-        <w:r>
-          <w:t>method</w:t>
-        </w:r>
-        <w:r>
-          <w:t xml:space="preserve"> </w:t>
-        </w:r>
-      </w:ins>
-      <w:r>
-        <w:t xml:space="preserve">was </w:t>
-      </w:r>
-      <w:r>
-        <w:t>compare</w:t>
-      </w:r>
-      <w:r>
-        <w:t>d</w:t>
-      </w:r>
-      <w:r>
-        <w:t xml:space="preserve"> to </w:t>
-      </w:r>
-      <w:r>
-        <w:t xml:space="preserve">the </w:t>
-      </w:r>
-      <w:del w:id="49" w:author="Zachary Foster" w:date="2022-03-17T21:45:00Z">
-        <w:r>
-          <w:delText>semi-nested</w:delText>
         </w:r>
       </w:del>
       <w:ins w:id="50" w:author="Zachary Foster" w:date="2022-03-17T21:45:00Z">
         <w:r>
+          <w:t>method</w:t>
+        </w:r>
+        <w:r>
+          <w:t xml:space="preserve"> </w:t>
+        </w:r>
+      </w:ins>
+      <w:r>
+        <w:t xml:space="preserve">was </w:t>
+      </w:r>
+      <w:r>
+        <w:t>compare</w:t>
+      </w:r>
+      <w:r>
+        <w:t>d</w:t>
+      </w:r>
+      <w:r>
+        <w:t xml:space="preserve"> to </w:t>
+      </w:r>
+      <w:r>
+        <w:t xml:space="preserve">the </w:t>
+      </w:r>
+      <w:del w:id="51" w:author="Zachary Foster" w:date="2022-03-17T21:45:00Z">
+        <w:r>
+          <w:delText>semi-nested</w:delText>
+        </w:r>
+      </w:del>
+      <w:ins w:id="52" w:author="Zachary Foster" w:date="2022-03-17T21:45:00Z">
+        <w:r>
           <w:t>ITS1-based</w:t>
         </w:r>
       </w:ins>
       <w:r>
         <w:t xml:space="preserve"> method </w:t>
       </w:r>
-      <w:del w:id="51" w:author="Zachary Foster" w:date="2022-03-17T21:45:00Z">
+      <w:del w:id="53" w:author="Zachary Foster" w:date="2022-03-17T21:45:00Z">
         <w:r>
           <w:delText>to amplify ITS1</w:delText>
         </w:r>
@@ -5277,7 +5293,7 @@
       <w:r>
         <w:t>ing platforms like the Illumina MiSeq, (2) be conserved in</w:t>
       </w:r>
-      <w:del w:id="52" w:author="Zachary Foster" w:date="2022-03-17T16:24:00Z">
+      <w:del w:id="54" w:author="Zachary Foster" w:date="2022-03-17T16:24:00Z">
         <w:r>
           <w:delText xml:space="preserve"> all known</w:delText>
         </w:r>
@@ -5642,7 +5658,7 @@
         </w:rPr>
         <w:t xml:space="preserve">. </w:t>
       </w:r>
-      <w:ins w:id="53" w:author="Zachary Foster" w:date="2022-03-24T09:45:00Z">
+      <w:ins w:id="55" w:author="Zachary Foster" w:date="2022-03-24T09:45:00Z">
         <w:r>
           <w:rPr>
             <w:color w:val="000000"/>
@@ -5650,7 +5666,7 @@
           <w:t xml:space="preserve">We </w:t>
         </w:r>
       </w:ins>
-      <w:ins w:id="54" w:author="Zachary Foster" w:date="2022-03-24T09:47:00Z">
+      <w:ins w:id="56" w:author="Zachary Foster" w:date="2022-03-24T09:47:00Z">
         <w:r>
           <w:rPr>
             <w:color w:val="000000"/>
@@ -5658,7 +5674,7 @@
           <w:t xml:space="preserve">tried to evenly sample the diversity of oomycetes, </w:t>
         </w:r>
       </w:ins>
-      <w:ins w:id="55" w:author="Zachary Foster" w:date="2022-03-24T09:48:00Z">
+      <w:ins w:id="57" w:author="Zachary Foster" w:date="2022-03-24T09:48:00Z">
         <w:r>
           <w:rPr>
             <w:color w:val="000000"/>
@@ -5666,7 +5682,7 @@
           <w:t xml:space="preserve">but we </w:t>
         </w:r>
       </w:ins>
-      <w:ins w:id="56" w:author="Zachary Foster" w:date="2022-03-24T09:45:00Z">
+      <w:ins w:id="58" w:author="Zachary Foster" w:date="2022-03-24T09:45:00Z">
         <w:r>
           <w:rPr>
             <w:color w:val="000000"/>
@@ -5674,7 +5690,7 @@
           <w:t xml:space="preserve">could not </w:t>
         </w:r>
       </w:ins>
-      <w:ins w:id="57" w:author="Zachary Foster" w:date="2022-03-24T09:48:00Z">
+      <w:ins w:id="59" w:author="Zachary Foster" w:date="2022-03-24T09:48:00Z">
         <w:r>
           <w:rPr>
             <w:color w:val="000000"/>
@@ -5682,15 +5698,34 @@
           <w:t>obtain</w:t>
         </w:r>
       </w:ins>
-      <w:ins w:id="58" w:author="Zachary Foster" w:date="2022-03-24T09:45:00Z">
+      <w:ins w:id="60" w:author="Zachary Foster" w:date="2022-03-24T09:45:00Z">
         <w:r>
           <w:rPr>
             <w:color w:val="000000"/>
           </w:rPr>
-          <w:t xml:space="preserve"> rps10 reference sequences for </w:t>
+          <w:t xml:space="preserve"> </w:t>
+        </w:r>
+        <w:r>
+          <w:rPr>
+            <w:i/>
+            <w:iCs/>
+            <w:color w:val="000000"/>
+            <w:rPrChange w:id="61" w:author="Zachary Foster" w:date="2022-04-01T16:00:00Z">
+              <w:rPr>
+                <w:color w:val="000000"/>
+              </w:rPr>
+            </w:rPrChange>
+          </w:rPr>
+          <w:t>rps10</w:t>
+        </w:r>
+        <w:r>
+          <w:rPr>
+            <w:color w:val="000000"/>
+          </w:rPr>
+          <w:t xml:space="preserve"> reference sequences for </w:t>
         </w:r>
       </w:ins>
-      <w:ins w:id="59" w:author="Zachary Foster" w:date="2022-03-24T09:46:00Z">
+      <w:ins w:id="62" w:author="Zachary Foster" w:date="2022-03-24T09:46:00Z">
         <w:r>
           <w:rPr>
             <w:color w:val="000000"/>
@@ -5698,7 +5733,7 @@
           <w:t>some</w:t>
         </w:r>
       </w:ins>
-      <w:ins w:id="60" w:author="Zachary Foster" w:date="2022-03-24T09:45:00Z">
+      <w:ins w:id="63" w:author="Zachary Foster" w:date="2022-03-24T09:45:00Z">
         <w:r>
           <w:rPr>
             <w:color w:val="000000"/>
@@ -5706,7 +5741,7 @@
           <w:t xml:space="preserve"> recently described (</w:t>
         </w:r>
       </w:ins>
-      <w:ins w:id="61" w:author="Zachary Foster" w:date="2022-03-24T09:46:00Z">
+      <w:ins w:id="64" w:author="Zachary Foster" w:date="2022-03-24T09:46:00Z">
         <w:r>
           <w:rPr>
             <w:color w:val="000000"/>
@@ -5718,7 +5753,7 @@
             <w:i/>
             <w:iCs/>
             <w:color w:val="000000"/>
-            <w:rPrChange w:id="62" w:author="Zachary Foster" w:date="2022-03-24T09:46:00Z">
+            <w:rPrChange w:id="65" w:author="Zachary Foster" w:date="2022-03-24T09:46:00Z">
               <w:rPr>
                 <w:color w:val="000000"/>
               </w:rPr>
@@ -5727,7 +5762,7 @@
           <w:t>Nothophytophthora</w:t>
         </w:r>
       </w:ins>
-      <w:ins w:id="63" w:author="Zachary Foster" w:date="2022-03-24T09:45:00Z">
+      <w:ins w:id="66" w:author="Zachary Foster" w:date="2022-03-24T09:45:00Z">
         <w:r>
           <w:rPr>
             <w:color w:val="000000"/>
@@ -5923,11 +5958,7 @@
       <w:pPr>
         <w:spacing w:line="480" w:lineRule="auto"/>
         <w:rPr>
-          <w:rPrChange w:id="64" w:author="Zachary Foster" w:date="2022-03-22T22:26:00Z">
-            <w:rPr>
-              <w:color w:val="000000"/>
-            </w:rPr>
-          </w:rPrChange>
+          <w:color w:val="000000"/>
         </w:rPr>
       </w:pPr>
       <w:r>
@@ -6110,7 +6141,7 @@
         </w:rPr>
         <w:t>species</w:t>
       </w:r>
-      <w:ins w:id="65" w:author="Zachary Foster" w:date="2022-03-22T22:23:00Z">
+      <w:ins w:id="67" w:author="Zachary Foster" w:date="2022-03-22T22:23:00Z">
         <w:r>
           <w:rPr>
             <w:color w:val="000000"/>
@@ -6118,7 +6149,7 @@
           <w:t xml:space="preserve"> and </w:t>
         </w:r>
       </w:ins>
-      <w:ins w:id="66" w:author="Zachary Foster" w:date="2022-03-22T22:24:00Z">
+      <w:ins w:id="68" w:author="Zachary Foster" w:date="2022-03-22T22:24:00Z">
         <w:r>
           <w:rPr>
             <w:color w:val="000000"/>
@@ -6126,7 +6157,7 @@
           <w:t xml:space="preserve">quantified using </w:t>
         </w:r>
       </w:ins>
-      <w:ins w:id="67" w:author="Zachary Foster" w:date="2022-03-22T22:26:00Z">
+      <w:ins w:id="69" w:author="Zachary Foster" w:date="2022-03-22T22:26:00Z">
         <w:r>
           <w:rPr>
             <w:color w:val="000000"/>
@@ -6134,7 +6165,7 @@
           <w:t>a</w:t>
         </w:r>
       </w:ins>
-      <w:ins w:id="68" w:author="Zachary Foster" w:date="2022-03-22T22:24:00Z">
+      <w:ins w:id="70" w:author="Zachary Foster" w:date="2022-03-22T22:24:00Z">
         <w:r>
           <w:rPr>
             <w:color w:val="000000"/>
@@ -6142,7 +6173,7 @@
           <w:t xml:space="preserve"> Qubit </w:t>
         </w:r>
       </w:ins>
-      <w:ins w:id="69" w:author="Zachary Foster" w:date="2022-03-22T22:26:00Z">
+      <w:ins w:id="71" w:author="Zachary Foster" w:date="2022-03-22T22:26:00Z">
         <w:r>
           <w:t>fluorometer (Life Technologies)</w:t>
         </w:r>
@@ -6162,7 +6193,7 @@
       <w:r>
         <w:t>DNA from each of the 24 species was pooled</w:t>
       </w:r>
-      <w:ins w:id="70" w:author="Zachary Foster" w:date="2022-03-22T22:27:00Z">
+      <w:ins w:id="72" w:author="Zachary Foster" w:date="2022-03-22T22:27:00Z">
         <w:r>
           <w:t xml:space="preserve"> and diluted</w:t>
         </w:r>
@@ -7448,9 +7479,9 @@
       <w:r>
         <w:t xml:space="preserve">carried out with 300-bp paired-end reads </w:t>
       </w:r>
-      <w:ins w:id="71" w:author="Zachary Foster" w:date="2022-03-24T10:00:00Z">
-        <w:r>
-          <w:t xml:space="preserve">using the v.3 </w:t>
+      <w:ins w:id="73" w:author="Zachary Foster" w:date="2022-03-24T10:00:00Z">
+        <w:r>
+          <w:t xml:space="preserve">using the v3 </w:t>
         </w:r>
         <w:r>
           <w:t xml:space="preserve">chemistry </w:t>
@@ -7768,7 +7799,7 @@
       <w:pPr>
         <w:spacing w:line="480" w:lineRule="auto"/>
       </w:pPr>
-      <w:del w:id="72" w:author="Zachary Foster" w:date="2022-03-17T17:01:00Z">
+      <w:del w:id="74" w:author="Zachary Foster" w:date="2022-03-17T17:01:00Z">
         <w:r>
           <w:delText xml:space="preserve">An </w:delText>
         </w:r>
@@ -7845,7 +7876,7 @@
         </w:rPr>
         <w:t>cutadapt</w:t>
       </w:r>
-      <w:ins w:id="73" w:author="Zachary Foster" w:date="2022-03-17T17:01:00Z">
+      <w:ins w:id="75" w:author="Zachary Foster" w:date="2022-03-17T17:01:00Z">
         <w:r>
           <w:rPr>
             <w:i/>
@@ -7920,7 +7951,7 @@
       <w:r>
         <w:fldChar w:fldCharType="end"/>
       </w:r>
-      <w:ins w:id="74" w:author="Zachary Foster" w:date="2022-03-17T17:02:00Z">
+      <w:ins w:id="76" w:author="Zachary Foster" w:date="2022-03-17T17:02:00Z">
         <w:r>
           <w:t xml:space="preserve"> </w:t>
         </w:r>
@@ -9098,8 +9129,117 @@
         <w:t xml:space="preserve">forward primers and seven reverse primers that bind to the same respective regions but differ slightly in sequence </w:t>
       </w:r>
       <w:r>
-        <w:t xml:space="preserve">(Table 1). </w:t>
-      </w:r>
+        <w:t>(Table</w:t>
+      </w:r>
+      <w:ins w:id="77" w:author="Zachary Foster" w:date="2022-04-01T15:27:00Z">
+        <w:r>
+          <w:t>s</w:t>
+        </w:r>
+      </w:ins>
+      <w:r>
+        <w:t xml:space="preserve"> 1</w:t>
+      </w:r>
+      <w:ins w:id="78" w:author="Zachary Foster" w:date="2022-04-01T15:27:00Z">
+        <w:r>
+          <w:t>and</w:t>
+        </w:r>
+      </w:ins>
+      <w:ins w:id="79" w:author="Zachary Foster" w:date="2022-04-01T15:26:00Z">
+        <w:r>
+          <w:t xml:space="preserve"> S2</w:t>
+        </w:r>
+      </w:ins>
+      <w:r>
+        <w:t xml:space="preserve">). </w:t>
+      </w:r>
+      <w:ins w:id="80" w:author="Zachary Foster" w:date="2022-04-01T15:27:00Z">
+        <w:r>
+          <w:t xml:space="preserve">The </w:t>
+        </w:r>
+      </w:ins>
+      <w:ins w:id="81" w:author="Zachary Foster" w:date="2022-04-01T15:30:00Z">
+        <w:r>
+          <w:t>differences in</w:t>
+        </w:r>
+      </w:ins>
+      <w:ins w:id="82" w:author="Zachary Foster" w:date="2022-04-01T15:27:00Z">
+        <w:r>
+          <w:t xml:space="preserve"> primer</w:t>
+        </w:r>
+      </w:ins>
+      <w:ins w:id="83" w:author="Zachary Foster" w:date="2022-04-01T15:30:00Z">
+        <w:r>
+          <w:t xml:space="preserve"> sequence</w:t>
+        </w:r>
+      </w:ins>
+      <w:ins w:id="84" w:author="Zachary Foster" w:date="2022-04-01T15:27:00Z">
+        <w:r>
+          <w:t xml:space="preserve"> did not</w:t>
+        </w:r>
+      </w:ins>
+      <w:ins w:id="85" w:author="Zachary Foster" w:date="2022-04-01T15:30:00Z">
+        <w:r>
+          <w:t xml:space="preserve"> generally</w:t>
+        </w:r>
+      </w:ins>
+      <w:ins w:id="86" w:author="Zachary Foster" w:date="2022-04-01T15:27:00Z">
+        <w:r>
+          <w:t xml:space="preserve"> correspond </w:t>
+        </w:r>
+      </w:ins>
+      <w:ins w:id="87" w:author="Zachary Foster" w:date="2022-04-01T15:31:00Z">
+        <w:r>
+          <w:t>to differences in genus</w:t>
+        </w:r>
+      </w:ins>
+      <w:ins w:id="88" w:author="Zachary Foster" w:date="2022-04-01T15:30:00Z">
+        <w:r>
+          <w:t xml:space="preserve">, at least not for </w:t>
+        </w:r>
+      </w:ins>
+      <w:ins w:id="89" w:author="Zachary Foster" w:date="2022-04-01T15:29:00Z">
+        <w:r>
+          <w:t>genera well represented by reference sequences</w:t>
+        </w:r>
+      </w:ins>
+      <w:ins w:id="90" w:author="Zachary Foster" w:date="2022-04-01T15:31:00Z">
+        <w:r>
+          <w:t xml:space="preserve"> such as </w:t>
+        </w:r>
+        <w:r>
+          <w:rPr>
+            <w:i/>
+            <w:iCs/>
+            <w:rPrChange w:id="91" w:author="Zachary Foster" w:date="2022-04-01T15:31:00Z">
+              <w:rPr/>
+            </w:rPrChange>
+          </w:rPr>
+          <w:t>Phytophthora</w:t>
+        </w:r>
+        <w:r>
+          <w:t xml:space="preserve"> and </w:t>
+        </w:r>
+        <w:r>
+          <w:rPr>
+            <w:i/>
+            <w:iCs/>
+            <w:rPrChange w:id="92" w:author="Zachary Foster" w:date="2022-04-01T15:31:00Z">
+              <w:rPr/>
+            </w:rPrChange>
+          </w:rPr>
+          <w:t>Pythium</w:t>
+        </w:r>
+      </w:ins>
+      <w:ins w:id="93" w:author="Zachary Foster" w:date="2022-04-01T15:29:00Z">
+        <w:r>
+          <w:t xml:space="preserve"> </w:t>
+        </w:r>
+      </w:ins>
+      <w:ins w:id="94" w:author="Zachary Foster" w:date="2022-04-01T15:28:00Z">
+        <w:r>
+          <w:t xml:space="preserve">(Table S3). </w:t>
+        </w:r>
+      </w:ins>
       <w:r>
         <w:t>Simulated</w:t>
       </w:r>
@@ -9620,7 +9760,11 @@
         </w:r>
       </w:hyperlink>
       <w:r>
-        <w:t xml:space="preserve">). Laboratory protocols can be viewed on the website or downloaded as printer-friendly PDFs. Users can download all or a specific subset of the database based on a search term. Users can also conduct BLAST </w:t>
+        <w:t xml:space="preserve">). Laboratory protocols can be viewed on the website or downloaded </w:t>
+      </w:r>
+      <w:r>
+        <w:lastRenderedPageBreak/>
+        <w:t xml:space="preserve">as printer-friendly PDFs. Users can download all or a specific subset of the database based on a search term. Users can also conduct BLAST </w:t>
       </w:r>
       <w:r>
         <w:fldChar w:fldCharType="begin"/>
@@ -9638,11 +9782,7 @@
         <w:fldChar w:fldCharType="end"/>
       </w:r>
       <w:r>
-        <w:t xml:space="preserve"> searches of the database with their own sequences, view the results online, and download the results in any format </w:t>
-      </w:r>
-      <w:r>
-        <w:lastRenderedPageBreak/>
-        <w:t xml:space="preserve">BLAST can output. Updates to the database are released on this website with a unique version number and old versions will continue to be available for the sake of reproducibility. All tools on the website can be used with any version of the database so researchers can reproduce analyses. All source code and documents for the website are available on Github at </w:t>
+        <w:t xml:space="preserve"> searches of the database with their own sequences, view the results online, and download the results in any format BLAST can output. Updates to the database are released on this website with a unique version number and old versions will continue to be available for the sake of reproducibility. All tools on the website can be used with any version of the database so researchers can reproduce analyses. All source code and documents for the website are available on Github at </w:t>
       </w:r>
       <w:hyperlink r:id="rId22" w:history="1">
         <w:r>
@@ -9702,7 +9842,7 @@
       <w:pPr>
         <w:spacing w:line="480" w:lineRule="auto"/>
         <w:rPr>
-          <w:ins w:id="75" w:author="Zachary Foster" w:date="2022-03-24T11:37:00Z"/>
+          <w:ins w:id="95" w:author="Zachary Foster" w:date="2022-03-24T11:37:00Z"/>
         </w:rPr>
       </w:pPr>
       <w:r>
@@ -9967,17 +10107,14 @@
         <w:t xml:space="preserve"> </w:t>
       </w:r>
       <w:r>
+        <w:lastRenderedPageBreak/>
         <w:t xml:space="preserve">ASVs </w:t>
       </w:r>
       <w:r>
         <w:t>assigned to species in the mock community accounted for 95% of all ASVs and &gt;99.9% of the reads, whereas the ITS1 ASVs with correct classifications accounted for 75.6% of all ASVs and 54.5% of the reads.</w:t>
       </w:r>
       <w:r>
-        <w:t xml:space="preserve"> Similar metrics were produced by considering whether </w:t>
-      </w:r>
-      <w:r>
-        <w:lastRenderedPageBreak/>
-        <w:t xml:space="preserve">the correct sequences were found, regardless of taxonomic classification. Both methods resulted in ASV sequences matching 21 of the 24 species exactly and matching all 24 when a 1 bp </w:t>
+        <w:t xml:space="preserve"> Similar metrics were produced by considering whether the correct sequences were found, regardless of taxonomic classification. Both methods resulted in ASV sequences matching 21 of the 24 species exactly and matching all 24 when a 1 bp </w:t>
       </w:r>
       <w:r>
         <w:t xml:space="preserve">mismatch </w:t>
@@ -10049,7 +10186,7 @@
       <w:pPr>
         <w:spacing w:line="480" w:lineRule="auto"/>
         <w:rPr>
-          <w:ins w:id="76" w:author="Zachary Foster" w:date="2022-03-24T11:37:00Z"/>
+          <w:ins w:id="96" w:author="Zachary Foster" w:date="2022-03-24T11:37:00Z"/>
         </w:rPr>
       </w:pPr>
     </w:p>
@@ -10057,20 +10194,30 @@
       <w:pPr>
         <w:spacing w:line="480" w:lineRule="auto"/>
         <w:rPr>
-          <w:del w:id="77" w:author="Zachary Foster" w:date="2022-03-24T21:21:00Z"/>
-        </w:rPr>
-      </w:pPr>
-      <w:ins w:id="78" w:author="Zachary Foster" w:date="2022-03-24T11:37:00Z">
-        <w:r>
-          <w:t>Although most the mock community species were represented by equal input DNA, the resultant read depth for each species varied widely.</w:t>
+          <w:del w:id="97" w:author="Zachary Foster" w:date="2022-03-24T21:21:00Z"/>
+        </w:rPr>
+      </w:pPr>
+      <w:ins w:id="98" w:author="Zachary Foster" w:date="2022-03-24T11:37:00Z">
+        <w:r>
+          <w:t xml:space="preserve">Although most </w:t>
         </w:r>
       </w:ins>
-      <w:ins w:id="79" w:author="Zachary Foster" w:date="2022-03-24T11:38:00Z">
+      <w:ins w:id="99" w:author="Zachary Foster" w:date="2022-04-01T16:01:00Z">
+        <w:r>
+          <w:t xml:space="preserve">of </w:t>
+        </w:r>
+      </w:ins>
+      <w:ins w:id="100" w:author="Zachary Foster" w:date="2022-03-24T11:37:00Z">
+        <w:r>
+          <w:t>the mock community species were represented by equal input DNA, the resultant read depth for each species varied widely.</w:t>
+        </w:r>
+      </w:ins>
+      <w:ins w:id="101" w:author="Zachary Foster" w:date="2022-03-24T11:38:00Z">
         <w:r>
           <w:t xml:space="preserve"> </w:t>
         </w:r>
       </w:ins>
-      <w:ins w:id="80" w:author="Zachary Foster" w:date="2022-03-24T11:40:00Z">
+      <w:ins w:id="102" w:author="Zachary Foster" w:date="2022-03-24T11:40:00Z">
         <w:r>
           <w:t xml:space="preserve">The standard deviation of read proportions was somewhat lower for </w:t>
         </w:r>
@@ -10078,7 +10225,7 @@
           <w:rPr>
             <w:i/>
             <w:iCs/>
-            <w:rPrChange w:id="81" w:author="Zachary Foster" w:date="2022-03-24T14:27:00Z">
+            <w:rPrChange w:id="103" w:author="Zachary Foster" w:date="2022-03-24T14:27:00Z">
               <w:rPr/>
             </w:rPrChange>
           </w:rPr>
@@ -10088,97 +10235,102 @@
           <w:t xml:space="preserve"> than ITS1 (</w:t>
         </w:r>
       </w:ins>
-      <w:ins w:id="82" w:author="Zachary Foster" w:date="2022-03-24T21:21:00Z">
+      <w:ins w:id="104" w:author="Zachary Foster" w:date="2022-03-24T21:21:00Z">
         <w:r>
           <w:t>0.048</w:t>
         </w:r>
       </w:ins>
-      <w:ins w:id="83" w:author="Zachary Foster" w:date="2022-03-24T11:40:00Z">
+      <w:ins w:id="105" w:author="Zachary Foster" w:date="2022-03-24T11:40:00Z">
         <w:r>
           <w:t xml:space="preserve"> vs. </w:t>
         </w:r>
       </w:ins>
-      <w:ins w:id="84" w:author="Zachary Foster" w:date="2022-03-24T21:21:00Z">
+      <w:ins w:id="106" w:author="Zachary Foster" w:date="2022-03-24T21:21:00Z">
         <w:r>
           <w:t>0.083</w:t>
         </w:r>
       </w:ins>
-      <w:ins w:id="85" w:author="Zachary Foster" w:date="2022-03-24T11:40:00Z">
+      <w:ins w:id="107" w:author="Zachary Foster" w:date="2022-03-24T11:40:00Z">
         <w:r>
           <w:t xml:space="preserve">) and more closely </w:t>
         </w:r>
       </w:ins>
-      <w:ins w:id="86" w:author="Zachary Foster" w:date="2022-03-24T11:41:00Z">
-        <w:r>
-          <w:t>conformed to the 1/24 expected proportions</w:t>
+      <w:ins w:id="108" w:author="Zachary Foster" w:date="2022-03-24T11:41:00Z">
+        <w:r>
+          <w:t>conformed to the expected proportion</w:t>
         </w:r>
       </w:ins>
-      <w:ins w:id="87" w:author="Zachary Foster" w:date="2022-03-24T14:27:00Z">
+      <w:ins w:id="109" w:author="Zachary Foster" w:date="2022-04-01T16:01:00Z">
+        <w:r>
+          <w:t xml:space="preserve"> of 1/24</w:t>
+        </w:r>
+      </w:ins>
+      <w:ins w:id="110" w:author="Zachary Foster" w:date="2022-03-24T14:27:00Z">
         <w:r>
           <w:t xml:space="preserve"> (Figure S2A)</w:t>
         </w:r>
       </w:ins>
-      <w:ins w:id="88" w:author="Zachary Foster" w:date="2022-03-24T11:41:00Z">
+      <w:ins w:id="111" w:author="Zachary Foster" w:date="2022-03-24T11:41:00Z">
         <w:r>
           <w:t>.</w:t>
         </w:r>
       </w:ins>
-      <w:ins w:id="89" w:author="Zachary Foster" w:date="2022-03-24T21:22:00Z">
+      <w:ins w:id="112" w:author="Zachary Foster" w:date="2022-03-24T21:22:00Z">
         <w:r>
           <w:t xml:space="preserve"> </w:t>
         </w:r>
       </w:ins>
-      <w:ins w:id="90" w:author="Zachary Foster" w:date="2022-03-24T14:23:00Z">
+      <w:ins w:id="113" w:author="Zachary Foster" w:date="2022-03-24T14:23:00Z">
         <w:r>
           <w:t xml:space="preserve">The proportion of reads for species whose DNA was extracted from a plant host </w:t>
         </w:r>
       </w:ins>
-      <w:ins w:id="91" w:author="Zachary Foster" w:date="2022-03-24T14:24:00Z">
+      <w:ins w:id="114" w:author="Zachary Foster" w:date="2022-03-24T14:24:00Z">
         <w:r>
           <w:t xml:space="preserve">(because they are </w:t>
         </w:r>
       </w:ins>
-      <w:ins w:id="92" w:author="Zachary Foster" w:date="2022-03-24T14:23:00Z">
+      <w:ins w:id="115" w:author="Zachary Foster" w:date="2022-03-24T14:23:00Z">
         <w:r>
           <w:t>obligate parasites</w:t>
         </w:r>
       </w:ins>
-      <w:ins w:id="93" w:author="Zachary Foster" w:date="2022-03-24T14:24:00Z">
+      <w:ins w:id="116" w:author="Zachary Foster" w:date="2022-03-24T14:24:00Z">
         <w:r>
           <w:t xml:space="preserve">) </w:t>
         </w:r>
       </w:ins>
-      <w:ins w:id="94" w:author="Zachary Foster" w:date="2022-03-24T14:26:00Z">
+      <w:ins w:id="117" w:author="Zachary Foster" w:date="2022-03-24T14:26:00Z">
         <w:r>
           <w:t>or had a low starting DNA</w:t>
         </w:r>
       </w:ins>
-      <w:ins w:id="95" w:author="Zachary Foster" w:date="2022-03-24T14:27:00Z">
+      <w:ins w:id="118" w:author="Zachary Foster" w:date="2022-03-24T14:27:00Z">
         <w:r>
           <w:t xml:space="preserve"> concentration</w:t>
         </w:r>
       </w:ins>
-      <w:ins w:id="96" w:author="Zachary Foster" w:date="2022-03-24T14:26:00Z">
+      <w:ins w:id="119" w:author="Zachary Foster" w:date="2022-03-24T14:26:00Z">
         <w:r>
           <w:t xml:space="preserve"> </w:t>
         </w:r>
       </w:ins>
-      <w:ins w:id="97" w:author="Zachary Foster" w:date="2022-03-24T14:24:00Z">
+      <w:ins w:id="120" w:author="Zachary Foster" w:date="2022-03-24T14:24:00Z">
         <w:r>
           <w:t>tended to be lower, especially for the ITS1 m</w:t>
         </w:r>
       </w:ins>
-      <w:ins w:id="98" w:author="Zachary Foster" w:date="2022-03-24T14:25:00Z">
+      <w:ins w:id="121" w:author="Zachary Foster" w:date="2022-03-24T14:25:00Z">
         <w:r>
           <w:t>ethod</w:t>
         </w:r>
       </w:ins>
-      <w:ins w:id="99" w:author="Zachary Foster" w:date="2022-03-24T14:27:00Z">
+      <w:ins w:id="122" w:author="Zachary Foster" w:date="2022-03-24T14:27:00Z">
         <w:r>
           <w:t xml:space="preserve"> (Figure S2B)</w:t>
         </w:r>
       </w:ins>
-      <w:ins w:id="100" w:author="Zachary Foster" w:date="2022-03-24T14:24:00Z">
+      <w:ins w:id="123" w:author="Zachary Foster" w:date="2022-03-24T14:24:00Z">
         <w:r>
           <w:t xml:space="preserve">. </w:t>
         </w:r>
@@ -10188,7 +10340,7 @@
       <w:pPr>
         <w:spacing w:line="480" w:lineRule="auto"/>
         <w:rPr>
-          <w:del w:id="101" w:author="Zachary Foster" w:date="2022-03-24T21:21:00Z"/>
+          <w:del w:id="124" w:author="Zachary Foster" w:date="2022-03-24T21:21:00Z"/>
         </w:rPr>
       </w:pPr>
     </w:p>
@@ -10271,7 +10423,11 @@
         <w:t xml:space="preserve"> </w:t>
       </w:r>
       <w:r>
-        <w:t xml:space="preserve">A total of 7,279,514 raw reads were generated for the environmental samples and 5,916,483 reads passed quality filters. </w:t>
+        <w:t xml:space="preserve">A total of 7,279,514 raw reads were generated for the environmental samples and 5,916,483 reads </w:t>
+      </w:r>
+      <w:r>
+        <w:lastRenderedPageBreak/>
+        <w:t xml:space="preserve">passed quality filters. </w:t>
       </w:r>
       <w:r>
         <w:t xml:space="preserve">For </w:t>
@@ -10315,11 +10471,7 @@
         <w:t xml:space="preserve"> method</w:t>
       </w:r>
       <w:r>
-        <w:t xml:space="preserve">, oomycete sequences accounted for 63.0% of the reads, 10.7% of the ASVs, and 5.5% of the </w:t>
-      </w:r>
-      <w:r>
-        <w:lastRenderedPageBreak/>
-        <w:t xml:space="preserve">OTUs. Most </w:t>
+        <w:t xml:space="preserve">, oomycete sequences accounted for 63.0% of the reads, 10.7% of the ASVs, and 5.5% of the OTUs. Most </w:t>
       </w:r>
       <w:r>
         <w:t xml:space="preserve">of the </w:t>
@@ -10511,8 +10663,8 @@
       <w:pPr>
         <w:spacing w:line="480" w:lineRule="auto"/>
       </w:pPr>
-      <w:bookmarkStart w:id="102" w:name="_heading=h.gjdgxs" w:colFirst="0" w:colLast="0"/>
-      <w:bookmarkEnd w:id="102"/>
+      <w:bookmarkStart w:id="125" w:name="_heading=h.gjdgxs" w:colFirst="0" w:colLast="0"/>
+      <w:bookmarkEnd w:id="125"/>
       <w:r>
         <w:t xml:space="preserve">The ability to differentiate closely related species was evaluated by comparing how many base pairs differentiated each reference sequence from the most similar </w:t>
       </w:r>
@@ -10638,7 +10790,7 @@
       <w:r>
         <w:t xml:space="preserve">. In addition, </w:t>
       </w:r>
-      <w:bookmarkStart w:id="103" w:name="_Hlk65673859"/>
+      <w:bookmarkStart w:id="126" w:name="_Hlk65673859"/>
       <w:r>
         <w:t>67.6</w:t>
       </w:r>
@@ -10652,7 +10804,11 @@
         <w:t>rps10</w:t>
       </w:r>
       <w:r>
-        <w:t xml:space="preserve"> database were distinguished from their most closely related species by </w:t>
+        <w:t xml:space="preserve"> database were </w:t>
+      </w:r>
+      <w:r>
+        <w:lastRenderedPageBreak/>
+        <w:t xml:space="preserve">distinguished from their most closely related species by </w:t>
       </w:r>
       <w:r>
         <w:t xml:space="preserve">five </w:t>
@@ -10681,7 +10837,7 @@
       <w:r>
         <w:t xml:space="preserve"> ITS1.</w:t>
       </w:r>
-      <w:bookmarkEnd w:id="103"/>
+      <w:bookmarkEnd w:id="126"/>
       <w:r>
         <w:t xml:space="preserve"> </w:t>
       </w:r>
@@ -10735,50 +10891,134 @@
         <w:t>ITS1</w:t>
       </w:r>
       <w:r>
+        <w:t xml:space="preserve"> locus</w:t>
+      </w:r>
+      <w:r>
+        <w:t xml:space="preserve"> appear</w:t>
+      </w:r>
+      <w:r>
+        <w:t>s</w:t>
+      </w:r>
+      <w:r>
         <w:t xml:space="preserve"> </w:t>
       </w:r>
       <w:r>
-        <w:lastRenderedPageBreak/>
-        <w:t>locus</w:t>
-      </w:r>
-      <w:r>
-        <w:t xml:space="preserve"> appear</w:t>
+        <w:t xml:space="preserve">in </w:t>
+      </w:r>
+      <w:r>
+        <w:t>cluster</w:t>
       </w:r>
       <w:r>
         <w:t>s</w:t>
       </w:r>
       <w:r>
+        <w:t xml:space="preserve"> and</w:t>
+      </w:r>
+      <w:r>
+        <w:t xml:space="preserve"> alignments </w:t>
+      </w:r>
+      <w:r>
+        <w:t xml:space="preserve">have frequent </w:t>
+      </w:r>
+      <w:r>
+        <w:t xml:space="preserve">large </w:t>
+      </w:r>
+      <w:r>
+        <w:t>indels</w:t>
+      </w:r>
+      <w:r>
+        <w:t xml:space="preserve"> in many blocks</w:t>
+      </w:r>
+      <w:r>
+        <w:t xml:space="preserve"> (</w:t>
+      </w:r>
+      <w:r>
+        <w:t>Figure</w:t>
+      </w:r>
+      <w:r>
         <w:t xml:space="preserve"> </w:t>
       </w:r>
       <w:r>
-        <w:t xml:space="preserve">in </w:t>
-      </w:r>
-      <w:r>
-        <w:t>cluster</w:t>
+        <w:t>5</w:t>
+      </w:r>
+      <w:r>
+        <w:t>).</w:t>
+      </w:r>
+      <w:r>
+        <w:t xml:space="preserve"> Another way to compare the ability to distinguish sequences is the distribution of bootstrap scores for taxonomic assignment and sequence clustering of the mock community sequences.</w:t>
+      </w:r>
+      <w:r>
+        <w:t xml:space="preserve"> </w:t>
+      </w:r>
+      <w:r>
+        <w:t xml:space="preserve">There was little difference in the bootstrap scores for taxonomic assignment between the two methods. </w:t>
+      </w:r>
+      <w:r>
+        <w:t>S</w:t>
+      </w:r>
+      <w:r>
+        <w:t xml:space="preserve">ince these bootstrap values are </w:t>
+      </w:r>
+      <w:r>
+        <w:t>also influenced by the reference database and the reference database</w:t>
       </w:r>
       <w:r>
         <w:t>s</w:t>
       </w:r>
       <w:r>
-        <w:t xml:space="preserve"> and</w:t>
-      </w:r>
-      <w:r>
-        <w:t xml:space="preserve"> alignments </w:t>
-      </w:r>
-      <w:r>
-        <w:t xml:space="preserve">have frequent </w:t>
-      </w:r>
-      <w:r>
-        <w:t xml:space="preserve">large </w:t>
-      </w:r>
-      <w:r>
-        <w:t>indels</w:t>
-      </w:r>
-      <w:r>
-        <w:t xml:space="preserve"> in many blocks</w:t>
-      </w:r>
-      <w:r>
-        <w:t xml:space="preserve"> (</w:t>
+        <w:t xml:space="preserve"> </w:t>
+      </w:r>
+      <w:r>
+        <w:t>were</w:t>
+      </w:r>
+      <w:r>
+        <w:t xml:space="preserve"> different for each locus, this comparison should be interpreted with caution. However, t</w:t>
+      </w:r>
+      <w:r>
+        <w:t>he bootstrap scores</w:t>
+      </w:r>
+      <w:r>
+        <w:t xml:space="preserve"> and branch lengths</w:t>
+      </w:r>
+      <w:r>
+        <w:t xml:space="preserve"> </w:t>
+      </w:r>
+      <w:r>
+        <w:t xml:space="preserve">from </w:t>
+      </w:r>
+      <w:r>
+        <w:t xml:space="preserve">the neighbor-joining trees of the mock community sequences were higher in </w:t>
+      </w:r>
+      <w:r>
+        <w:rPr>
+          <w:i/>
+        </w:rPr>
+        <w:t>rps10</w:t>
+      </w:r>
+      <w:r>
+        <w:t xml:space="preserve"> than in ITS1</w:t>
+      </w:r>
+      <w:r>
+        <w:t xml:space="preserve"> (Figure </w:t>
+      </w:r>
+      <w:del w:id="127" w:author="Zachary Foster" w:date="2022-03-24T11:59:00Z">
+        <w:r>
+          <w:delText>S</w:delText>
+        </w:r>
+        <w:r>
+          <w:delText>2</w:delText>
+        </w:r>
+      </w:del>
+      <w:ins w:id="128" w:author="Zachary Foster" w:date="2022-03-24T11:59:00Z">
+        <w:r>
+          <w:t>S</w:t>
+        </w:r>
+        <w:r>
+          <w:t>3</w:t>
+        </w:r>
+      </w:ins>
+      <w:r>
+        <w:t xml:space="preserve">; </w:t>
       </w:r>
       <w:r>
         <w:t>Figure</w:t>
@@ -10786,56 +11026,21 @@
       <w:r>
         <w:t xml:space="preserve"> </w:t>
       </w:r>
-      <w:r>
-        <w:t>5</w:t>
-      </w:r>
-      <w:r>
-        <w:t>).</w:t>
-      </w:r>
-      <w:r>
-        <w:t xml:space="preserve"> Another way to compare the ability to distinguish sequences is the distribution of bootstrap scores for taxonomic assignment and sequence clustering of the mock community sequences.</w:t>
-      </w:r>
-      <w:r>
-        <w:t xml:space="preserve"> </w:t>
-      </w:r>
-      <w:r>
-        <w:t xml:space="preserve">There was little difference in the bootstrap scores for taxonomic assignment between the two methods. </w:t>
-      </w:r>
-      <w:r>
-        <w:t>S</w:t>
-      </w:r>
-      <w:r>
-        <w:t xml:space="preserve">ince these bootstrap values are </w:t>
-      </w:r>
-      <w:r>
-        <w:t>also influenced by the reference database and the reference database</w:t>
-      </w:r>
-      <w:r>
-        <w:t>s</w:t>
-      </w:r>
-      <w:r>
-        <w:t xml:space="preserve"> </w:t>
-      </w:r>
-      <w:r>
-        <w:t>were</w:t>
-      </w:r>
-      <w:r>
-        <w:t xml:space="preserve"> different for each locus, this comparison should be interpreted with caution. However, t</w:t>
-      </w:r>
-      <w:r>
-        <w:t>he bootstrap scores</w:t>
-      </w:r>
-      <w:r>
-        <w:t xml:space="preserve"> and branch lengths</w:t>
-      </w:r>
-      <w:r>
-        <w:t xml:space="preserve"> </w:t>
-      </w:r>
-      <w:r>
-        <w:t xml:space="preserve">from </w:t>
-      </w:r>
-      <w:r>
-        <w:t xml:space="preserve">the neighbor-joining trees of the mock community sequences were higher in </w:t>
+      <w:del w:id="129" w:author="Zachary Foster" w:date="2022-03-24T11:59:00Z">
+        <w:r>
+          <w:delText>S3</w:delText>
+        </w:r>
+      </w:del>
+      <w:ins w:id="130" w:author="Zachary Foster" w:date="2022-03-24T11:59:00Z">
+        <w:r>
+          <w:t>S</w:t>
+        </w:r>
+        <w:r>
+          <w:t>4</w:t>
+        </w:r>
+      </w:ins>
+      <w:r>
+        <w:t xml:space="preserve">), suggesting </w:t>
       </w:r>
       <w:r>
         <w:rPr>
@@ -10844,67 +11049,14 @@
         <w:t>rps10</w:t>
       </w:r>
       <w:r>
-        <w:t xml:space="preserve"> than in ITS1</w:t>
-      </w:r>
-      <w:r>
-        <w:t xml:space="preserve"> (Figure </w:t>
-      </w:r>
-      <w:del w:id="104" w:author="Zachary Foster" w:date="2022-03-24T11:59:00Z">
-        <w:r>
-          <w:delText>S</w:delText>
-        </w:r>
-        <w:r>
-          <w:delText>2</w:delText>
-        </w:r>
-      </w:del>
-      <w:ins w:id="105" w:author="Zachary Foster" w:date="2022-03-24T11:59:00Z">
-        <w:r>
-          <w:t>S</w:t>
-        </w:r>
-        <w:r>
-          <w:t>3</w:t>
+        <w:t xml:space="preserve"> sequences from different taxa </w:t>
+      </w:r>
+      <w:ins w:id="131" w:author="Zachary Foster" w:date="2022-03-22T22:40:00Z">
+        <w:r>
+          <w:t>are generally more divergent</w:t>
         </w:r>
       </w:ins>
-      <w:r>
-        <w:t xml:space="preserve">; </w:t>
-      </w:r>
-      <w:r>
-        <w:t>Figure</w:t>
-      </w:r>
-      <w:r>
-        <w:t xml:space="preserve"> </w:t>
-      </w:r>
-      <w:del w:id="106" w:author="Zachary Foster" w:date="2022-03-24T11:59:00Z">
-        <w:r>
-          <w:delText>S3</w:delText>
-        </w:r>
-      </w:del>
-      <w:ins w:id="107" w:author="Zachary Foster" w:date="2022-03-24T11:59:00Z">
-        <w:r>
-          <w:t>S</w:t>
-        </w:r>
-        <w:r>
-          <w:t>4</w:t>
-        </w:r>
-      </w:ins>
-      <w:r>
-        <w:t xml:space="preserve">), suggesting </w:t>
-      </w:r>
-      <w:r>
-        <w:rPr>
-          <w:i/>
-        </w:rPr>
-        <w:t>rps10</w:t>
-      </w:r>
-      <w:r>
-        <w:t xml:space="preserve"> sequences from different taxa </w:t>
-      </w:r>
-      <w:ins w:id="108" w:author="Zachary Foster" w:date="2022-03-22T22:40:00Z">
-        <w:r>
-          <w:t>are generally more divergent</w:t>
-        </w:r>
-      </w:ins>
-      <w:del w:id="109" w:author="Zachary Foster" w:date="2022-03-22T22:40:00Z">
+      <w:del w:id="132" w:author="Zachary Foster" w:date="2022-03-22T22:40:00Z">
         <w:r>
           <w:delText xml:space="preserve">are generally more diverged from each </w:delText>
         </w:r>
@@ -10958,8 +11110,8 @@
         <w:spacing w:line="480" w:lineRule="auto"/>
         <w:ind w:firstLine="720"/>
       </w:pPr>
-      <w:bookmarkStart w:id="110" w:name="_heading=h.2cbuj4j78bog" w:colFirst="0" w:colLast="0"/>
-      <w:bookmarkEnd w:id="110"/>
+      <w:bookmarkStart w:id="133" w:name="_heading=h.2cbuj4j78bog" w:colFirst="0" w:colLast="0"/>
+      <w:bookmarkEnd w:id="133"/>
     </w:p>
     <w:p>
       <w:pPr>
@@ -11030,7 +11182,11 @@
         <w:t>s</w:t>
       </w:r>
       <w:r>
-        <w:t xml:space="preserve"> a locus and associated primers with particular characteristics, including species-level taxonomic resolution, minimal length variation, the ability to amplify all target organisms, and minimal non-target amplification. The ITS1 locus is a popular choice for oomycete metabarcoding but suffers from limited taxonomic resolution and large variations in length. In addition, currently used primers targeting oomycetes often amplify </w:t>
+        <w:t xml:space="preserve"> a locus and associated primers with particular characteristics, including species-level taxonomic resolution, minimal length variation, the ability to amplify all target organisms, and minimal non-target amplification. </w:t>
+      </w:r>
+      <w:r>
+        <w:lastRenderedPageBreak/>
+        <w:t xml:space="preserve">The ITS1 locus is a popular choice for oomycete metabarcoding but suffers from limited taxonomic resolution and large variations in length. In addition, currently used primers targeting oomycetes often amplify </w:t>
       </w:r>
       <w:r>
         <w:t>non-target</w:t>
@@ -11046,28 +11202,503 @@
         <w:t>rps10</w:t>
       </w:r>
       <w:r>
+        <w:t xml:space="preserve"> locus as a suitable metabarcoding locus for oomyc</w:t>
+      </w:r>
+      <w:r>
+        <w:t>etes and provide primers that produce an amplicon suitable for use with the Illumina MiSeq.</w:t>
+      </w:r>
+      <w:r>
         <w:t xml:space="preserve"> </w:t>
       </w:r>
       <w:r>
+        <w:t xml:space="preserve">Overall, </w:t>
+      </w:r>
+      <w:r>
+        <w:t xml:space="preserve">our results suggest </w:t>
+      </w:r>
+      <w:r>
+        <w:t xml:space="preserve">the </w:t>
+      </w:r>
+      <w:r>
+        <w:rPr>
+          <w:i/>
+          <w:iCs/>
+        </w:rPr>
+        <w:t>rps10</w:t>
+      </w:r>
+      <w:r>
+        <w:t xml:space="preserve"> metabarcod</w:t>
+      </w:r>
+      <w:r>
+        <w:t>ing method</w:t>
+      </w:r>
+      <w:r>
+        <w:t xml:space="preserve"> results in less non-target amplification</w:t>
+      </w:r>
+      <w:r>
+        <w:t xml:space="preserve"> and </w:t>
+      </w:r>
+      <w:r>
+        <w:t xml:space="preserve">has better taxonomic </w:t>
+      </w:r>
+      <w:r>
+        <w:t xml:space="preserve">resolution </w:t>
+      </w:r>
+      <w:r>
+        <w:t xml:space="preserve">than the </w:t>
+      </w:r>
+      <w:r>
+        <w:t xml:space="preserve">ITS1 </w:t>
+      </w:r>
+      <w:r>
+        <w:t>method</w:t>
+      </w:r>
+      <w:r>
+        <w:t xml:space="preserve"> tested</w:t>
+      </w:r>
+      <w:r>
+        <w:t xml:space="preserve"> and is best suited for </w:t>
+      </w:r>
+      <w:r>
+        <w:t>the preferred</w:t>
+      </w:r>
+      <w:r>
+        <w:t xml:space="preserve"> ASV</w:t>
+      </w:r>
+      <w:r>
+        <w:t>-based</w:t>
+      </w:r>
+      <w:r>
+        <w:t xml:space="preserve"> rather than OTU-based analysis</w:t>
+      </w:r>
+      <w:r>
+        <w:t>.</w:t>
+      </w:r>
+      <w:r>
+        <w:t xml:space="preserve"> </w:t>
+      </w:r>
+    </w:p>
+    <w:p>
+      <w:pPr>
+        <w:spacing w:line="480" w:lineRule="auto"/>
+      </w:pPr>
+    </w:p>
+    <w:p>
+      <w:pPr>
+        <w:spacing w:line="480" w:lineRule="auto"/>
+        <w:rPr>
+          <w:i/>
+          <w:iCs/>
+        </w:rPr>
+      </w:pPr>
+      <w:r>
+        <w:rPr>
+          <w:i/>
+          <w:iCs/>
+        </w:rPr>
+        <w:t>Taxonomic specificity</w:t>
+      </w:r>
+    </w:p>
+    <w:p>
+      <w:pPr>
+        <w:spacing w:line="480" w:lineRule="auto"/>
+      </w:pPr>
+    </w:p>
+    <w:p>
+      <w:pPr>
+        <w:spacing w:line="480" w:lineRule="auto"/>
+      </w:pPr>
+      <w:r>
+        <w:t>Simulated PCR of</w:t>
+      </w:r>
+      <w:r>
+        <w:t xml:space="preserve"> </w:t>
+      </w:r>
+      <w:r>
+        <w:rPr>
+          <w:i/>
+          <w:iCs/>
+        </w:rPr>
+        <w:t>rps10</w:t>
+      </w:r>
+      <w:r>
+        <w:t xml:space="preserve"> reference sequences </w:t>
+      </w:r>
+      <w:ins w:id="134" w:author="Zachary Foster" w:date="2022-03-22T22:41:00Z">
+        <w:r>
+          <w:t>predicted</w:t>
+        </w:r>
+      </w:ins>
+      <w:del w:id="135" w:author="Zachary Foster" w:date="2022-03-22T22:41:00Z">
+        <w:r>
+          <w:delText>show</w:delText>
+        </w:r>
+        <w:r>
+          <w:delText>ed</w:delText>
+        </w:r>
+      </w:del>
+      <w:r>
+        <w:t xml:space="preserve"> that all 121 oomycete sequences tested</w:t>
+      </w:r>
+      <w:r>
+        <w:t>,</w:t>
+      </w:r>
+      <w:r>
+        <w:t xml:space="preserve"> representing </w:t>
+      </w:r>
+      <w:r>
+        <w:t>16</w:t>
+      </w:r>
+      <w:r>
+        <w:t xml:space="preserve"> genera</w:t>
+      </w:r>
+      <w:r>
+        <w:t>,</w:t>
+      </w:r>
+      <w:r>
+        <w:t xml:space="preserve"> should be amplified by the proposed primers and that </w:t>
+      </w:r>
+      <w:ins w:id="136" w:author="Zachary Foster" w:date="2022-03-22T22:42:00Z">
+        <w:r>
+          <w:t>all non-target taxa tested</w:t>
+        </w:r>
+      </w:ins>
+      <w:del w:id="137" w:author="Zachary Foster" w:date="2022-03-22T22:42:00Z">
+        <w:r>
+          <w:delText xml:space="preserve">non-target </w:delText>
+        </w:r>
+        <w:r>
+          <w:delText>taxa</w:delText>
+        </w:r>
+      </w:del>
+      <w:r>
+        <w:t xml:space="preserve">, </w:t>
+      </w:r>
+      <w:r>
+        <w:t>including</w:t>
+      </w:r>
+      <w:r>
+        <w:t xml:space="preserve"> non-</w:t>
+      </w:r>
+      <w:r>
+        <w:t>oomycete</w:t>
+      </w:r>
+      <w:r>
+        <w:t xml:space="preserve"> stramenopiles, should not be amplified</w:t>
+      </w:r>
+      <w:r>
+        <w:t xml:space="preserve"> (Figure 2)</w:t>
+      </w:r>
+      <w:r>
+        <w:t xml:space="preserve">. </w:t>
+      </w:r>
+      <w:r>
+        <w:t>Taxa amplified</w:t>
+      </w:r>
+      <w:r>
+        <w:t xml:space="preserve"> includ</w:t>
+      </w:r>
+      <w:r>
+        <w:t>e</w:t>
+      </w:r>
+      <w:r>
+        <w:t xml:space="preserve"> species of global and economic concern </w:t>
+      </w:r>
+      <w:r>
+        <w:t>belonging to</w:t>
+      </w:r>
+      <w:r>
+        <w:t xml:space="preserve"> </w:t>
+      </w:r>
+      <w:r>
+        <w:t xml:space="preserve">the </w:t>
+      </w:r>
+      <w:r>
+        <w:t>Saprolegniaceae and Peronosporaceae</w:t>
+      </w:r>
+      <w:r>
+        <w:t xml:space="preserve">, such as </w:t>
+      </w:r>
+      <w:r>
+        <w:rPr>
+          <w:i/>
+          <w:iCs/>
+        </w:rPr>
+        <w:t>Aphanomyces euteiches</w:t>
+      </w:r>
+      <w:r>
+        <w:t xml:space="preserve">, </w:t>
+      </w:r>
+      <w:r>
+        <w:rPr>
+          <w:i/>
+          <w:iCs/>
+        </w:rPr>
+        <w:t>Phytophthora</w:t>
+      </w:r>
+      <w:r>
+        <w:rPr>
+          <w:i/>
+          <w:iCs/>
+        </w:rPr>
+        <w:t xml:space="preserve"> </w:t>
+      </w:r>
+      <w:r>
+        <w:rPr>
+          <w:i/>
+          <w:iCs/>
+        </w:rPr>
+        <w:t>cinnamomi</w:t>
+      </w:r>
+      <w:r>
+        <w:t xml:space="preserve">, </w:t>
+      </w:r>
+      <w:r>
+        <w:t xml:space="preserve">and </w:t>
+      </w:r>
+      <w:r>
+        <w:rPr>
+          <w:i/>
+          <w:iCs/>
+        </w:rPr>
+        <w:t>Phytophthora infestans</w:t>
+      </w:r>
+      <w:r>
+        <w:t xml:space="preserve">. We did not compare the </w:t>
+      </w:r>
+      <w:r>
+        <w:rPr>
+          <w:i/>
+          <w:iCs/>
+        </w:rPr>
+        <w:t>rps10</w:t>
+      </w:r>
+      <w:r>
+        <w:t xml:space="preserve"> </w:t>
+      </w:r>
+      <w:r>
+        <w:t>and</w:t>
+      </w:r>
+      <w:r>
+        <w:t xml:space="preserve"> ITS1 method</w:t>
+      </w:r>
+      <w:r>
+        <w:t>s</w:t>
+      </w:r>
+      <w:r>
+        <w:t xml:space="preserve"> using simulated PCR because ITS1 sequences </w:t>
+      </w:r>
+      <w:r>
+        <w:t>that included both</w:t>
+      </w:r>
+      <w:r>
+        <w:t xml:space="preserve"> primer binding sites for many of the species tested in </w:t>
+      </w:r>
+      <w:r>
+        <w:t>this</w:t>
+      </w:r>
+      <w:r>
+        <w:t xml:space="preserve"> analysis are not publicly available. This is probably because </w:t>
+      </w:r>
+      <w:r>
+        <w:t>many</w:t>
+      </w:r>
+      <w:r>
+        <w:t xml:space="preserve"> ITS1 reference sequences are produced with at least one of the primers we used</w:t>
+      </w:r>
+      <w:r>
+        <w:t xml:space="preserve"> </w:t>
+      </w:r>
+      <w:r>
+        <w:t xml:space="preserve">(or primers binding to the same region) </w:t>
+      </w:r>
+      <w:r>
+        <w:t>and therefore do not include the primer binding sites</w:t>
+      </w:r>
+      <w:r>
+        <w:t xml:space="preserve"> (Bellemain et al., 2010). However, our </w:t>
+      </w:r>
+      <w:r>
+        <w:t xml:space="preserve">analysis of </w:t>
+      </w:r>
+      <w:r>
+        <w:t>MiSeq</w:t>
+      </w:r>
+      <w:r>
+        <w:t xml:space="preserve"> </w:t>
+      </w:r>
+      <w:r>
+        <w:t>data from diverse environmental samples</w:t>
+      </w:r>
+      <w:r>
+        <w:t xml:space="preserve"> </w:t>
+      </w:r>
+      <w:r>
+        <w:t>suggested</w:t>
+      </w:r>
+      <w:r>
+        <w:t xml:space="preserve"> that the </w:t>
+      </w:r>
+      <w:r>
+        <w:rPr>
+          <w:i/>
+          <w:iCs/>
+        </w:rPr>
+        <w:t>rps10</w:t>
+      </w:r>
+      <w:r>
+        <w:t xml:space="preserve"> method produce</w:t>
+      </w:r>
+      <w:r>
+        <w:t>d</w:t>
+      </w:r>
+      <w:r>
+        <w:t xml:space="preserve"> substantially </w:t>
+      </w:r>
+      <w:r>
+        <w:t>less</w:t>
+      </w:r>
+      <w:r>
+        <w:t xml:space="preserve"> non-target amplification than the </w:t>
+      </w:r>
+      <w:r>
+        <w:t xml:space="preserve">ITS1 </w:t>
+      </w:r>
+      <w:r>
+        <w:t>method</w:t>
+      </w:r>
+      <w:r>
+        <w:t xml:space="preserve"> in terms of the</w:t>
+      </w:r>
+      <w:r>
+        <w:t xml:space="preserve"> proportion of non-target </w:t>
+      </w:r>
+      <w:r>
+        <w:t>reads</w:t>
+      </w:r>
+      <w:r>
+        <w:t xml:space="preserve">, </w:t>
+      </w:r>
+      <w:r>
         <w:lastRenderedPageBreak/>
-        <w:t>locus as a suitable metabarcoding locus for oomyc</w:t>
-      </w:r>
-      <w:r>
-        <w:t>etes and provide primers that produce an amplicon suitable for use with the Illumina MiSeq.</w:t>
+        <w:t>ASVs, and OTUs</w:t>
+      </w:r>
+      <w:r>
+        <w:t xml:space="preserve"> (Figure 3)</w:t>
+      </w:r>
+      <w:r>
+        <w:t>.</w:t>
       </w:r>
       <w:r>
         <w:t xml:space="preserve"> </w:t>
       </w:r>
       <w:r>
-        <w:t xml:space="preserve">Overall, </w:t>
-      </w:r>
-      <w:r>
-        <w:t xml:space="preserve">our results suggest </w:t>
+        <w:t>T</w:t>
+      </w:r>
+      <w:r>
+        <w:t xml:space="preserve">he unique order of tRNAs flanking the </w:t>
+      </w:r>
+      <w:r>
+        <w:rPr>
+          <w:i/>
+          <w:iCs/>
+        </w:rPr>
+        <w:t>rps10</w:t>
+      </w:r>
+      <w:r>
+        <w:t xml:space="preserve"> gene is likely responsible for this level of amplification specificity</w:t>
+      </w:r>
+      <w:r>
+        <w:t xml:space="preserve"> (Figure 1)</w:t>
+      </w:r>
+      <w:r>
+        <w:t xml:space="preserve">. </w:t>
+      </w:r>
+      <w:r>
+        <w:t>The</w:t>
+      </w:r>
+      <w:r>
+        <w:t xml:space="preserve"> non-target sequences </w:t>
+      </w:r>
+      <w:r>
+        <w:t xml:space="preserve">from ITS1 </w:t>
+      </w:r>
+      <w:r>
+        <w:t>were nearly all assigned to fungi</w:t>
+      </w:r>
+      <w:r>
+        <w:t xml:space="preserve"> (84.8% of ASVs, 36.3% of reads)</w:t>
+      </w:r>
+      <w:r>
+        <w:t xml:space="preserve">, which conforms to </w:t>
       </w:r>
       <w:r>
         <w:t xml:space="preserve">the </w:t>
       </w:r>
       <w:r>
+        <w:t xml:space="preserve">results of other studies </w:t>
+      </w:r>
+      <w:r>
+        <w:fldChar w:fldCharType="begin"/>
+      </w:r>
+      <w:r>
+        <w:instrText xml:space="preserve"> ADDIN ZOTERO_ITEM CSL_CITATION {"citationID":"sF0fNGXw","properties":{"formattedCitation":"(Coince et al., 2013)","plainCitation":"(Coince et al., 2013)","noteIndex":0},"citationItems":[{"id":"qwswFzrb/kIXmleYA","uris":["http://zotero.org/users/116661/items/AGYYMRJJ"],"itemData":{"id":"QhNq46aN/oDdDtgYB","type":"article-journal","container-title":"Fungal Ecology","DOI":"10.1016/j.funeco.2013.01.002","ISSN":"17545048","issue":"3","journalAbbreviation":"Fungal Ecology","language":"en","page":"223-235","source":"DOI.org (Crossref)","title":"Below-ground fine-scale distribution and soil versus fine root detection of fungal and soil oomycete communities in a French beech forest","volume":"6","author":[{"family":"Coince","given":"Aurore"},{"family":"Caël","given":"Olivier"},{"family":"Bach","given":"Cyrille"},{"family":"Lengellé","given":"Juliette"},{"family":"Cruaud","given":"Corinne"},{"family":"Gavory","given":"Frédérick"},{"family":"Morin","given":"Emmanuelle"},{"family":"Murat","given":"Claude"},{"family":"Marçais","given":"Benoît"},{"family":"Buée","given":"Marc"}],"issued":{"date-parts":[["2013",6]]}}}],"schema":"https://github.com/citation-style-language/schema/raw/master/csl-citation.json"} </w:instrText>
+      </w:r>
+      <w:r>
+        <w:fldChar w:fldCharType="separate"/>
+      </w:r>
+      <w:r>
+        <w:t>(Coince et al., 2013)</w:t>
+      </w:r>
+      <w:r>
+        <w:fldChar w:fldCharType="end"/>
+      </w:r>
+      <w:r>
+        <w:t xml:space="preserve">. </w:t>
+      </w:r>
+      <w:r>
+        <w:t xml:space="preserve">Although Sapkota and </w:t>
+      </w:r>
+      <w:r>
+        <w:rPr>
+          <w:noProof/>
+        </w:rPr>
+        <w:t>Nicolaisen</w:t>
+      </w:r>
+      <w:r>
+        <w:t xml:space="preserve"> </w:t>
+      </w:r>
+      <w:r>
+        <w:fldChar w:fldCharType="begin"/>
+      </w:r>
+      <w:r>
+        <w:instrText xml:space="preserve"> ADDIN ZOTERO_ITEM CSL_CITATION {"citationID":"lff7bFk0","properties":{"formattedCitation":"(2015)","plainCitation":"(2015)","noteIndex":0},"citationItems":[{"id":"qwswFzrb/x44vn9SF","uris":["http://zotero.org/users/116661/items/PLAETKYD"],"itemData":{"id":6397,"type":"article-journal","container-title":"Journal of Microbiological Methods","DOI":"10.1016/j.mimet.2015.01.013","ISSN":"01677012","journalAbbreviation":"Journal of Microbiological Methods","language":"en","page":"33-39","source":"DOI.org (Crossref)","title":"An improved high throughput sequencing method for studying oomycete communities","volume":"110","author":[{"family":"Sapkota","given":"Rumakanta"},{"family":"Nicolaisen","given":"Mogens"}],"issued":{"date-parts":[["2015",3]]}},"suppress-author":true}],"schema":"https://github.com/citation-style-language/schema/raw/master/csl-citation.json"} </w:instrText>
+      </w:r>
+      <w:r>
+        <w:fldChar w:fldCharType="separate"/>
+      </w:r>
+      <w:r>
+        <w:rPr>
+          <w:noProof/>
+        </w:rPr>
+        <w:t>(2015)</w:t>
+      </w:r>
+      <w:r>
+        <w:fldChar w:fldCharType="end"/>
+      </w:r>
+      <w:r>
+        <w:t xml:space="preserve"> suggests increasing annealing temperature as a solution, we still observed much non-target amplification using the ITS1 method at several annealing temperatures (data not shown). </w:t>
+      </w:r>
+      <w:r>
+        <w:t>M</w:t>
+      </w:r>
+      <w:r>
+        <w:t xml:space="preserve">ost of the non-target sequences </w:t>
+      </w:r>
+      <w:r>
+        <w:t xml:space="preserve">from </w:t>
+      </w:r>
+      <w:r>
         <w:rPr>
           <w:i/>
           <w:iCs/>
@@ -11075,761 +11706,286 @@
         <w:t>rps10</w:t>
       </w:r>
       <w:r>
-        <w:t xml:space="preserve"> metabarcod</w:t>
-      </w:r>
-      <w:r>
-        <w:t>ing method</w:t>
-      </w:r>
-      <w:r>
-        <w:t xml:space="preserve"> results in less non-target amplification</w:t>
-      </w:r>
-      <w:r>
-        <w:t xml:space="preserve"> and </w:t>
-      </w:r>
-      <w:r>
-        <w:t xml:space="preserve">has better taxonomic </w:t>
-      </w:r>
-      <w:r>
-        <w:t xml:space="preserve">resolution </w:t>
-      </w:r>
-      <w:r>
-        <w:t xml:space="preserve">than the </w:t>
-      </w:r>
-      <w:r>
-        <w:t xml:space="preserve">ITS1 </w:t>
-      </w:r>
-      <w:r>
-        <w:t>method</w:t>
-      </w:r>
-      <w:r>
-        <w:t xml:space="preserve"> tested</w:t>
-      </w:r>
-      <w:r>
-        <w:t xml:space="preserve"> and is best suited for </w:t>
-      </w:r>
-      <w:r>
-        <w:t>the preferred</w:t>
-      </w:r>
-      <w:r>
-        <w:t xml:space="preserve"> ASV</w:t>
-      </w:r>
-      <w:r>
-        <w:t>-based</w:t>
-      </w:r>
-      <w:r>
-        <w:t xml:space="preserve"> rather than OTU-based analysis</w:t>
+        <w:t xml:space="preserve"> </w:t>
+      </w:r>
+      <w:r>
+        <w:t>had no close match to any sequence in the NCBI nucleotide database</w:t>
+      </w:r>
+      <w:r>
+        <w:t xml:space="preserve"> (12</w:t>
+      </w:r>
+      <w:r>
+        <w:t>.1</w:t>
+      </w:r>
+      <w:r>
+        <w:t xml:space="preserve">% of ASVs, </w:t>
+      </w:r>
+      <w:r>
+        <w:t>0.2% of reads</w:t>
+      </w:r>
+      <w:r>
+        <w:t>)</w:t>
       </w:r>
       <w:r>
         <w:t>.</w:t>
       </w:r>
       <w:r>
+        <w:t xml:space="preserve"> These unknown sequences tended to be low abundance, short, and highly dissimilar to </w:t>
+      </w:r>
+      <w:r>
+        <w:rPr>
+          <w:i/>
+          <w:iCs/>
+        </w:rPr>
+        <w:t>rps10</w:t>
+      </w:r>
+      <w:r>
+        <w:t xml:space="preserve"> reference sequences, suggesting they may be erroneous.</w:t>
+      </w:r>
+      <w:r>
         <w:t xml:space="preserve"> </w:t>
       </w:r>
+      <w:r>
+        <w:t>The</w:t>
+      </w:r>
+      <w:r>
+        <w:t xml:space="preserve"> </w:t>
+      </w:r>
+      <w:r>
+        <w:t>minimal</w:t>
+      </w:r>
+      <w:r>
+        <w:t xml:space="preserve"> </w:t>
+      </w:r>
+      <w:r>
+        <w:t xml:space="preserve">non-target amplification </w:t>
+      </w:r>
+      <w:r>
+        <w:t>of</w:t>
+      </w:r>
+      <w:r>
+        <w:t xml:space="preserve"> the </w:t>
+      </w:r>
+      <w:r>
+        <w:rPr>
+          <w:i/>
+          <w:iCs/>
+        </w:rPr>
+        <w:t>rps1</w:t>
+      </w:r>
+      <w:r>
+        <w:rPr>
+          <w:i/>
+          <w:iCs/>
+        </w:rPr>
+        <w:t>0</w:t>
+      </w:r>
+      <w:r>
+        <w:t xml:space="preserve"> </w:t>
+      </w:r>
+      <w:r>
+        <w:t xml:space="preserve">method </w:t>
+      </w:r>
+      <w:r>
+        <w:t xml:space="preserve">should result in more efficient use of sequencing throughput, making it possible to sequence </w:t>
+      </w:r>
+      <w:r>
+        <w:t>communities in which oomycetes are rare relative to other organisms like fungi.</w:t>
+      </w:r>
     </w:p>
     <w:p>
       <w:pPr>
         <w:spacing w:line="480" w:lineRule="auto"/>
       </w:pPr>
+      <w:r>
+        <w:t xml:space="preserve"> </w:t>
+      </w:r>
     </w:p>
     <w:p>
       <w:pPr>
         <w:spacing w:line="480" w:lineRule="auto"/>
+      </w:pPr>
+      <w:r>
+        <w:t xml:space="preserve">Sequencing of a mock community using both methods </w:t>
+      </w:r>
+      <w:r>
+        <w:t>suggest</w:t>
+      </w:r>
+      <w:r>
+        <w:t xml:space="preserve"> </w:t>
+      </w:r>
+      <w:r>
+        <w:t xml:space="preserve">they perform equally well at generating the correct sequences, but </w:t>
+      </w:r>
+      <w:r>
+        <w:t xml:space="preserve">that the </w:t>
+      </w:r>
+      <w:r>
         <w:rPr>
           <w:i/>
           <w:iCs/>
         </w:rPr>
-      </w:pPr>
+        <w:t>rps10</w:t>
+      </w:r>
+      <w:r>
+        <w:t xml:space="preserve"> method is better able </w:t>
+      </w:r>
+      <w:r>
+        <w:t>to generate correct taxonomic classifications</w:t>
+      </w:r>
+      <w:r>
+        <w:t xml:space="preserve">. </w:t>
+      </w:r>
+      <w:r>
+        <w:t xml:space="preserve">Both methods produced amplicons that perfectly matched 21 of the 24 mock community species and all 24 when a single base pair mismatch was </w:t>
+      </w:r>
+      <w:r>
+        <w:t>tolerated (</w:t>
+      </w:r>
+      <w:r>
+        <w:t>Table 3)</w:t>
+      </w:r>
+      <w:r>
+        <w:t>. The ITS1 method produced a slightly greater proportion of ASVs matching mock community members (</w:t>
+      </w:r>
+      <w:r>
+        <w:t>73.3%</w:t>
+      </w:r>
+      <w:r>
+        <w:t xml:space="preserve"> vs.</w:t>
+      </w:r>
+      <w:r>
+        <w:t xml:space="preserve"> 62.5%</w:t>
+      </w:r>
+      <w:r>
+        <w:t>), but for both methods correct ASVs accounted for &gt;99% of the reads.</w:t>
+      </w:r>
+      <w:r>
+        <w:t xml:space="preserve"> </w:t>
+      </w:r>
+      <w:r>
+        <w:t>In terms of taxonomic classifications of ASVs, o</w:t>
+      </w:r>
+      <w:r>
+        <w:t xml:space="preserve">nly </w:t>
+      </w:r>
+      <w:r>
+        <w:t>1</w:t>
+      </w:r>
+      <w:r>
+        <w:t xml:space="preserve"> species </w:t>
+      </w:r>
+      <w:r>
+        <w:t xml:space="preserve">out of 24 </w:t>
+      </w:r>
+      <w:r>
+        <w:t xml:space="preserve">was </w:t>
+      </w:r>
+      <w:r>
+        <w:t>not detected</w:t>
+      </w:r>
+      <w:r>
+        <w:t xml:space="preserve"> using the </w:t>
+      </w:r>
       <w:r>
         <w:rPr>
           <w:i/>
           <w:iCs/>
         </w:rPr>
-        <w:t>Taxonomic specificity</w:t>
-      </w:r>
-    </w:p>
-    <w:p>
-      <w:pPr>
-        <w:spacing w:line="480" w:lineRule="auto"/>
-      </w:pPr>
-    </w:p>
-    <w:p>
-      <w:pPr>
-        <w:spacing w:line="480" w:lineRule="auto"/>
-      </w:pPr>
-      <w:r>
-        <w:t>Simulated PCR of</w:t>
+        <w:t>rps10</w:t>
+      </w:r>
+      <w:r>
+        <w:t xml:space="preserve"> method, in contrast to </w:t>
+      </w:r>
+      <w:r>
+        <w:t>7</w:t>
       </w:r>
       <w:r>
         <w:t xml:space="preserve"> </w:t>
       </w:r>
       <w:r>
+        <w:t xml:space="preserve">missing </w:t>
+      </w:r>
+      <w:r>
+        <w:t>with</w:t>
+      </w:r>
+      <w:r>
+        <w:t xml:space="preserve"> the</w:t>
+      </w:r>
+      <w:r>
+        <w:t xml:space="preserve"> ITS1</w:t>
+      </w:r>
+      <w:r>
+        <w:t xml:space="preserve"> method</w:t>
+      </w:r>
+      <w:r>
+        <w:t xml:space="preserve">. </w:t>
+      </w:r>
+      <w:r>
+        <w:t xml:space="preserve">Considering that both methods produced sequences matching the same number </w:t>
+      </w:r>
+      <w:r>
+        <w:t>of mock</w:t>
+      </w:r>
+      <w:r>
+        <w:t xml:space="preserve"> community members, the higher misclassification rate of the ITS1 method is </w:t>
+      </w:r>
+      <w:r>
+        <w:t xml:space="preserve">likely </w:t>
+      </w:r>
+      <w:r>
+        <w:t>due to insufficient taxonomic resolution.</w:t>
+      </w:r>
+      <w:r>
+        <w:t xml:space="preserve"> For example, both methods are missing </w:t>
+      </w:r>
+      <w:r>
         <w:rPr>
           <w:i/>
           <w:iCs/>
         </w:rPr>
+        <w:t xml:space="preserve">Phytophthora </w:t>
+      </w:r>
+      <w:r>
+        <w:rPr>
+          <w:i/>
+          <w:iCs/>
+        </w:rPr>
+        <w:lastRenderedPageBreak/>
+        <w:t>ipomoeae</w:t>
+      </w:r>
+      <w:r>
+        <w:t xml:space="preserve"> from their taxonomic classifications but do include </w:t>
+      </w:r>
+      <w:r>
+        <w:rPr>
+          <w:i/>
+          <w:iCs/>
+        </w:rPr>
+        <w:t>Phytophthora infestans</w:t>
+      </w:r>
+      <w:r>
+        <w:t xml:space="preserve">. Since the amplified sequence for the two species is identical, it is likely that the amplicons for both species were assigned to </w:t>
+      </w:r>
+      <w:r>
+        <w:rPr>
+          <w:i/>
+          <w:iCs/>
+        </w:rPr>
+        <w:t>Phytophthora infestans</w:t>
+      </w:r>
+      <w:r>
+        <w:t xml:space="preserve">. This result suggests that the </w:t>
+      </w:r>
+      <w:r>
+        <w:rPr>
+          <w:i/>
+          <w:iCs/>
+        </w:rPr>
         <w:t>rps10</w:t>
       </w:r>
       <w:r>
-        <w:t xml:space="preserve"> reference sequences </w:t>
-      </w:r>
-      <w:ins w:id="111" w:author="Zachary Foster" w:date="2022-03-22T22:41:00Z">
-        <w:r>
-          <w:t>predicted</w:t>
-        </w:r>
-      </w:ins>
-      <w:del w:id="112" w:author="Zachary Foster" w:date="2022-03-22T22:41:00Z">
-        <w:r>
-          <w:delText>show</w:delText>
-        </w:r>
-        <w:r>
-          <w:delText>ed</w:delText>
-        </w:r>
-      </w:del>
-      <w:r>
-        <w:t xml:space="preserve"> that all 121 oomycete sequences tested</w:t>
-      </w:r>
-      <w:r>
-        <w:t>,</w:t>
-      </w:r>
-      <w:r>
-        <w:t xml:space="preserve"> representing </w:t>
-      </w:r>
-      <w:r>
-        <w:t>16</w:t>
-      </w:r>
-      <w:r>
-        <w:t xml:space="preserve"> genera</w:t>
-      </w:r>
-      <w:r>
-        <w:t>,</w:t>
-      </w:r>
-      <w:r>
-        <w:t xml:space="preserve"> should be amplified by the proposed primers and that </w:t>
-      </w:r>
-      <w:ins w:id="113" w:author="Zachary Foster" w:date="2022-03-22T22:42:00Z">
-        <w:r>
-          <w:t>all non-target taxa tested</w:t>
-        </w:r>
-      </w:ins>
-      <w:del w:id="114" w:author="Zachary Foster" w:date="2022-03-22T22:42:00Z">
-        <w:r>
-          <w:delText xml:space="preserve">non-target </w:delText>
-        </w:r>
-        <w:r>
-          <w:delText>taxa</w:delText>
-        </w:r>
-      </w:del>
-      <w:r>
-        <w:t xml:space="preserve">, </w:t>
-      </w:r>
-      <w:r>
-        <w:t>including</w:t>
-      </w:r>
-      <w:r>
-        <w:t xml:space="preserve"> non-</w:t>
-      </w:r>
-      <w:r>
-        <w:t>oomycete</w:t>
-      </w:r>
-      <w:r>
-        <w:t xml:space="preserve"> stramenopiles, should not be amplified</w:t>
-      </w:r>
-      <w:r>
-        <w:t xml:space="preserve"> (Figure 2)</w:t>
-      </w:r>
-      <w:r>
-        <w:t xml:space="preserve">. </w:t>
-      </w:r>
-      <w:r>
-        <w:t>Taxa amplified</w:t>
-      </w:r>
-      <w:r>
-        <w:t xml:space="preserve"> includ</w:t>
-      </w:r>
-      <w:r>
-        <w:t>e</w:t>
-      </w:r>
-      <w:r>
-        <w:t xml:space="preserve"> species of global and economic concern </w:t>
-      </w:r>
-      <w:r>
-        <w:t>belonging to</w:t>
-      </w:r>
-      <w:r>
-        <w:t xml:space="preserve"> </w:t>
-      </w:r>
-      <w:r>
-        <w:t xml:space="preserve">the </w:t>
-      </w:r>
-      <w:r>
-        <w:t>Saprolegniaceae and Peronosporaceae</w:t>
-      </w:r>
-      <w:r>
-        <w:t xml:space="preserve">, such as </w:t>
-      </w:r>
-      <w:r>
-        <w:rPr>
-          <w:i/>
-          <w:iCs/>
-        </w:rPr>
-        <w:t>Aphanomyces euteiches</w:t>
-      </w:r>
-      <w:r>
-        <w:t xml:space="preserve">, </w:t>
-      </w:r>
-      <w:r>
-        <w:rPr>
-          <w:i/>
-          <w:iCs/>
-        </w:rPr>
-        <w:t>Phytophthora</w:t>
-      </w:r>
-      <w:r>
-        <w:rPr>
-          <w:i/>
-          <w:iCs/>
-        </w:rPr>
-        <w:t xml:space="preserve"> </w:t>
-      </w:r>
-      <w:r>
-        <w:rPr>
-          <w:i/>
-          <w:iCs/>
-        </w:rPr>
-        <w:t>cinnamomi</w:t>
-      </w:r>
-      <w:r>
-        <w:t xml:space="preserve">, </w:t>
-      </w:r>
-      <w:r>
-        <w:t xml:space="preserve">and </w:t>
-      </w:r>
-      <w:r>
-        <w:rPr>
-          <w:i/>
-          <w:iCs/>
-        </w:rPr>
-        <w:t>Phytophthora infestans</w:t>
-      </w:r>
-      <w:r>
-        <w:t xml:space="preserve">. We did not compare the </w:t>
-      </w:r>
-      <w:r>
-        <w:rPr>
-          <w:i/>
-          <w:iCs/>
-        </w:rPr>
-        <w:t>rps10</w:t>
-      </w:r>
-      <w:r>
-        <w:t xml:space="preserve"> </w:t>
-      </w:r>
-      <w:r>
-        <w:t>and</w:t>
-      </w:r>
-      <w:r>
-        <w:t xml:space="preserve"> ITS1 method</w:t>
-      </w:r>
-      <w:r>
-        <w:t>s</w:t>
-      </w:r>
-      <w:r>
-        <w:t xml:space="preserve"> using simulated PCR because ITS1 sequences </w:t>
-      </w:r>
-      <w:r>
-        <w:t>that included both</w:t>
-      </w:r>
-      <w:r>
-        <w:t xml:space="preserve"> primer binding sites for many of the species tested in </w:t>
-      </w:r>
-      <w:r>
-        <w:t>this</w:t>
-      </w:r>
-      <w:r>
-        <w:t xml:space="preserve"> analysis are not publicly available. This is probably because </w:t>
-      </w:r>
-      <w:r>
-        <w:t>many</w:t>
-      </w:r>
-      <w:r>
-        <w:t xml:space="preserve"> ITS1 reference sequences are produced with at least one of the primers we used</w:t>
-      </w:r>
-      <w:r>
-        <w:t xml:space="preserve"> </w:t>
-      </w:r>
-      <w:r>
-        <w:t xml:space="preserve">(or primers binding to the same region) </w:t>
-      </w:r>
-      <w:r>
-        <w:t>and therefore do not include the primer binding sites</w:t>
-      </w:r>
-      <w:r>
-        <w:t xml:space="preserve"> (Bellemain et al., 2010). However, our </w:t>
-      </w:r>
-      <w:r>
-        <w:t xml:space="preserve">analysis of </w:t>
-      </w:r>
-      <w:r>
-        <w:t>MiSeq</w:t>
-      </w:r>
-      <w:r>
-        <w:t xml:space="preserve"> </w:t>
-      </w:r>
-      <w:r>
-        <w:t>data from diverse environmental samples</w:t>
-      </w:r>
-      <w:r>
-        <w:t xml:space="preserve"> </w:t>
-      </w:r>
-      <w:r>
-        <w:t>suggested</w:t>
-      </w:r>
-      <w:r>
-        <w:t xml:space="preserve"> that the </w:t>
-      </w:r>
-      <w:r>
-        <w:rPr>
-          <w:i/>
-          <w:iCs/>
-        </w:rPr>
-        <w:t>rps10</w:t>
-      </w:r>
-      <w:r>
-        <w:t xml:space="preserve"> method produce</w:t>
-      </w:r>
-      <w:r>
-        <w:t>d</w:t>
-      </w:r>
-      <w:r>
-        <w:t xml:space="preserve"> substantially </w:t>
-      </w:r>
-      <w:r>
-        <w:t>less</w:t>
-      </w:r>
-      <w:r>
-        <w:t xml:space="preserve"> non-target amplification than the </w:t>
-      </w:r>
-      <w:r>
-        <w:t xml:space="preserve">ITS1 </w:t>
-      </w:r>
-      <w:r>
-        <w:t>method</w:t>
-      </w:r>
-      <w:r>
-        <w:t xml:space="preserve"> in terms of the</w:t>
-      </w:r>
-      <w:r>
-        <w:t xml:space="preserve"> proportion of non-target </w:t>
-      </w:r>
-      <w:r>
-        <w:t>reads</w:t>
-      </w:r>
-      <w:r>
-        <w:t>, ASVs, and OTUs</w:t>
-      </w:r>
-      <w:r>
-        <w:t xml:space="preserve"> (Figure 3)</w:t>
-      </w:r>
-      <w:r>
-        <w:t>.</w:t>
-      </w:r>
-      <w:r>
-        <w:t xml:space="preserve"> </w:t>
-      </w:r>
-      <w:r>
-        <w:t>T</w:t>
-      </w:r>
-      <w:r>
-        <w:t xml:space="preserve">he unique order of tRNAs flanking the </w:t>
-      </w:r>
-      <w:r>
-        <w:rPr>
-          <w:i/>
-          <w:iCs/>
-        </w:rPr>
-        <w:t>rps10</w:t>
-      </w:r>
-      <w:r>
-        <w:t xml:space="preserve"> gene is likely responsible for this level of amplification specificity</w:t>
-      </w:r>
-      <w:r>
-        <w:t xml:space="preserve"> (Figure 1)</w:t>
-      </w:r>
-      <w:r>
-        <w:t xml:space="preserve">. </w:t>
-      </w:r>
-      <w:r>
-        <w:t>The</w:t>
-      </w:r>
-      <w:r>
-        <w:t xml:space="preserve"> non-target sequences </w:t>
-      </w:r>
-      <w:r>
-        <w:t xml:space="preserve">from ITS1 </w:t>
-      </w:r>
-      <w:r>
-        <w:t>were nearly all assigned to fungi</w:t>
-      </w:r>
-      <w:r>
-        <w:t xml:space="preserve"> (84.8% of ASVs, 36.3% of reads)</w:t>
-      </w:r>
-      <w:r>
-        <w:t xml:space="preserve">, which </w:t>
-      </w:r>
-      <w:r>
-        <w:lastRenderedPageBreak/>
-        <w:t xml:space="preserve">conforms to </w:t>
-      </w:r>
-      <w:r>
-        <w:t xml:space="preserve">the </w:t>
-      </w:r>
-      <w:r>
-        <w:t xml:space="preserve">results of other studies </w:t>
-      </w:r>
-      <w:r>
-        <w:fldChar w:fldCharType="begin"/>
-      </w:r>
-      <w:r>
-        <w:instrText xml:space="preserve"> ADDIN ZOTERO_ITEM CSL_CITATION {"citationID":"sF0fNGXw","properties":{"formattedCitation":"(Coince et al., 2013)","plainCitation":"(Coince et al., 2013)","noteIndex":0},"citationItems":[{"id":"qwswFzrb/kIXmleYA","uris":["http://zotero.org/users/116661/items/AGYYMRJJ"],"itemData":{"id":"QhNq46aN/oDdDtgYB","type":"article-journal","container-title":"Fungal Ecology","DOI":"10.1016/j.funeco.2013.01.002","ISSN":"17545048","issue":"3","journalAbbreviation":"Fungal Ecology","language":"en","page":"223-235","source":"DOI.org (Crossref)","title":"Below-ground fine-scale distribution and soil versus fine root detection of fungal and soil oomycete communities in a French beech forest","volume":"6","author":[{"family":"Coince","given":"Aurore"},{"family":"Caël","given":"Olivier"},{"family":"Bach","given":"Cyrille"},{"family":"Lengellé","given":"Juliette"},{"family":"Cruaud","given":"Corinne"},{"family":"Gavory","given":"Frédérick"},{"family":"Morin","given":"Emmanuelle"},{"family":"Murat","given":"Claude"},{"family":"Marçais","given":"Benoît"},{"family":"Buée","given":"Marc"}],"issued":{"date-parts":[["2013",6]]}}}],"schema":"https://github.com/citation-style-language/schema/raw/master/csl-citation.json"} </w:instrText>
-      </w:r>
-      <w:r>
-        <w:fldChar w:fldCharType="separate"/>
-      </w:r>
-      <w:r>
-        <w:t>(Coince et al., 2013)</w:t>
-      </w:r>
-      <w:r>
-        <w:fldChar w:fldCharType="end"/>
-      </w:r>
-      <w:r>
-        <w:t xml:space="preserve">. </w:t>
-      </w:r>
-      <w:r>
-        <w:t xml:space="preserve">Although Sapkota and </w:t>
-      </w:r>
-      <w:r>
-        <w:rPr>
-          <w:noProof/>
-        </w:rPr>
-        <w:t>Nicolaisen</w:t>
-      </w:r>
-      <w:r>
-        <w:t xml:space="preserve"> </w:t>
-      </w:r>
-      <w:r>
-        <w:fldChar w:fldCharType="begin"/>
-      </w:r>
-      <w:r>
-        <w:instrText xml:space="preserve"> ADDIN ZOTERO_ITEM CSL_CITATION {"citationID":"lff7bFk0","properties":{"formattedCitation":"(2015)","plainCitation":"(2015)","noteIndex":0},"citationItems":[{"id":"qwswFzrb/x44vn9SF","uris":["http://zotero.org/users/116661/items/PLAETKYD"],"itemData":{"id":6397,"type":"article-journal","container-title":"Journal of Microbiological Methods","DOI":"10.1016/j.mimet.2015.01.013","ISSN":"01677012","journalAbbreviation":"Journal of Microbiological Methods","language":"en","page":"33-39","source":"DOI.org (Crossref)","title":"An improved high throughput sequencing method for studying oomycete communities","volume":"110","author":[{"family":"Sapkota","given":"Rumakanta"},{"family":"Nicolaisen","given":"Mogens"}],"issued":{"date-parts":[["2015",3]]}},"suppress-author":true}],"schema":"https://github.com/citation-style-language/schema/raw/master/csl-citation.json"} </w:instrText>
-      </w:r>
-      <w:r>
-        <w:fldChar w:fldCharType="separate"/>
-      </w:r>
-      <w:r>
-        <w:rPr>
-          <w:noProof/>
-        </w:rPr>
-        <w:t>(2015)</w:t>
-      </w:r>
-      <w:r>
-        <w:fldChar w:fldCharType="end"/>
-      </w:r>
-      <w:r>
-        <w:t xml:space="preserve"> suggests increasing annealing temperature as a solution, we still observed much non-target amplification using the ITS1 method at several annealing temperatures (data not shown). </w:t>
-      </w:r>
-      <w:r>
-        <w:t>M</w:t>
-      </w:r>
-      <w:r>
-        <w:t xml:space="preserve">ost of the non-target sequences </w:t>
-      </w:r>
-      <w:r>
-        <w:t xml:space="preserve">from </w:t>
-      </w:r>
-      <w:r>
-        <w:rPr>
-          <w:i/>
-          <w:iCs/>
-        </w:rPr>
-        <w:t>rps10</w:t>
-      </w:r>
-      <w:r>
-        <w:t xml:space="preserve"> </w:t>
-      </w:r>
-      <w:r>
-        <w:t>had no close match to any sequence in the NCBI nucleotide database</w:t>
-      </w:r>
-      <w:r>
-        <w:t xml:space="preserve"> (12</w:t>
-      </w:r>
-      <w:r>
-        <w:t>.1</w:t>
-      </w:r>
-      <w:r>
-        <w:t xml:space="preserve">% of ASVs, </w:t>
-      </w:r>
-      <w:r>
-        <w:t>0.2% of reads</w:t>
-      </w:r>
-      <w:r>
-        <w:t>)</w:t>
-      </w:r>
-      <w:r>
-        <w:t>.</w:t>
-      </w:r>
-      <w:r>
-        <w:t xml:space="preserve"> These unknown sequences tended to be low abundance, short, and highly dissimilar to </w:t>
-      </w:r>
-      <w:r>
-        <w:rPr>
-          <w:i/>
-          <w:iCs/>
-        </w:rPr>
-        <w:t>rps10</w:t>
-      </w:r>
-      <w:r>
-        <w:t xml:space="preserve"> reference sequences, suggesting they may be erroneous.</w:t>
-      </w:r>
-      <w:r>
-        <w:t xml:space="preserve"> </w:t>
-      </w:r>
-      <w:r>
-        <w:t>The</w:t>
-      </w:r>
-      <w:r>
-        <w:t xml:space="preserve"> </w:t>
-      </w:r>
-      <w:r>
-        <w:t>minimal</w:t>
-      </w:r>
-      <w:r>
-        <w:t xml:space="preserve"> </w:t>
-      </w:r>
-      <w:r>
-        <w:t xml:space="preserve">non-target amplification </w:t>
-      </w:r>
-      <w:r>
-        <w:t>of</w:t>
-      </w:r>
-      <w:r>
-        <w:t xml:space="preserve"> the </w:t>
-      </w:r>
-      <w:r>
-        <w:rPr>
-          <w:i/>
-          <w:iCs/>
-        </w:rPr>
-        <w:t>rps1</w:t>
-      </w:r>
-      <w:r>
-        <w:rPr>
-          <w:i/>
-          <w:iCs/>
-        </w:rPr>
-        <w:t>0</w:t>
-      </w:r>
-      <w:r>
-        <w:t xml:space="preserve"> </w:t>
-      </w:r>
-      <w:r>
-        <w:t xml:space="preserve">method </w:t>
-      </w:r>
-      <w:r>
-        <w:t xml:space="preserve">should result in more efficient use of sequencing throughput, making it possible to sequence </w:t>
-      </w:r>
-      <w:r>
-        <w:t>communities in which oomycetes are rare relative to other organisms like fungi.</w:t>
-      </w:r>
-    </w:p>
-    <w:p>
-      <w:pPr>
-        <w:spacing w:line="480" w:lineRule="auto"/>
-      </w:pPr>
-      <w:r>
-        <w:t xml:space="preserve"> </w:t>
-      </w:r>
-    </w:p>
-    <w:p>
-      <w:pPr>
-        <w:spacing w:line="480" w:lineRule="auto"/>
-      </w:pPr>
-      <w:r>
-        <w:t xml:space="preserve">Sequencing of a mock community using both methods </w:t>
-      </w:r>
-      <w:r>
-        <w:t>suggest</w:t>
-      </w:r>
-      <w:r>
-        <w:t xml:space="preserve"> </w:t>
-      </w:r>
-      <w:r>
-        <w:t xml:space="preserve">they perform equally well at generating the correct sequences, but </w:t>
-      </w:r>
-      <w:r>
-        <w:t xml:space="preserve">that the </w:t>
-      </w:r>
-      <w:r>
-        <w:rPr>
-          <w:i/>
-          <w:iCs/>
-        </w:rPr>
-        <w:t>rps10</w:t>
-      </w:r>
-      <w:r>
-        <w:t xml:space="preserve"> method is better able </w:t>
-      </w:r>
-      <w:r>
-        <w:t>to generate correct taxonomic classifications</w:t>
-      </w:r>
-      <w:r>
-        <w:t xml:space="preserve">. </w:t>
-      </w:r>
-      <w:r>
-        <w:t xml:space="preserve">Both methods produced amplicons that perfectly matched 21 of the 24 mock community species and all 24 when a single base pair mismatch was </w:t>
-      </w:r>
-      <w:r>
-        <w:t>tolerated (</w:t>
-      </w:r>
-      <w:r>
-        <w:t>Table 3)</w:t>
-      </w:r>
-      <w:r>
-        <w:t>. The ITS1 method produced a slightly greater proportion of ASVs matching mock community members (</w:t>
-      </w:r>
-      <w:r>
-        <w:t>73.3%</w:t>
-      </w:r>
-      <w:r>
-        <w:t xml:space="preserve"> vs.</w:t>
-      </w:r>
-      <w:r>
-        <w:t xml:space="preserve"> 62.5%</w:t>
-      </w:r>
-      <w:r>
-        <w:t>), but for both methods correct ASVs accounted for &gt;99% of the reads.</w:t>
-      </w:r>
-      <w:r>
-        <w:t xml:space="preserve"> </w:t>
-      </w:r>
-      <w:r>
-        <w:t>In terms of taxonomic classifications of ASVs, o</w:t>
-      </w:r>
-      <w:r>
-        <w:t xml:space="preserve">nly </w:t>
-      </w:r>
-      <w:r>
-        <w:t>1</w:t>
-      </w:r>
-      <w:r>
-        <w:t xml:space="preserve"> species </w:t>
-      </w:r>
-      <w:r>
-        <w:t xml:space="preserve">out of 24 </w:t>
-      </w:r>
-      <w:r>
-        <w:t xml:space="preserve">was </w:t>
-      </w:r>
-      <w:r>
-        <w:t>not detected</w:t>
-      </w:r>
-      <w:r>
-        <w:t xml:space="preserve"> using the </w:t>
-      </w:r>
-      <w:r>
-        <w:rPr>
-          <w:i/>
-          <w:iCs/>
-        </w:rPr>
-        <w:t>rps10</w:t>
-      </w:r>
-      <w:r>
-        <w:t xml:space="preserve"> method, in contrast to </w:t>
-      </w:r>
-      <w:r>
-        <w:t>7</w:t>
-      </w:r>
-      <w:r>
-        <w:t xml:space="preserve"> </w:t>
-      </w:r>
-      <w:r>
-        <w:t xml:space="preserve">missing </w:t>
-      </w:r>
-      <w:r>
-        <w:t>with</w:t>
-      </w:r>
-      <w:r>
-        <w:t xml:space="preserve"> the</w:t>
-      </w:r>
-      <w:r>
-        <w:t xml:space="preserve"> ITS1</w:t>
-      </w:r>
-      <w:r>
-        <w:t xml:space="preserve"> method</w:t>
-      </w:r>
-      <w:r>
-        <w:t xml:space="preserve">. </w:t>
-      </w:r>
-      <w:r>
-        <w:t xml:space="preserve">Considering that both methods produced sequences matching the same number </w:t>
-      </w:r>
-      <w:r>
-        <w:t>of mock</w:t>
-      </w:r>
-      <w:r>
-        <w:t xml:space="preserve"> community members, the higher misclassification rate of the ITS1 method is </w:t>
-      </w:r>
-      <w:r>
-        <w:t xml:space="preserve">likely </w:t>
-      </w:r>
-      <w:r>
-        <w:t>due to insufficient taxonomic resolution.</w:t>
-      </w:r>
-      <w:r>
-        <w:t xml:space="preserve"> For example, both methods are missing </w:t>
-      </w:r>
-      <w:r>
-        <w:rPr>
-          <w:i/>
-          <w:iCs/>
-        </w:rPr>
-        <w:t>Phytophthora ipomoeae</w:t>
-      </w:r>
-      <w:r>
-        <w:t xml:space="preserve"> from their taxonomic classifications but do include </w:t>
-      </w:r>
-      <w:r>
-        <w:rPr>
-          <w:i/>
-          <w:iCs/>
-        </w:rPr>
-        <w:t>Phytophthora infestans</w:t>
-      </w:r>
-      <w:r>
-        <w:t xml:space="preserve">. Since the amplified sequence for the two species is identical, it is likely that the amplicons for both species were assigned to </w:t>
-      </w:r>
-      <w:r>
-        <w:rPr>
-          <w:i/>
-          <w:iCs/>
-        </w:rPr>
-        <w:t>Phytophthora infestans</w:t>
-      </w:r>
-      <w:r>
-        <w:t xml:space="preserve">. This result suggests that the </w:t>
-      </w:r>
-      <w:r>
-        <w:rPr>
-          <w:i/>
-          <w:iCs/>
-        </w:rPr>
-        <w:t>rps10</w:t>
-      </w:r>
-      <w:r>
-        <w:t xml:space="preserve"> region </w:t>
-      </w:r>
-      <w:r>
-        <w:lastRenderedPageBreak/>
-        <w:t xml:space="preserve">will produce more accurate taxonomic classifications </w:t>
+        <w:t xml:space="preserve"> region will produce more accurate taxonomic classifications </w:t>
       </w:r>
       <w:r>
         <w:t xml:space="preserve">when applied to real communities of unknown organisms even though the primers for the two methods </w:t>
@@ -12097,12 +12253,12 @@
       <w:r>
         <w:t xml:space="preserve"> (Figure </w:t>
       </w:r>
-      <w:del w:id="115" w:author="Zachary Foster" w:date="2022-03-24T11:59:00Z">
+      <w:del w:id="138" w:author="Zachary Foster" w:date="2022-03-24T11:59:00Z">
         <w:r>
           <w:delText>S3</w:delText>
         </w:r>
       </w:del>
-      <w:ins w:id="116" w:author="Zachary Foster" w:date="2022-03-24T11:59:00Z">
+      <w:ins w:id="139" w:author="Zachary Foster" w:date="2022-03-24T11:59:00Z">
         <w:r>
           <w:t>S</w:t>
         </w:r>
@@ -12150,7 +12306,11 @@
         <w:t xml:space="preserve"> all oomycetes species, it has a higher taxonomic resolution than the currently used ITS1 and</w:t>
       </w:r>
       <w:r>
-        <w:t xml:space="preserve"> does not contain the frequent large indels characteristic of ITS1, making it easier to create the multiple sequence alignments needed for many phylogenetic analyses</w:t>
+        <w:t xml:space="preserve"> does not contain the frequent large indels characteristic of ITS1, making it easier to create the multiple sequence alignments </w:t>
+      </w:r>
+      <w:r>
+        <w:lastRenderedPageBreak/>
+        <w:t>needed for many phylogenetic analyses</w:t>
       </w:r>
       <w:r>
         <w:t xml:space="preserve"> (Figure 5)</w:t>
@@ -12291,17 +12451,17 @@
       <w:r>
         <w:t>.</w:t>
       </w:r>
-      <w:ins w:id="117" w:author="Zachary Foster" w:date="2022-03-24T14:28:00Z">
+      <w:ins w:id="140" w:author="Zachary Foster" w:date="2022-03-24T14:28:00Z">
         <w:r>
           <w:t xml:space="preserve"> While</w:t>
         </w:r>
       </w:ins>
-      <w:ins w:id="118" w:author="Zachary Foster" w:date="2022-03-24T14:29:00Z">
+      <w:ins w:id="141" w:author="Zachary Foster" w:date="2022-03-24T14:29:00Z">
         <w:r>
           <w:t xml:space="preserve"> both methods showed large biases in read count, as is typical of metabarcoding, the</w:t>
         </w:r>
       </w:ins>
-      <w:ins w:id="119" w:author="Zachary Foster" w:date="2022-03-24T14:30:00Z">
+      <w:ins w:id="142" w:author="Zachary Foster" w:date="2022-03-24T14:30:00Z">
         <w:r>
           <w:t xml:space="preserve"> read proportions of mock community species</w:t>
         </w:r>
@@ -12309,9 +12469,19 @@
           <w:t xml:space="preserve"> more closely reflected input DNA con</w:t>
         </w:r>
       </w:ins>
-      <w:ins w:id="120" w:author="Zachary Foster" w:date="2022-03-24T14:31:00Z">
-        <w:r>
-          <w:t xml:space="preserve">centrations for the </w:t>
+      <w:ins w:id="143" w:author="Zachary Foster" w:date="2022-03-24T14:31:00Z">
+        <w:r>
+          <w:t xml:space="preserve">centrations </w:t>
+        </w:r>
+      </w:ins>
+      <w:ins w:id="144" w:author="Zachary Foster" w:date="2022-04-01T16:02:00Z">
+        <w:r>
+          <w:t>when using</w:t>
+        </w:r>
+      </w:ins>
+      <w:ins w:id="145" w:author="Zachary Foster" w:date="2022-03-24T14:31:00Z">
+        <w:r>
+          <w:t xml:space="preserve"> the </w:t>
         </w:r>
         <w:r>
           <w:rPr>
@@ -12448,7 +12618,11 @@
         <w:t>c</w:t>
       </w:r>
       <w:r>
-        <w:t>ete sequences relative to non-target sequences should allow for more samples for a given sequencing depth.</w:t>
+        <w:t xml:space="preserve">ete sequences relative to </w:t>
+      </w:r>
+      <w:r>
+        <w:lastRenderedPageBreak/>
+        <w:t>non-target sequences should allow for more samples for a given sequencing depth.</w:t>
       </w:r>
       <w:r>
         <w:t xml:space="preserve"> </w:t>
@@ -12496,11 +12670,7 @@
         <w:fldChar w:fldCharType="end"/>
       </w:r>
       <w:r>
-        <w:t xml:space="preserve"> and even after </w:t>
-      </w:r>
-      <w:r>
-        <w:lastRenderedPageBreak/>
-        <w:t>optimization suffers from non-target amplification of fungi</w:t>
+        <w:t xml:space="preserve"> and even after optimization suffers from non-target amplification of fungi</w:t>
       </w:r>
       <w:r>
         <w:t xml:space="preserve">. </w:t>
@@ -12886,6 +13056,7 @@
         <w:spacing w:line="480" w:lineRule="auto"/>
       </w:pPr>
       <w:r>
+        <w:lastRenderedPageBreak/>
         <w:t xml:space="preserve">Oomycetes are an important but relatively understudied group of organisms. Understanding their diversity and distribution will </w:t>
       </w:r>
       <w:r>
@@ -12925,7 +13096,6 @@
         <w:t xml:space="preserve">mostly unknown </w:t>
       </w:r>
       <w:r>
-        <w:lastRenderedPageBreak/>
         <w:t>ecological niches</w:t>
       </w:r>
       <w:r>
@@ -13179,6 +13349,7 @@
         <w:rPr>
           <w:color w:val="000000"/>
         </w:rPr>
+        <w:lastRenderedPageBreak/>
         <w:t xml:space="preserve">NJG and FNM conceived and designed the study. FNM identified </w:t>
       </w:r>
       <w:r>
@@ -13313,140 +13484,332 @@
         <w:rPr>
           <w:color w:val="000000"/>
         </w:rPr>
-        <w:t xml:space="preserve">and NJG provided reference DNA or sequences for </w:t>
-      </w:r>
-      <w:r>
-        <w:rPr>
-          <w:color w:val="000000"/>
-        </w:rPr>
+        <w:t>and NJG provided reference DNA or sequences for the reference database. ZSLF, VJF, MML, and NJG developed</w:t>
+      </w:r>
+      <w:r>
+        <w:rPr>
+          <w:color w:val="000000"/>
+        </w:rPr>
+        <w:t xml:space="preserve"> and maintain</w:t>
+      </w:r>
+      <w:r>
+        <w:rPr>
+          <w:color w:val="000000"/>
+        </w:rPr>
+        <w:t xml:space="preserve"> the oomycete-DB database</w:t>
+      </w:r>
+      <w:r>
+        <w:rPr>
+          <w:color w:val="000000"/>
+        </w:rPr>
+        <w:t xml:space="preserve"> and website</w:t>
+      </w:r>
+      <w:r>
+        <w:rPr>
+          <w:color w:val="000000"/>
+        </w:rPr>
+        <w:t xml:space="preserve">. BMT, </w:t>
+      </w:r>
+      <w:r>
+        <w:rPr>
+          <w:color w:val="000000"/>
+        </w:rPr>
+        <w:t>FAJ</w:t>
+      </w:r>
+      <w:r>
+        <w:rPr>
+          <w:color w:val="000000"/>
+        </w:rPr>
+        <w:t>,</w:t>
+      </w:r>
+      <w:r>
+        <w:rPr>
+          <w:color w:val="000000"/>
+        </w:rPr>
+        <w:t xml:space="preserve"> </w:t>
+      </w:r>
+      <w:r>
+        <w:rPr>
+          <w:color w:val="000000"/>
+        </w:rPr>
+        <w:t>and NJG</w:t>
+      </w:r>
+      <w:r>
+        <w:rPr>
+          <w:color w:val="000000"/>
+        </w:rPr>
+        <w:t xml:space="preserve"> were responsible for overall project design and</w:t>
+      </w:r>
+      <w:r>
+        <w:rPr>
+          <w:color w:val="000000"/>
+        </w:rPr>
+        <w:t xml:space="preserve"> obtained funding. All authors edited and approved the final version of the manuscript. </w:t>
+      </w:r>
+    </w:p>
+    <w:p>
+      <w:pPr>
+        <w:spacing w:line="360" w:lineRule="auto"/>
+        <w:rPr>
+          <w:color w:val="000000"/>
+        </w:rPr>
+      </w:pPr>
+    </w:p>
+    <w:p>
+      <w:pPr>
+        <w:spacing w:line="360" w:lineRule="auto"/>
+        <w:rPr>
+          <w:b/>
+          <w:color w:val="000000"/>
+        </w:rPr>
+      </w:pPr>
+      <w:r>
+        <w:rPr>
+          <w:b/>
+          <w:color w:val="000000"/>
+        </w:rPr>
+        <w:t>REFERENCES</w:t>
+      </w:r>
+    </w:p>
+    <w:p>
+      <w:pPr>
+        <w:spacing w:line="360" w:lineRule="auto"/>
+        <w:rPr>
+          <w:bCs/>
+          <w:color w:val="000000"/>
+        </w:rPr>
+      </w:pPr>
+    </w:p>
+    <w:p>
+      <w:pPr>
+        <w:pStyle w:val="Bibliography"/>
+      </w:pPr>
+      <w:r>
+        <w:rPr>
+          <w:color w:val="000000"/>
+        </w:rPr>
+        <w:fldChar w:fldCharType="begin"/>
+      </w:r>
+      <w:r>
+        <w:rPr>
+          <w:color w:val="000000"/>
+        </w:rPr>
+        <w:instrText xml:space="preserve"> ADDIN ZOTERO_BIBL {"uncited":[],"omitted":[],"custom":[]} CSL_BIBLIOGRAPHY </w:instrText>
+      </w:r>
+      <w:r>
+        <w:rPr>
+          <w:color w:val="000000"/>
+        </w:rPr>
+        <w:fldChar w:fldCharType="separate"/>
+      </w:r>
+      <w:r>
+        <w:t xml:space="preserve">Altschul, S. F., Gish, W., Miller, W., Myers, E. W., &amp; Lipman, D. J. (1990). Basic local alignment search tool. </w:t>
+      </w:r>
+      <w:r>
+        <w:rPr>
+          <w:i/>
+          <w:iCs/>
+        </w:rPr>
+        <w:t>Journal of Molecular Biology</w:t>
+      </w:r>
+      <w:r>
+        <w:t xml:space="preserve">, </w:t>
+      </w:r>
+      <w:r>
+        <w:rPr>
+          <w:i/>
+          <w:iCs/>
+        </w:rPr>
+        <w:t>215</w:t>
+      </w:r>
+      <w:r>
+        <w:t>(3), 403–410.</w:t>
+      </w:r>
+    </w:p>
+    <w:p>
+      <w:pPr>
+        <w:pStyle w:val="Bibliography"/>
+      </w:pPr>
+      <w:r>
+        <w:t xml:space="preserve">Andersson, S. G. E., Zomorodipour, A., Andersson, J. O., Sicheritz-Pontén, T., Alsmark, U. C. M., Podowski, R. M., … Kurland, C. G. (1998). The genome sequence of </w:t>
+      </w:r>
+      <w:r>
+        <w:rPr>
+          <w:i/>
+          <w:iCs/>
+        </w:rPr>
+        <w:t>Rickettsia prowazekii</w:t>
+      </w:r>
+      <w:r>
+        <w:t xml:space="preserve"> and the origin of mitochondria. </w:t>
+      </w:r>
+      <w:r>
+        <w:rPr>
+          <w:i/>
+          <w:iCs/>
+        </w:rPr>
+        <w:t>Nature</w:t>
+      </w:r>
+      <w:r>
+        <w:t xml:space="preserve">, </w:t>
+      </w:r>
+      <w:r>
+        <w:rPr>
+          <w:i/>
+          <w:iCs/>
+        </w:rPr>
+        <w:t>396</w:t>
+      </w:r>
+      <w:r>
+        <w:t>(6707), 133–140. doi: 10.1038/24094</w:t>
+      </w:r>
+    </w:p>
+    <w:p>
+      <w:pPr>
+        <w:pStyle w:val="Bibliography"/>
+      </w:pPr>
+      <w:r>
+        <w:t xml:space="preserve">Augspurger, C. K., &amp; Wilkinson, H. T. (2007). Host specificity of pathogenic </w:t>
+      </w:r>
+      <w:r>
+        <w:rPr>
+          <w:i/>
+          <w:iCs/>
+        </w:rPr>
+        <w:t>Pythium</w:t>
+      </w:r>
+      <w:r>
+        <w:t xml:space="preserve"> species: Implications for tree species diversity. </w:t>
+      </w:r>
+      <w:r>
+        <w:rPr>
+          <w:i/>
+          <w:iCs/>
+        </w:rPr>
+        <w:t>Biotropica</w:t>
+      </w:r>
+      <w:r>
+        <w:t xml:space="preserve">, </w:t>
+      </w:r>
+      <w:r>
+        <w:rPr>
+          <w:i/>
+          <w:iCs/>
+        </w:rPr>
+        <w:t>39</w:t>
+      </w:r>
+      <w:r>
+        <w:t>(6), 702–708. doi: 10.1111/j.1744-7429.2007.00326.x</w:t>
+      </w:r>
+    </w:p>
+    <w:p>
+      <w:pPr>
+        <w:pStyle w:val="Bibliography"/>
+      </w:pPr>
+      <w:r>
+        <w:t xml:space="preserve">Baldauf, S. L., Roger, A. J., Wenk-Siefert, I., &amp; Doolittle, W. F. (2000). A kingdom-level phylogeny of eukaryotes based on combined protein data. </w:t>
+      </w:r>
+      <w:r>
+        <w:rPr>
+          <w:i/>
+          <w:iCs/>
+        </w:rPr>
+        <w:t>Science (New York, N.Y.)</w:t>
+      </w:r>
+      <w:r>
+        <w:t xml:space="preserve">, </w:t>
+      </w:r>
+      <w:r>
+        <w:rPr>
+          <w:i/>
+          <w:iCs/>
+        </w:rPr>
+        <w:t>290</w:t>
+      </w:r>
+      <w:r>
+        <w:t>(5493), 972–977.</w:t>
+      </w:r>
+    </w:p>
+    <w:p>
+      <w:pPr>
+        <w:pStyle w:val="Bibliography"/>
+      </w:pPr>
+      <w:r>
+        <w:t xml:space="preserve">Brasier, C., &amp; Webber, J. (2010). Plant pathology: Sudden larch death. </w:t>
+      </w:r>
+      <w:r>
+        <w:rPr>
+          <w:i/>
+          <w:iCs/>
+        </w:rPr>
+        <w:t>Nature</w:t>
+      </w:r>
+      <w:r>
+        <w:t xml:space="preserve">, </w:t>
+      </w:r>
+      <w:r>
+        <w:rPr>
+          <w:i/>
+          <w:iCs/>
+        </w:rPr>
+        <w:t>466</w:t>
+      </w:r>
+      <w:r>
+        <w:t>(7308), 824–825. doi: 10.1038/466824a</w:t>
+      </w:r>
+    </w:p>
+    <w:p>
+      <w:pPr>
+        <w:pStyle w:val="Bibliography"/>
+      </w:pPr>
+      <w:r>
         <w:lastRenderedPageBreak/>
-        <w:t>the reference database. ZSLF, VJF, MML, and NJG developed</w:t>
-      </w:r>
-      <w:r>
-        <w:rPr>
-          <w:color w:val="000000"/>
-        </w:rPr>
-        <w:t xml:space="preserve"> and maintain</w:t>
-      </w:r>
-      <w:r>
-        <w:rPr>
-          <w:color w:val="000000"/>
-        </w:rPr>
-        <w:t xml:space="preserve"> the oomycete-DB database</w:t>
-      </w:r>
-      <w:r>
-        <w:rPr>
-          <w:color w:val="000000"/>
-        </w:rPr>
-        <w:t xml:space="preserve"> and website</w:t>
-      </w:r>
-      <w:r>
-        <w:rPr>
-          <w:color w:val="000000"/>
-        </w:rPr>
-        <w:t xml:space="preserve">. BMT, </w:t>
-      </w:r>
-      <w:r>
-        <w:rPr>
-          <w:color w:val="000000"/>
-        </w:rPr>
-        <w:t>FAJ</w:t>
-      </w:r>
-      <w:r>
-        <w:rPr>
-          <w:color w:val="000000"/>
-        </w:rPr>
-        <w:t>,</w:t>
-      </w:r>
-      <w:r>
-        <w:rPr>
-          <w:color w:val="000000"/>
-        </w:rPr>
-        <w:t xml:space="preserve"> </w:t>
-      </w:r>
-      <w:r>
-        <w:rPr>
-          <w:color w:val="000000"/>
-        </w:rPr>
-        <w:t>and NJG</w:t>
-      </w:r>
-      <w:r>
-        <w:rPr>
-          <w:color w:val="000000"/>
-        </w:rPr>
-        <w:t xml:space="preserve"> were responsible for overall project design and</w:t>
-      </w:r>
-      <w:r>
-        <w:rPr>
-          <w:color w:val="000000"/>
-        </w:rPr>
-        <w:t xml:space="preserve"> obtained funding. All authors edited and approved the final version of the manuscript. </w:t>
-      </w:r>
-    </w:p>
-    <w:p>
-      <w:pPr>
-        <w:spacing w:line="360" w:lineRule="auto"/>
-        <w:rPr>
-          <w:color w:val="000000"/>
-        </w:rPr>
-      </w:pPr>
-    </w:p>
-    <w:p>
-      <w:pPr>
-        <w:spacing w:line="360" w:lineRule="auto"/>
-        <w:rPr>
-          <w:b/>
-          <w:color w:val="000000"/>
-        </w:rPr>
-      </w:pPr>
-      <w:r>
-        <w:rPr>
-          <w:b/>
-          <w:color w:val="000000"/>
-        </w:rPr>
-        <w:t>REFERENCES</w:t>
-      </w:r>
-    </w:p>
-    <w:p>
-      <w:pPr>
-        <w:spacing w:line="360" w:lineRule="auto"/>
-        <w:rPr>
-          <w:bCs/>
-          <w:color w:val="000000"/>
-        </w:rPr>
-      </w:pPr>
+        <w:t xml:space="preserve">Bukin, Yu. S., Galachyants, Yu. P., Morozov, I. V., Bukin, S. V., Zakharenko, A. S., &amp; Zemskaya, T. I. (2019). The effect of 16S rRNA region choice on bacterial community metabarcoding results. </w:t>
+      </w:r>
+      <w:r>
+        <w:rPr>
+          <w:i/>
+          <w:iCs/>
+        </w:rPr>
+        <w:t>Scientific Data</w:t>
+      </w:r>
+      <w:r>
+        <w:t xml:space="preserve">, </w:t>
+      </w:r>
+      <w:r>
+        <w:rPr>
+          <w:i/>
+          <w:iCs/>
+        </w:rPr>
+        <w:t>6</w:t>
+      </w:r>
+      <w:r>
+        <w:t>(1), 190007. doi: 10.1038/sdata.2019.7</w:t>
+      </w:r>
     </w:p>
     <w:p>
       <w:pPr>
         <w:pStyle w:val="Bibliography"/>
       </w:pPr>
       <w:r>
-        <w:rPr>
-          <w:color w:val="000000"/>
-        </w:rPr>
-        <w:fldChar w:fldCharType="begin"/>
-      </w:r>
-      <w:r>
-        <w:rPr>
-          <w:color w:val="000000"/>
-        </w:rPr>
-        <w:instrText xml:space="preserve"> ADDIN ZOTERO_BIBL {"uncited":[],"omitted":[],"custom":[]} CSL_BIBLIOGRAPHY </w:instrText>
-      </w:r>
-      <w:r>
-        <w:rPr>
-          <w:color w:val="000000"/>
-        </w:rPr>
-        <w:fldChar w:fldCharType="separate"/>
-      </w:r>
-      <w:r>
-        <w:t xml:space="preserve">Altschul, S. F., Gish, W., Miller, W., Myers, E. W., &amp; Lipman, D. J. (1990). Basic local alignment search tool. </w:t>
+        <w:t xml:space="preserve">Burgess, T. I., Scott, J. K., Mcdougall, K. L., Stukely, M. J. C., Crane, C., Dunstan, W. A., … Hardy, G. E. St. J. (2017). Current and projected global distribution of </w:t>
       </w:r>
       <w:r>
         <w:rPr>
           <w:i/>
           <w:iCs/>
         </w:rPr>
-        <w:t>Journal of Molecular Biology</w:t>
+        <w:t>Phytophthora cinnamomi</w:t>
+      </w:r>
+      <w:r>
+        <w:t xml:space="preserve">, one of the world’s worst plant pathogens. </w:t>
+      </w:r>
+      <w:r>
+        <w:rPr>
+          <w:i/>
+          <w:iCs/>
+        </w:rPr>
+        <w:t>Global Change Biology</w:t>
       </w:r>
       <w:r>
         <w:t xml:space="preserve">, </w:t>
@@ -13456,10 +13819,10 @@
           <w:i/>
           <w:iCs/>
         </w:rPr>
-        <w:t>215</w:t>
-      </w:r>
-      <w:r>
-        <w:t>(3), 403–410.</w:t>
+        <w:t>23</w:t>
+      </w:r>
+      <w:r>
+        <w:t>(4), 1661–1674. doi: 10.1111/gcb.13492</w:t>
       </w:r>
     </w:p>
     <w:p>
@@ -13467,24 +13830,24 @@
         <w:pStyle w:val="Bibliography"/>
       </w:pPr>
       <w:r>
-        <w:t xml:space="preserve">Andersson, S. G. E., Zomorodipour, A., Andersson, J. O., Sicheritz-Pontén, T., Alsmark, U. C. M., Podowski, R. M., … Kurland, C. G. (1998). The genome sequence of </w:t>
+        <w:t xml:space="preserve">Cahill, D. M., Rookes, J. E., Wilson, B. A., Gibson, L., &amp; McDougall, K. L. (2008). </w:t>
       </w:r>
       <w:r>
         <w:rPr>
           <w:i/>
           <w:iCs/>
         </w:rPr>
-        <w:t>Rickettsia prowazekii</w:t>
-      </w:r>
-      <w:r>
-        <w:t xml:space="preserve"> and the origin of mitochondria. </w:t>
+        <w:t>Phytophthora cinnamomi</w:t>
+      </w:r>
+      <w:r>
+        <w:t xml:space="preserve"> and Australia’s biodiversity: Impacts, predictions and progress towards control. </w:t>
       </w:r>
       <w:r>
         <w:rPr>
           <w:i/>
           <w:iCs/>
         </w:rPr>
-        <w:t>Nature</w:t>
+        <w:t>Australian Journal of Botany</w:t>
       </w:r>
       <w:r>
         <w:t xml:space="preserve">, </w:t>
@@ -13494,10 +13857,10 @@
           <w:i/>
           <w:iCs/>
         </w:rPr>
-        <w:t>396</w:t>
-      </w:r>
-      <w:r>
-        <w:t>(6707), 133–140. doi: 10.1038/24094</w:t>
+        <w:t>56</w:t>
+      </w:r>
+      <w:r>
+        <w:t>(4), 279. doi: 10.1071/BT07159</w:t>
       </w:r>
     </w:p>
     <w:p>
@@ -13505,24 +13868,771 @@
         <w:pStyle w:val="Bibliography"/>
       </w:pPr>
       <w:r>
-        <w:t xml:space="preserve">Augspurger, C. K., &amp; Wilkinson, H. T. (2007). Host specificity of pathogenic </w:t>
+        <w:t xml:space="preserve">Callahan, B. J., McMurdie, P. J., &amp; Holmes, S. P. (2017). Exact sequence variants should replace operational taxonomic units in marker-gene data analysis. </w:t>
       </w:r>
       <w:r>
         <w:rPr>
           <w:i/>
           <w:iCs/>
         </w:rPr>
+        <w:t>The ISME Journal</w:t>
+      </w:r>
+      <w:r>
+        <w:t xml:space="preserve">, </w:t>
+      </w:r>
+      <w:r>
+        <w:rPr>
+          <w:i/>
+          <w:iCs/>
+        </w:rPr>
+        <w:t>11</w:t>
+      </w:r>
+      <w:r>
+        <w:t>(12), 2639.</w:t>
+      </w:r>
+    </w:p>
+    <w:p>
+      <w:pPr>
+        <w:pStyle w:val="Bibliography"/>
+      </w:pPr>
+      <w:r>
+        <w:t xml:space="preserve">Callahan, B. J., McMurdie, P. J., Rosen, M. J., Han, A. W., Johnson, A. J. A., &amp; Holmes, S. P. (2016). DADA2: High-resolution sample inference from Illumina amplicon data. </w:t>
+      </w:r>
+      <w:r>
+        <w:rPr>
+          <w:i/>
+          <w:iCs/>
+        </w:rPr>
+        <w:t>Nature Methods</w:t>
+      </w:r>
+      <w:r>
+        <w:t xml:space="preserve">, </w:t>
+      </w:r>
+      <w:r>
+        <w:rPr>
+          <w:i/>
+          <w:iCs/>
+        </w:rPr>
+        <w:t>13</w:t>
+      </w:r>
+      <w:r>
+        <w:t>(7), 581–583. doi: 10.1038/nmeth.3869</w:t>
+      </w:r>
+    </w:p>
+    <w:p>
+      <w:pPr>
+        <w:pStyle w:val="Bibliography"/>
+      </w:pPr>
+      <w:r>
+        <w:t xml:space="preserve">Chen, W., Zhang, C. K., Cheng, Y., Zhang, S., &amp; Zhao, H. (2013). A comparison of methods for clustering 16S rRNA sequences into OTUs. </w:t>
+      </w:r>
+      <w:r>
+        <w:rPr>
+          <w:i/>
+          <w:iCs/>
+        </w:rPr>
+        <w:t>PloS One</w:t>
+      </w:r>
+      <w:r>
+        <w:t xml:space="preserve">, </w:t>
+      </w:r>
+      <w:r>
+        <w:rPr>
+          <w:i/>
+          <w:iCs/>
+        </w:rPr>
+        <w:t>8</w:t>
+      </w:r>
+      <w:r>
+        <w:t>(8), e70837.</w:t>
+      </w:r>
+    </w:p>
+    <w:p>
+      <w:pPr>
+        <w:pStyle w:val="Bibliography"/>
+      </w:pPr>
+      <w:r>
+        <w:t xml:space="preserve">Choi, Y.-J., Beakes, G., Glockling, S., Kruse, J., Nam, B., Nigrelli, L., … Thines, M. (2015). Towards a universal barcode of oomycetes—A comparison of the </w:t>
+      </w:r>
+      <w:r>
+        <w:rPr>
+          <w:i/>
+          <w:iCs/>
+        </w:rPr>
+        <w:t>cox</w:t>
+      </w:r>
+      <w:r>
+        <w:t xml:space="preserve">1 and </w:t>
+      </w:r>
+      <w:r>
+        <w:rPr>
+          <w:i/>
+          <w:iCs/>
+        </w:rPr>
+        <w:t>cox</w:t>
+      </w:r>
+      <w:r>
+        <w:t xml:space="preserve">2 loci. </w:t>
+      </w:r>
+      <w:r>
+        <w:rPr>
+          <w:i/>
+          <w:iCs/>
+        </w:rPr>
+        <w:t>Molecular Ecology Resources</w:t>
+      </w:r>
+      <w:r>
+        <w:t xml:space="preserve">, </w:t>
+      </w:r>
+      <w:r>
+        <w:rPr>
+          <w:i/>
+          <w:iCs/>
+        </w:rPr>
+        <w:t>15</w:t>
+      </w:r>
+      <w:r>
+        <w:t>(6), 1275–1288. doi: 10.1111/1755-0998.12398</w:t>
+      </w:r>
+    </w:p>
+    <w:p>
+      <w:pPr>
+        <w:pStyle w:val="Bibliography"/>
+      </w:pPr>
+      <w:r>
+        <w:lastRenderedPageBreak/>
+        <w:t xml:space="preserve">Coince, A., Caël, O., Bach, C., Lengellé, J., Cruaud, C., Gavory, F., … Buée, M. (2013). Below-ground fine-scale distribution and soil versus fine root detection of fungal and soil oomycete communities in a French beech forest. </w:t>
+      </w:r>
+      <w:r>
+        <w:rPr>
+          <w:i/>
+          <w:iCs/>
+        </w:rPr>
+        <w:t>Fungal Ecology</w:t>
+      </w:r>
+      <w:r>
+        <w:t xml:space="preserve">, </w:t>
+      </w:r>
+      <w:r>
+        <w:rPr>
+          <w:i/>
+          <w:iCs/>
+        </w:rPr>
+        <w:t>6</w:t>
+      </w:r>
+      <w:r>
+        <w:t>(3), 223–235. doi: 10.1016/j.funeco.2013.01.002</w:t>
+      </w:r>
+    </w:p>
+    <w:p>
+      <w:pPr>
+        <w:pStyle w:val="Bibliography"/>
+      </w:pPr>
+      <w:r>
+        <w:t xml:space="preserve">Cooke, D. E. L., Drenth, A., Duncan, J. M., Wagels, G., &amp; Brasier, C. M. (2000). A molecular phylogeny of </w:t>
+      </w:r>
+      <w:r>
+        <w:rPr>
+          <w:i/>
+          <w:iCs/>
+        </w:rPr>
+        <w:t>Phytophthora</w:t>
+      </w:r>
+      <w:r>
+        <w:t xml:space="preserve"> and related Oomycetes. </w:t>
+      </w:r>
+      <w:r>
+        <w:rPr>
+          <w:i/>
+          <w:iCs/>
+        </w:rPr>
+        <w:t>Fungal Genetics and Biology</w:t>
+      </w:r>
+      <w:r>
+        <w:t xml:space="preserve">, </w:t>
+      </w:r>
+      <w:r>
+        <w:rPr>
+          <w:i/>
+          <w:iCs/>
+        </w:rPr>
+        <w:t>30</w:t>
+      </w:r>
+      <w:r>
+        <w:t>, 17-32. doi: 10.1006/fgbi.2000.1202</w:t>
+      </w:r>
+    </w:p>
+    <w:p>
+      <w:pPr>
+        <w:pStyle w:val="Bibliography"/>
+      </w:pPr>
+      <w:r>
+        <w:t xml:space="preserve">Cristescu, M. E. (2014). From barcoding single individuals to metabarcoding biological communities: Towards an integrative approach to the study of global biodiversity. </w:t>
+      </w:r>
+      <w:r>
+        <w:rPr>
+          <w:i/>
+          <w:iCs/>
+        </w:rPr>
+        <w:t>Trends in Ecology &amp; Evolution</w:t>
+      </w:r>
+      <w:r>
+        <w:t xml:space="preserve">, </w:t>
+      </w:r>
+      <w:r>
+        <w:rPr>
+          <w:i/>
+          <w:iCs/>
+        </w:rPr>
+        <w:t>29</w:t>
+      </w:r>
+      <w:r>
+        <w:t>(10), 566–571. doi: 10.1016/j.tree.2014.08.001</w:t>
+      </w:r>
+    </w:p>
+    <w:p>
+      <w:pPr>
+        <w:pStyle w:val="Bibliography"/>
+      </w:pPr>
+      <w:r>
+        <w:t xml:space="preserve">Esmaeili Taheri, A., Chatterton, S., Gossen, B., &amp; McLaren, D. (2017). Degenerate ITS7 primer enhances oomycete community coverage and PCR sensitivity to Aphanomyces species, economically important plant pathogens. </w:t>
+      </w:r>
+      <w:r>
+        <w:rPr>
+          <w:i/>
+          <w:iCs/>
+        </w:rPr>
+        <w:t>Canadian Journal of Microbiology</w:t>
+      </w:r>
+      <w:r>
+        <w:t xml:space="preserve">, </w:t>
+      </w:r>
+      <w:r>
+        <w:rPr>
+          <w:i/>
+          <w:iCs/>
+        </w:rPr>
+        <w:t>63</w:t>
+      </w:r>
+      <w:r>
+        <w:t>(9), 769–779.</w:t>
+      </w:r>
+    </w:p>
+    <w:p>
+      <w:pPr>
+        <w:pStyle w:val="Bibliography"/>
+      </w:pPr>
+      <w:r>
+        <w:t xml:space="preserve">Fiore-Donno, A. M., &amp; Bonkowski, M. (2021). Different community compositions between obligate and facultative oomycete plant parasites in a landscape-scale metabarcoding survey. </w:t>
+      </w:r>
+      <w:r>
+        <w:rPr>
+          <w:i/>
+          <w:iCs/>
+        </w:rPr>
+        <w:t>Biology and Fertility of Soils</w:t>
+      </w:r>
+      <w:r>
+        <w:t xml:space="preserve">, </w:t>
+      </w:r>
+      <w:r>
+        <w:rPr>
+          <w:i/>
+          <w:iCs/>
+        </w:rPr>
+        <w:t>57</w:t>
+      </w:r>
+      <w:r>
+        <w:t>(2), 245–256.</w:t>
+      </w:r>
+    </w:p>
+    <w:p>
+      <w:pPr>
+        <w:pStyle w:val="Bibliography"/>
+      </w:pPr>
+      <w:r>
+        <w:t xml:space="preserve">Foster, Z. S. L., Chamberlain, S., &amp; Grünwald, N. J. (2018). Taxa: An R package implementing data standards and methods for taxonomic data. </w:t>
+      </w:r>
+      <w:r>
+        <w:rPr>
+          <w:i/>
+          <w:iCs/>
+        </w:rPr>
+        <w:t>F1000Research</w:t>
+      </w:r>
+      <w:r>
+        <w:t xml:space="preserve">, </w:t>
+      </w:r>
+      <w:r>
+        <w:rPr>
+          <w:i/>
+          <w:iCs/>
+        </w:rPr>
+        <w:t>7</w:t>
+      </w:r>
+      <w:r>
+        <w:t>, 272. doi: 10.12688/f1000research.14013.2</w:t>
+      </w:r>
+    </w:p>
+    <w:p>
+      <w:pPr>
+        <w:pStyle w:val="Bibliography"/>
+      </w:pPr>
+      <w:r>
+        <w:t xml:space="preserve">Foster, Z. S. L., Sharpton, T. J., &amp; Grünwald, N. J. (2017). Metacoder: An R package for visualization and manipulation of community taxonomic diversity data. </w:t>
+      </w:r>
+      <w:r>
+        <w:rPr>
+          <w:i/>
+          <w:iCs/>
+        </w:rPr>
+        <w:t>PLOS Computational Biology</w:t>
+      </w:r>
+      <w:r>
+        <w:t xml:space="preserve">, </w:t>
+      </w:r>
+      <w:r>
+        <w:rPr>
+          <w:i/>
+          <w:iCs/>
+        </w:rPr>
+        <w:t>13</w:t>
+      </w:r>
+      <w:r>
+        <w:t>(2), e1005404. doi: 10.1371/journal.pcbi.1005404</w:t>
+      </w:r>
+    </w:p>
+    <w:p>
+      <w:pPr>
+        <w:pStyle w:val="Bibliography"/>
+      </w:pPr>
+      <w:r>
+        <w:lastRenderedPageBreak/>
+        <w:t xml:space="preserve">Foster, Z. S. L., Weiland, J. E., Scagel, C. F., &amp; Grünwald, N. J. (2020). The composition of the fungal and oomycete microbiome of </w:t>
+      </w:r>
+      <w:r>
+        <w:rPr>
+          <w:i/>
+          <w:iCs/>
+        </w:rPr>
+        <w:t>Rhododendron</w:t>
+      </w:r>
+      <w:r>
+        <w:t xml:space="preserve"> roots under varying growth conditions, nurseries, and cultivars. </w:t>
+      </w:r>
+      <w:r>
+        <w:rPr>
+          <w:i/>
+          <w:iCs/>
+        </w:rPr>
+        <w:t>Phytobiomes Journal</w:t>
+      </w:r>
+      <w:r>
+        <w:t>, PBIOMES-09-19-0. doi: 10.1094/PBIOMES-09-19-0052-R</w:t>
+      </w:r>
+    </w:p>
+    <w:p>
+      <w:pPr>
+        <w:pStyle w:val="Bibliography"/>
+      </w:pPr>
+      <w:r>
+        <w:t xml:space="preserve">Fry, W. (2008). </w:t>
+      </w:r>
+      <w:r>
+        <w:rPr>
+          <w:i/>
+          <w:iCs/>
+        </w:rPr>
+        <w:t>Phytophthora infestans</w:t>
+      </w:r>
+      <w:r>
+        <w:t xml:space="preserve">: The plant (and R gene) destroyer. </w:t>
+      </w:r>
+      <w:r>
+        <w:rPr>
+          <w:i/>
+          <w:iCs/>
+        </w:rPr>
+        <w:t>Molecular Plant Pathology</w:t>
+      </w:r>
+      <w:r>
+        <w:t xml:space="preserve">, </w:t>
+      </w:r>
+      <w:r>
+        <w:rPr>
+          <w:i/>
+          <w:iCs/>
+        </w:rPr>
+        <w:t>9</w:t>
+      </w:r>
+      <w:r>
+        <w:t>(3), 385–402. doi: 10.1111/j.1364-3703.2007.00465.x</w:t>
+      </w:r>
+    </w:p>
+    <w:p>
+      <w:pPr>
+        <w:pStyle w:val="Bibliography"/>
+      </w:pPr>
+      <w:r>
+        <w:t xml:space="preserve">Gaulin, E., Jacquet, C., Bottin, A., &amp; Dumas, B. (2007). Root rot disease of legumes caused by </w:t>
+      </w:r>
+      <w:r>
+        <w:rPr>
+          <w:i/>
+          <w:iCs/>
+        </w:rPr>
+        <w:t>Aphanomyces euteiches</w:t>
+      </w:r>
+      <w:r>
+        <w:t xml:space="preserve">. </w:t>
+      </w:r>
+      <w:r>
+        <w:rPr>
+          <w:i/>
+          <w:iCs/>
+        </w:rPr>
+        <w:t>Molecular Plant Pathology</w:t>
+      </w:r>
+      <w:r>
+        <w:t xml:space="preserve">, </w:t>
+      </w:r>
+      <w:r>
+        <w:rPr>
+          <w:i/>
+          <w:iCs/>
+        </w:rPr>
+        <w:t>8</w:t>
+      </w:r>
+      <w:r>
+        <w:t>(5), 539–548. doi: 10.1111/j.1364-3703.2007.00413.x</w:t>
+      </w:r>
+    </w:p>
+    <w:p>
+      <w:pPr>
+        <w:pStyle w:val="Bibliography"/>
+      </w:pPr>
+      <w:r>
+        <w:t xml:space="preserve">Grünwald, N. J., Goss, E. M., &amp; Press, C. M. (2008). </w:t>
+      </w:r>
+      <w:r>
+        <w:rPr>
+          <w:i/>
+          <w:iCs/>
+        </w:rPr>
+        <w:t>Phytophthora ramorum</w:t>
+      </w:r>
+      <w:r>
+        <w:t xml:space="preserve">: A pathogen with a remarkably wide host range causing sudden oak death on oaks and ramorum blight on woody ornamentals. </w:t>
+      </w:r>
+      <w:r>
+        <w:rPr>
+          <w:i/>
+          <w:iCs/>
+        </w:rPr>
+        <w:t>Molecular Plant Pathology</w:t>
+      </w:r>
+      <w:r>
+        <w:t xml:space="preserve">, </w:t>
+      </w:r>
+      <w:r>
+        <w:rPr>
+          <w:i/>
+          <w:iCs/>
+        </w:rPr>
+        <w:t>9</w:t>
+      </w:r>
+      <w:r>
+        <w:t>(6), 729–740. doi: 10.1111/j.1364-3703.2008.00500.x</w:t>
+      </w:r>
+    </w:p>
+    <w:p>
+      <w:pPr>
+        <w:pStyle w:val="Bibliography"/>
+      </w:pPr>
+      <w:r>
+        <w:t xml:space="preserve">Grünwald, N. J., LeBoldus, J. M., &amp; Hamelin, R. C. (2019). Ecology and evolution of the sudden oak death pathogen </w:t>
+      </w:r>
+      <w:r>
+        <w:rPr>
+          <w:i/>
+          <w:iCs/>
+        </w:rPr>
+        <w:t>Phytophthora ramorum</w:t>
+      </w:r>
+      <w:r>
+        <w:t xml:space="preserve">. </w:t>
+      </w:r>
+      <w:r>
+        <w:rPr>
+          <w:i/>
+          <w:iCs/>
+        </w:rPr>
+        <w:t>Annual Review of Phytopathology</w:t>
+      </w:r>
+      <w:r>
+        <w:t xml:space="preserve">, </w:t>
+      </w:r>
+      <w:r>
+        <w:rPr>
+          <w:i/>
+          <w:iCs/>
+        </w:rPr>
+        <w:t>57</w:t>
+      </w:r>
+      <w:r>
+        <w:t>(1), 301–321. doi: 10.1146/annurev-phyto-082718-100117</w:t>
+      </w:r>
+    </w:p>
+    <w:p>
+      <w:pPr>
+        <w:pStyle w:val="Bibliography"/>
+      </w:pPr>
+      <w:r>
+        <w:t xml:space="preserve">Hansen, E. M., Reeser, P. W., &amp; Sutton, W. (2012). Phytophthora beyond agriculture. </w:t>
+      </w:r>
+      <w:r>
+        <w:rPr>
+          <w:i/>
+          <w:iCs/>
+        </w:rPr>
+        <w:t>Annual Review of Phytopathology</w:t>
+      </w:r>
+      <w:r>
+        <w:t xml:space="preserve">, </w:t>
+      </w:r>
+      <w:r>
+        <w:rPr>
+          <w:i/>
+          <w:iCs/>
+        </w:rPr>
+        <w:t>50</w:t>
+      </w:r>
+      <w:r>
+        <w:t>, 359–378.</w:t>
+      </w:r>
+    </w:p>
+    <w:p>
+      <w:pPr>
+        <w:pStyle w:val="Bibliography"/>
+      </w:pPr>
+      <w:r>
+        <w:t xml:space="preserve">Katoh, K. (2005). MAFFT version 5: Improvement in accuracy of multiple sequence alignment. </w:t>
+      </w:r>
+      <w:r>
+        <w:rPr>
+          <w:i/>
+          <w:iCs/>
+        </w:rPr>
+        <w:t>Nucleic Acids Research</w:t>
+      </w:r>
+      <w:r>
+        <w:t xml:space="preserve">, </w:t>
+      </w:r>
+      <w:r>
+        <w:rPr>
+          <w:i/>
+          <w:iCs/>
+        </w:rPr>
+        <w:t>33</w:t>
+      </w:r>
+      <w:r>
+        <w:t>(2), 511–518. doi: 10.1093/nar/gki198</w:t>
+      </w:r>
+    </w:p>
+    <w:p>
+      <w:pPr>
+        <w:pStyle w:val="Bibliography"/>
+      </w:pPr>
+      <w:r>
+        <w:t xml:space="preserve">Kõljalg, U., Larsson, K.-H., Abarenkov, K., Nilsson, R. H., Alexander, I. J., Eberhardt, U., … others. (2005). UNITE: a database providing web-based methods for the molecular identification of ectomycorrhizal fungi. </w:t>
+      </w:r>
+      <w:r>
+        <w:rPr>
+          <w:i/>
+          <w:iCs/>
+        </w:rPr>
+        <w:t>New Phytologist</w:t>
+      </w:r>
+      <w:r>
+        <w:t xml:space="preserve">, </w:t>
+      </w:r>
+      <w:r>
+        <w:rPr>
+          <w:i/>
+          <w:iCs/>
+        </w:rPr>
+        <w:t>166</w:t>
+      </w:r>
+      <w:r>
+        <w:t>(3), 1063–1068.</w:t>
+      </w:r>
+    </w:p>
+    <w:p>
+      <w:pPr>
+        <w:pStyle w:val="Bibliography"/>
+      </w:pPr>
+      <w:r>
+        <w:lastRenderedPageBreak/>
+        <w:t xml:space="preserve">Landa, B. B., Arias-Giraldo, L. F., Henricot, B., Montes-Borrego, M., Shuttleworth, L. A., &amp; Pérez-Sierra, A. (2021). Diversity of Phytophthora Species Detected in Disturbed and Undisturbed British Soils Using High-Throughput Sequencing Targeting ITS rRNA and COI mtDNA Regions. </w:t>
+      </w:r>
+      <w:r>
+        <w:rPr>
+          <w:i/>
+          <w:iCs/>
+        </w:rPr>
+        <w:t>Forests</w:t>
+      </w:r>
+      <w:r>
+        <w:t xml:space="preserve">, </w:t>
+      </w:r>
+      <w:r>
+        <w:rPr>
+          <w:i/>
+          <w:iCs/>
+        </w:rPr>
+        <w:t>12</w:t>
+      </w:r>
+      <w:r>
+        <w:t>(2), 229.</w:t>
+      </w:r>
+    </w:p>
+    <w:p>
+      <w:pPr>
+        <w:pStyle w:val="Bibliography"/>
+      </w:pPr>
+      <w:r>
+        <w:t xml:space="preserve">Legeay, J., Husson, C., Cordier, T., Vacher, C., Marcais, B., &amp; Buée, M. (2019). Comparison and validation of Oomycetes metabarcoding primers for </w:t>
+      </w:r>
+      <w:r>
+        <w:rPr>
+          <w:i/>
+          <w:iCs/>
+        </w:rPr>
+        <w:t>Phytophthora</w:t>
+      </w:r>
+      <w:r>
+        <w:t xml:space="preserve"> high throughput sequencing. </w:t>
+      </w:r>
+      <w:r>
+        <w:rPr>
+          <w:i/>
+          <w:iCs/>
+        </w:rPr>
+        <w:t>Journal of Plant Pathology</w:t>
+      </w:r>
+      <w:r>
+        <w:t xml:space="preserve">, </w:t>
+      </w:r>
+      <w:r>
+        <w:rPr>
+          <w:i/>
+          <w:iCs/>
+        </w:rPr>
+        <w:t>101</w:t>
+      </w:r>
+      <w:r>
+        <w:t>(3), 743–748. doi: 10.1007/s42161-019-00276-9</w:t>
+      </w:r>
+    </w:p>
+    <w:p>
+      <w:pPr>
+        <w:pStyle w:val="Bibliography"/>
+      </w:pPr>
+      <w:r>
+        <w:t xml:space="preserve">Martin, F. N., Bensasson, D., Tyler, B. M., &amp; Boore, J. L. (2007). Mitochondrial genome sequences and comparative genomics of </w:t>
+      </w:r>
+      <w:r>
+        <w:rPr>
+          <w:i/>
+          <w:iCs/>
+        </w:rPr>
+        <w:t>Phytophthora ramorum</w:t>
+      </w:r>
+      <w:r>
+        <w:t xml:space="preserve"> and </w:t>
+      </w:r>
+      <w:r>
+        <w:rPr>
+          <w:i/>
+          <w:iCs/>
+        </w:rPr>
+        <w:t>P. sojae</w:t>
+      </w:r>
+      <w:r>
+        <w:t xml:space="preserve">. </w:t>
+      </w:r>
+      <w:r>
+        <w:rPr>
+          <w:i/>
+          <w:iCs/>
+        </w:rPr>
+        <w:t>Current Genetics</w:t>
+      </w:r>
+      <w:r>
+        <w:t xml:space="preserve">, </w:t>
+      </w:r>
+      <w:r>
+        <w:rPr>
+          <w:i/>
+          <w:iCs/>
+        </w:rPr>
+        <w:t>51</w:t>
+      </w:r>
+      <w:r>
+        <w:t>(5), 285–296. doi: 10.1007/s00294-007-0121-6</w:t>
+      </w:r>
+    </w:p>
+    <w:p>
+      <w:pPr>
+        <w:pStyle w:val="Bibliography"/>
+      </w:pPr>
+      <w:r>
+        <w:t xml:space="preserve">Martin, F. N., Blair, J. E., &amp; Coffey, M. D. (2014). A combined mitochondrial and nuclear multilocus phylogeny of the genus Phytophthora&lt;/i&gt;&lt;i&gt;. </w:t>
+      </w:r>
+      <w:r>
+        <w:rPr>
+          <w:i/>
+          <w:iCs/>
+        </w:rPr>
+        <w:t>Fungal Genetics and Biology</w:t>
+      </w:r>
+      <w:r>
+        <w:t xml:space="preserve">, </w:t>
+      </w:r>
+      <w:r>
+        <w:rPr>
+          <w:i/>
+          <w:iCs/>
+        </w:rPr>
+        <w:t>66</w:t>
+      </w:r>
+      <w:r>
+        <w:t>, 19–32. doi: 10.1016/j.fgb.2014.02.006</w:t>
+      </w:r>
+    </w:p>
+    <w:p>
+      <w:pPr>
+        <w:pStyle w:val="Bibliography"/>
+      </w:pPr>
+      <w:r>
+        <w:t xml:space="preserve">Martin, F. N., &amp; Loper, J. E. (1999). Soilborne plant diseases caused by </w:t>
+      </w:r>
+      <w:r>
+        <w:rPr>
+          <w:i/>
+          <w:iCs/>
+        </w:rPr>
         <w:t>Pythium</w:t>
       </w:r>
       <w:r>
-        <w:t xml:space="preserve"> species: Implications for tree species diversity. </w:t>
+        <w:t xml:space="preserve"> spp.: Ecology, epidemiology, and prospects for biological control. </w:t>
       </w:r>
       <w:r>
         <w:rPr>
           <w:i/>
           <w:iCs/>
         </w:rPr>
-        <w:t>Biotropica</w:t>
+        <w:t>Critical Reviews in Plant Sciences</w:t>
       </w:r>
       <w:r>
         <w:t xml:space="preserve">, </w:t>
@@ -13532,10 +14642,10 @@
           <w:i/>
           <w:iCs/>
         </w:rPr>
-        <w:t>39</w:t>
-      </w:r>
-      <w:r>
-        <w:t>(6), 702–708. doi: 10.1111/j.1744-7429.2007.00326.x</w:t>
+        <w:t>18</w:t>
+      </w:r>
+      <w:r>
+        <w:t>(2), 111–181. doi: 10.1080/07352689991309216</w:t>
       </w:r>
     </w:p>
     <w:p>
@@ -13543,14 +14653,14 @@
         <w:pStyle w:val="Bibliography"/>
       </w:pPr>
       <w:r>
-        <w:t xml:space="preserve">Baldauf, S. L., Roger, A. J., Wenk-Siefert, I., &amp; Doolittle, W. F. (2000). A kingdom-level phylogeny of eukaryotes based on combined protein data. </w:t>
+        <w:t xml:space="preserve">Martin, M. (2011). Cutadapt removes adapter sequences from high-throughput sequencing reads. </w:t>
       </w:r>
       <w:r>
         <w:rPr>
           <w:i/>
           <w:iCs/>
         </w:rPr>
-        <w:t>Science (New York, N.Y.)</w:t>
+        <w:t>EMBnet.Journal</w:t>
       </w:r>
       <w:r>
         <w:t xml:space="preserve">, </w:t>
@@ -13560,10 +14670,10 @@
           <w:i/>
           <w:iCs/>
         </w:rPr>
-        <w:t>290</w:t>
-      </w:r>
-      <w:r>
-        <w:t>(5493), 972–977.</w:t>
+        <w:t>17</w:t>
+      </w:r>
+      <w:r>
+        <w:t>(1), 10. doi: 10.14806/ej.17.1.200</w:t>
       </w:r>
     </w:p>
     <w:p>
@@ -13571,14 +14681,14 @@
         <w:pStyle w:val="Bibliography"/>
       </w:pPr>
       <w:r>
-        <w:t xml:space="preserve">Brasier, C., &amp; Webber, J. (2010). Plant pathology: Sudden larch death. </w:t>
+        <w:t xml:space="preserve">Nichols, R. V., Vollmers, C., Newsom, L. A., Wang, Y., Heintzman, P. D., Leighton, M., … Shapiro, B. (2018). Minimizing polymerase biases in metabarcoding. </w:t>
       </w:r>
       <w:r>
         <w:rPr>
           <w:i/>
           <w:iCs/>
         </w:rPr>
-        <w:t>Nature</w:t>
+        <w:t>Molecular Ecology Resources</w:t>
       </w:r>
       <w:r>
         <w:t xml:space="preserve">, </w:t>
@@ -13588,10 +14698,10 @@
           <w:i/>
           <w:iCs/>
         </w:rPr>
-        <w:t>466</w:t>
-      </w:r>
-      <w:r>
-        <w:t>(7308), 824–825. doi: 10.1038/466824a</w:t>
+        <w:t>18</w:t>
+      </w:r>
+      <w:r>
+        <w:t>(5), 927–939. doi: 10.1111/1755-0998.12895</w:t>
       </w:r>
     </w:p>
     <w:p>
@@ -13599,14 +14709,15 @@
         <w:pStyle w:val="Bibliography"/>
       </w:pPr>
       <w:r>
-        <w:t xml:space="preserve">Bukin, Yu. S., Galachyants, Yu. P., Morozov, I. V., Bukin, S. V., Zakharenko, A. S., &amp; Zemskaya, T. I. (2019). The effect of 16S rRNA region choice on bacterial community metabarcoding results. </w:t>
+        <w:lastRenderedPageBreak/>
+        <w:t xml:space="preserve">Nilsson, R. H., Anslan, S., Bahram, M., Wurzbacher, C., Baldrian, P., &amp; Tedersoo, L. (2019). Mycobiome diversity: High-throughput sequencing and identification of fungi. </w:t>
       </w:r>
       <w:r>
         <w:rPr>
           <w:i/>
           <w:iCs/>
         </w:rPr>
-        <w:t>Scientific Data</w:t>
+        <w:t>Nature Reviews Microbiology</w:t>
       </w:r>
       <w:r>
         <w:t xml:space="preserve">, </w:t>
@@ -13616,10 +14727,10 @@
           <w:i/>
           <w:iCs/>
         </w:rPr>
-        <w:t>6</w:t>
-      </w:r>
-      <w:r>
-        <w:t>(1), 190007. doi: 10.1038/sdata.2019.7</w:t>
+        <w:t>17</w:t>
+      </w:r>
+      <w:r>
+        <w:t>(2), 95–109. doi: 10.1038/s41579-018-0116-y</w:t>
       </w:r>
     </w:p>
     <w:p>
@@ -13627,25 +14738,234 @@
         <w:pStyle w:val="Bibliography"/>
       </w:pPr>
       <w:r>
+        <w:t xml:space="preserve">Nilsson, R. H., Ryberg, M., Kristiansson, E., Abarenkov, K., Larsson, K.-H., &amp; Kõljalg, U. (2006). Taxonomic reliability of DNA sequences in public sequence databases: A fungal perspective. </w:t>
+      </w:r>
+      <w:r>
+        <w:rPr>
+          <w:i/>
+          <w:iCs/>
+        </w:rPr>
+        <w:t>PLoS ONE</w:t>
+      </w:r>
+      <w:r>
+        <w:t xml:space="preserve">, </w:t>
+      </w:r>
+      <w:r>
+        <w:rPr>
+          <w:i/>
+          <w:iCs/>
+        </w:rPr>
+        <w:t>1</w:t>
+      </w:r>
+      <w:r>
+        <w:t>(1), e59. doi: 10.1371/journal.pone.0000059</w:t>
+      </w:r>
+    </w:p>
+    <w:p>
+      <w:pPr>
+        <w:pStyle w:val="Bibliography"/>
+      </w:pPr>
+      <w:r>
+        <w:t xml:space="preserve">Owczarzy, R., Tataurov, A. V., Wu, Y., Manthey, J. A., McQuisten, K. A., Almabrazi, H. G., … Peek, A. S. (2008). IDT SciTools: A suite for analysis and design of nucleic acid oligomers. </w:t>
+      </w:r>
+      <w:r>
+        <w:rPr>
+          <w:i/>
+          <w:iCs/>
+        </w:rPr>
+        <w:t>Nucleic Acids Research</w:t>
+      </w:r>
+      <w:r>
+        <w:t xml:space="preserve">, </w:t>
+      </w:r>
+      <w:r>
+        <w:rPr>
+          <w:i/>
+          <w:iCs/>
+        </w:rPr>
+        <w:t>36</w:t>
+      </w:r>
+      <w:r>
+        <w:t>(Web Server), W163–W169. doi: 10.1093/nar/gkn198</w:t>
+      </w:r>
+    </w:p>
+    <w:p>
+      <w:pPr>
+        <w:pStyle w:val="Bibliography"/>
+      </w:pPr>
+      <w:r>
+        <w:t xml:space="preserve">Pages, H., Aboyoun, P., Gentleman, R., &amp; DebRoy, S. (2017). </w:t>
+      </w:r>
+      <w:r>
+        <w:rPr>
+          <w:i/>
+          <w:iCs/>
+        </w:rPr>
+        <w:t>Biostrings: String objects representing biological sequences, and matching algorithms. R package version 2.36.4.</w:t>
+      </w:r>
+      <w:r>
+        <w:t xml:space="preserve"> R package version 2.36.4.</w:t>
+      </w:r>
+    </w:p>
+    <w:p>
+      <w:pPr>
+        <w:pStyle w:val="Bibliography"/>
+      </w:pPr>
+      <w:r>
+        <w:t xml:space="preserve">Park, J., Park, B., Veeraraghavan, N., Jung, K., Lee, Y.-H., Blair, J. E., … others. (2008). Phytophthora database: A forensic database supporting the identification and monitoring of Phytophthora. </w:t>
+      </w:r>
+      <w:r>
+        <w:rPr>
+          <w:i/>
+          <w:iCs/>
+        </w:rPr>
+        <w:t>Plant Disease</w:t>
+      </w:r>
+      <w:r>
+        <w:t xml:space="preserve">, </w:t>
+      </w:r>
+      <w:r>
+        <w:rPr>
+          <w:i/>
+          <w:iCs/>
+        </w:rPr>
+        <w:t>92</w:t>
+      </w:r>
+      <w:r>
+        <w:t>(6), 966–972.</w:t>
+      </w:r>
+    </w:p>
+    <w:p>
+      <w:pPr>
+        <w:pStyle w:val="Bibliography"/>
+      </w:pPr>
+      <w:r>
+        <w:t xml:space="preserve">Phillips, A. J., Anderson, V. L., Robertson, E. J., Secombes, C. J., &amp; van West, P. (2008). New insights into animal pathogenic oomycetes. </w:t>
+      </w:r>
+      <w:r>
+        <w:rPr>
+          <w:i/>
+          <w:iCs/>
+        </w:rPr>
+        <w:t>Trends in Microbiology</w:t>
+      </w:r>
+      <w:r>
+        <w:t xml:space="preserve">, </w:t>
+      </w:r>
+      <w:r>
+        <w:rPr>
+          <w:i/>
+          <w:iCs/>
+        </w:rPr>
+        <w:t>16</w:t>
+      </w:r>
+      <w:r>
+        <w:t>(1), 13–19. doi: 10.1016/j.tim.2007.10.013</w:t>
+      </w:r>
+    </w:p>
+    <w:p>
+      <w:pPr>
+        <w:pStyle w:val="Bibliography"/>
+      </w:pPr>
+      <w:r>
+        <w:t xml:space="preserve">Redekar, N. R., Eberhart, J. L., &amp; Parke, J. L. (2019). Diversity of </w:t>
+      </w:r>
+      <w:r>
+        <w:rPr>
+          <w:i/>
+          <w:iCs/>
+        </w:rPr>
+        <w:t>Phytophthora</w:t>
+      </w:r>
+      <w:r>
+        <w:t xml:space="preserve"> , </w:t>
+      </w:r>
+      <w:r>
+        <w:rPr>
+          <w:i/>
+          <w:iCs/>
+        </w:rPr>
+        <w:t>Pythium</w:t>
+      </w:r>
+      <w:r>
+        <w:t xml:space="preserve"> , </w:t>
+      </w:r>
+      <w:r>
+        <w:rPr>
+          <w:i/>
+          <w:iCs/>
+        </w:rPr>
+        <w:t>and Phytopythium</w:t>
+      </w:r>
+      <w:r>
+        <w:t xml:space="preserve"> species in recycled irrigation water in a container nursery. </w:t>
+      </w:r>
+      <w:r>
+        <w:rPr>
+          <w:i/>
+          <w:iCs/>
+        </w:rPr>
+        <w:t>Phytobiomes Journal</w:t>
+      </w:r>
+      <w:r>
+        <w:t xml:space="preserve">, </w:t>
+      </w:r>
+      <w:r>
+        <w:rPr>
+          <w:i/>
+          <w:iCs/>
+        </w:rPr>
+        <w:t>3</w:t>
+      </w:r>
+      <w:r>
+        <w:t>(1), 31–45. doi: 10.1094/PBIOMES-10-18-0043-R</w:t>
+      </w:r>
+    </w:p>
+    <w:p>
+      <w:pPr>
+        <w:pStyle w:val="Bibliography"/>
+      </w:pPr>
+      <w:r>
+        <w:t xml:space="preserve">Riddell, C. E., Frederickson-Matika, D., Armstrong, A. C., Elliot, M., Forster, J., Hedley, P. E., … others. (2019). Metabarcoding reveals a high diversity of woody host-associated </w:t>
+      </w:r>
+      <w:r>
         <w:lastRenderedPageBreak/>
-        <w:t xml:space="preserve">Burgess, T. I., Scott, J. K., Mcdougall, K. L., Stukely, M. J. C., Crane, C., Dunstan, W. A., … Hardy, G. E. St. J. (2017). Current and projected global distribution of </w:t>
+        <w:t xml:space="preserve">Phytophthora spp. In soils at public gardens and amenity woodlands in Britain. </w:t>
       </w:r>
       <w:r>
         <w:rPr>
           <w:i/>
           <w:iCs/>
         </w:rPr>
-        <w:t>Phytophthora cinnamomi</w:t>
-      </w:r>
-      <w:r>
-        <w:t xml:space="preserve">, one of the world’s worst plant pathogens. </w:t>
+        <w:t>PeerJ</w:t>
+      </w:r>
+      <w:r>
+        <w:t xml:space="preserve">, </w:t>
       </w:r>
       <w:r>
         <w:rPr>
           <w:i/>
           <w:iCs/>
         </w:rPr>
-        <w:t>Global Change Biology</w:t>
+        <w:t>7</w:t>
+      </w:r>
+      <w:r>
+        <w:t>, e6931.</w:t>
+      </w:r>
+    </w:p>
+    <w:p>
+      <w:pPr>
+        <w:pStyle w:val="Bibliography"/>
+      </w:pPr>
+      <w:r>
+        <w:t xml:space="preserve">Riit, T., Tedersoo, L., Drenkhan, R., Runno-Paurson, E., Kokko, H., &amp; Anslan, S. (2016). Oomycete-specific ITS primers for identification and metabarcoding. </w:t>
+      </w:r>
+      <w:r>
+        <w:rPr>
+          <w:i/>
+          <w:iCs/>
+        </w:rPr>
+        <w:t>MycoKeys</w:t>
       </w:r>
       <w:r>
         <w:t xml:space="preserve">, </w:t>
@@ -13655,10 +14975,10 @@
           <w:i/>
           <w:iCs/>
         </w:rPr>
-        <w:t>23</w:t>
-      </w:r>
-      <w:r>
-        <w:t>(4), 1661–1674. doi: 10.1111/gcb.13492</w:t>
+        <w:t>14</w:t>
+      </w:r>
+      <w:r>
+        <w:t>, 17–30. doi: 10.3897/mycokeys.14.9244</w:t>
       </w:r>
     </w:p>
     <w:p>
@@ -13666,24 +14986,42 @@
         <w:pStyle w:val="Bibliography"/>
       </w:pPr>
       <w:r>
-        <w:t xml:space="preserve">Cahill, D. M., Rookes, J. E., Wilson, B. A., Gibson, L., &amp; McDougall, K. L. (2008). </w:t>
+        <w:t xml:space="preserve">Robideau, G. P., De COCK, A. W. A. M., Coffey, M. D., Voglmayr, H., Brouwer, H., Bala, K., … André Lévesque, C. (2011). DNA barcoding of oomycetes with cytochrome c oxidase subunit I and internal transcribed spacer. </w:t>
       </w:r>
       <w:r>
         <w:rPr>
           <w:i/>
           <w:iCs/>
         </w:rPr>
-        <w:t>Phytophthora cinnamomi</w:t>
-      </w:r>
-      <w:r>
-        <w:t xml:space="preserve"> and Australia’s biodiversity: Impacts, predictions and progress towards control. </w:t>
+        <w:t>Molecular Ecology Resources</w:t>
+      </w:r>
+      <w:r>
+        <w:t xml:space="preserve">, </w:t>
       </w:r>
       <w:r>
         <w:rPr>
           <w:i/>
           <w:iCs/>
         </w:rPr>
-        <w:t>Australian Journal of Botany</w:t>
+        <w:t>11</w:t>
+      </w:r>
+      <w:r>
+        <w:t>(6), 1002–1011. doi: 10.1111/j.1755-0998.2011.03041.x</w:t>
+      </w:r>
+    </w:p>
+    <w:p>
+      <w:pPr>
+        <w:pStyle w:val="Bibliography"/>
+      </w:pPr>
+      <w:r>
+        <w:t xml:space="preserve">Rognes, T., Flouri, T., Nichols, B., Quince, C., &amp; Mahé, F. (2016). VSEARCH: A versatile open source tool for metagenomics. </w:t>
+      </w:r>
+      <w:r>
+        <w:rPr>
+          <w:i/>
+          <w:iCs/>
+        </w:rPr>
+        <w:t>PeerJ</w:t>
       </w:r>
       <w:r>
         <w:t xml:space="preserve">, </w:t>
@@ -13693,10 +15031,10 @@
           <w:i/>
           <w:iCs/>
         </w:rPr>
-        <w:t>56</w:t>
-      </w:r>
-      <w:r>
-        <w:t>(4), 279. doi: 10.1071/BT07159</w:t>
+        <w:t>4</w:t>
+      </w:r>
+      <w:r>
+        <w:t>, e2584. doi: 10.7717/peerj.2584</w:t>
       </w:r>
     </w:p>
     <w:p>
@@ -13704,14 +15042,14 @@
         <w:pStyle w:val="Bibliography"/>
       </w:pPr>
       <w:r>
-        <w:t xml:space="preserve">Callahan, B. J., McMurdie, P. J., &amp; Holmes, S. P. (2017). Exact sequence variants should replace operational taxonomic units in marker-gene data analysis. </w:t>
+        <w:t xml:space="preserve">Salcedo, A. F., Purayannur, S., Standish, J. R., Miles, T., Thiessen, L., &amp; Quesada-Ocampo, L. M. (2021). Fantastic Downy Mildew Pathogens and How to Find Them: Advances in Detection and Diagnostics. </w:t>
       </w:r>
       <w:r>
         <w:rPr>
           <w:i/>
           <w:iCs/>
         </w:rPr>
-        <w:t>The ISME Journal</w:t>
+        <w:t>Plants</w:t>
       </w:r>
       <w:r>
         <w:t xml:space="preserve">, </w:t>
@@ -13721,10 +15059,292 @@
           <w:i/>
           <w:iCs/>
         </w:rPr>
+        <w:t>10</w:t>
+      </w:r>
+      <w:r>
+        <w:t>(3), 435.</w:t>
+      </w:r>
+    </w:p>
+    <w:p>
+      <w:pPr>
+        <w:pStyle w:val="Bibliography"/>
+      </w:pPr>
+      <w:r>
+        <w:t xml:space="preserve">SantaLucia, J. (1998). A unified view of polymer, dumbbell, and oligonucleotide DNA nearest-neighbor thermodynamics. </w:t>
+      </w:r>
+      <w:r>
+        <w:rPr>
+          <w:i/>
+          <w:iCs/>
+        </w:rPr>
+        <w:t>Proceedings of the National Academy of Sciences</w:t>
+      </w:r>
+      <w:r>
+        <w:t xml:space="preserve">, </w:t>
+      </w:r>
+      <w:r>
+        <w:rPr>
+          <w:i/>
+          <w:iCs/>
+        </w:rPr>
+        <w:t>95</w:t>
+      </w:r>
+      <w:r>
+        <w:t>(4), 1460–1465. doi: 10.1073/pnas.95.4.1460</w:t>
+      </w:r>
+    </w:p>
+    <w:p>
+      <w:pPr>
+        <w:pStyle w:val="Bibliography"/>
+      </w:pPr>
+      <w:r>
+        <w:t xml:space="preserve">Sapkota, R., &amp; Nicolaisen, M. (2015). An improved high throughput sequencing method for studying oomycete communities. </w:t>
+      </w:r>
+      <w:r>
+        <w:rPr>
+          <w:i/>
+          <w:iCs/>
+        </w:rPr>
+        <w:t>Journal of Microbiological Methods</w:t>
+      </w:r>
+      <w:r>
+        <w:t xml:space="preserve">, </w:t>
+      </w:r>
+      <w:r>
+        <w:rPr>
+          <w:i/>
+          <w:iCs/>
+        </w:rPr>
+        <w:t>110</w:t>
+      </w:r>
+      <w:r>
+        <w:t>, 33–39. doi: 10.1016/j.mimet.2015.01.013</w:t>
+      </w:r>
+    </w:p>
+    <w:p>
+      <w:pPr>
+        <w:pStyle w:val="Bibliography"/>
+      </w:pPr>
+      <w:r>
+        <w:t xml:space="preserve">Sapp, M., Lewis, E., Moss, S., Barrett, B., Kirk, S., Elphinstone, J. G., &amp; Denman, S. (2016). Metabarcoding of bacteria associated with the Acute Oak Decline syndrome in England. </w:t>
+      </w:r>
+      <w:r>
+        <w:rPr>
+          <w:i/>
+          <w:iCs/>
+        </w:rPr>
+        <w:t>Forests</w:t>
+      </w:r>
+      <w:r>
+        <w:t xml:space="preserve">, </w:t>
+      </w:r>
+      <w:r>
+        <w:rPr>
+          <w:i/>
+          <w:iCs/>
+        </w:rPr>
+        <w:t>7</w:t>
+      </w:r>
+      <w:r>
+        <w:t>(5), 95.</w:t>
+      </w:r>
+    </w:p>
+    <w:p>
+      <w:pPr>
+        <w:pStyle w:val="Bibliography"/>
+      </w:pPr>
+      <w:r>
+        <w:lastRenderedPageBreak/>
+        <w:t xml:space="preserve">Schappe, T., Albornoz, F. E., Turner, B. L., Neat, A., Condit, R., &amp; Jones, F. A. (2017). The role of soil chemistry and plant neighbourhoods in structuring fungal communities in three Panamanian rainforests. </w:t>
+      </w:r>
+      <w:r>
+        <w:rPr>
+          <w:i/>
+          <w:iCs/>
+        </w:rPr>
+        <w:t>Journal of Ecology</w:t>
+      </w:r>
+      <w:r>
+        <w:t xml:space="preserve">, </w:t>
+      </w:r>
+      <w:r>
+        <w:rPr>
+          <w:i/>
+          <w:iCs/>
+        </w:rPr>
+        <w:t>105</w:t>
+      </w:r>
+      <w:r>
+        <w:t>(3), 569–579. doi: 10.1111/1365-2745.12752</w:t>
+      </w:r>
+    </w:p>
+    <w:p>
+      <w:pPr>
+        <w:pStyle w:val="Bibliography"/>
+      </w:pPr>
+      <w:r>
+        <w:t xml:space="preserve">Schoch, C. L., Seifert, K. A., Huhndorf, S., Robert, V., Spouge, J. L., Levesque, C. A., … Schindel, D. (2012). Nuclear ribosomal internal transcribed spacer (ITS) region as a universal DNA barcode marker for Fungi. </w:t>
+      </w:r>
+      <w:r>
+        <w:rPr>
+          <w:i/>
+          <w:iCs/>
+        </w:rPr>
+        <w:t>Proceedings of the National Academy of Sciences</w:t>
+      </w:r>
+      <w:r>
+        <w:t xml:space="preserve">, </w:t>
+      </w:r>
+      <w:r>
+        <w:rPr>
+          <w:i/>
+          <w:iCs/>
+        </w:rPr>
+        <w:t>109</w:t>
+      </w:r>
+      <w:r>
+        <w:t>(16), 6241–6246. doi: 10.1073/pnas.1117018109</w:t>
+      </w:r>
+    </w:p>
+    <w:p>
+      <w:pPr>
+        <w:pStyle w:val="Bibliography"/>
+      </w:pPr>
+      <w:r>
+        <w:t xml:space="preserve">Scibetta, S., Schena, L., Chimento, A., Cacciola, S. O., &amp; Cooke, D. E. (2012). A molecular method to assess Phytophthora diversity in environmental samples. </w:t>
+      </w:r>
+      <w:r>
+        <w:rPr>
+          <w:i/>
+          <w:iCs/>
+        </w:rPr>
+        <w:t>Journal of Microbiological Methods</w:t>
+      </w:r>
+      <w:r>
+        <w:t xml:space="preserve">, </w:t>
+      </w:r>
+      <w:r>
+        <w:rPr>
+          <w:i/>
+          <w:iCs/>
+        </w:rPr>
+        <w:t>88</w:t>
+      </w:r>
+      <w:r>
+        <w:t>(3), 356–368.</w:t>
+      </w:r>
+    </w:p>
+    <w:p>
+      <w:pPr>
+        <w:pStyle w:val="Bibliography"/>
+      </w:pPr>
+      <w:r>
+        <w:t xml:space="preserve">Sievers, F., Wilm, A., Dineen, D., Gibson, T. J., Karplus, K., Li, W., … Higgins, D. G. (2011). Fast, scalable generation of high‐quality protein multiple sequence alignments using Clustal Omega. </w:t>
+      </w:r>
+      <w:r>
+        <w:rPr>
+          <w:i/>
+          <w:iCs/>
+        </w:rPr>
+        <w:t>Molecular Systems Biology</w:t>
+      </w:r>
+      <w:r>
+        <w:t xml:space="preserve">, </w:t>
+      </w:r>
+      <w:r>
+        <w:rPr>
+          <w:i/>
+          <w:iCs/>
+        </w:rPr>
+        <w:t>7</w:t>
+      </w:r>
+      <w:r>
+        <w:t>(1), 539. doi: 10.1038/msb.2011.75</w:t>
+      </w:r>
+    </w:p>
+    <w:p>
+      <w:pPr>
+        <w:pStyle w:val="Bibliography"/>
+      </w:pPr>
+      <w:r>
+        <w:t xml:space="preserve">Spring, O., Gomez-Zeledon, J., Hadziabdic, D., Trigiano, R. N., Thines, M., &amp; Lebeda, A. (2018). Biological characteristics and assessment of virulence diversity in pathosystems of economically important biotrophic oomycetes. </w:t>
+      </w:r>
+      <w:r>
+        <w:rPr>
+          <w:i/>
+          <w:iCs/>
+        </w:rPr>
+        <w:t>Critical Reviews in Plant Sciences</w:t>
+      </w:r>
+      <w:r>
+        <w:t xml:space="preserve">, </w:t>
+      </w:r>
+      <w:r>
+        <w:rPr>
+          <w:i/>
+          <w:iCs/>
+        </w:rPr>
+        <w:t>37</w:t>
+      </w:r>
+      <w:r>
+        <w:t>(6), 439–495.</w:t>
+      </w:r>
+    </w:p>
+    <w:p>
+      <w:pPr>
+        <w:pStyle w:val="Bibliography"/>
+      </w:pPr>
+      <w:r>
+        <w:t xml:space="preserve">Tedersoo, L., Drenkhan, R., Anslan, S., Morales‐Rodriguez, C., &amp; Cleary, M. (2019). High‐throughput identification and diagnostics of pathogens and pests: Overview and practical recommendations. </w:t>
+      </w:r>
+      <w:r>
+        <w:rPr>
+          <w:i/>
+          <w:iCs/>
+        </w:rPr>
+        <w:t>Molecular Ecology Resources</w:t>
+      </w:r>
+      <w:r>
+        <w:t xml:space="preserve">, </w:t>
+      </w:r>
+      <w:r>
+        <w:rPr>
+          <w:i/>
+          <w:iCs/>
+        </w:rPr>
+        <w:t>19</w:t>
+      </w:r>
+      <w:r>
+        <w:t>(1), 47–76. doi: 10.1111/1755-0998.12959</w:t>
+      </w:r>
+    </w:p>
+    <w:p>
+      <w:pPr>
+        <w:pStyle w:val="Bibliography"/>
+      </w:pPr>
+      <w:r>
+        <w:lastRenderedPageBreak/>
+        <w:t xml:space="preserve">Tringe, S. G., &amp; Hugenholtz, P. (2008). A renaissance for the pioneering 16S rRNA gene. </w:t>
+      </w:r>
+      <w:r>
+        <w:rPr>
+          <w:i/>
+          <w:iCs/>
+        </w:rPr>
+        <w:t>Current Opinion in Microbiology</w:t>
+      </w:r>
+      <w:r>
+        <w:t xml:space="preserve">, </w:t>
+      </w:r>
+      <w:r>
+        <w:rPr>
+          <w:i/>
+          <w:iCs/>
+        </w:rPr>
         <w:t>11</w:t>
       </w:r>
       <w:r>
-        <w:t>(12), 2639.</w:t>
+        <w:t>(5), 442–446. doi: 10.1016/j.mib.2008.09.011</w:t>
       </w:r>
     </w:p>
     <w:p>
@@ -13732,14 +15352,24 @@
         <w:pStyle w:val="Bibliography"/>
       </w:pPr>
       <w:r>
-        <w:t xml:space="preserve">Callahan, B. J., McMurdie, P. J., Rosen, M. J., Han, A. W., Johnson, A. J. A., &amp; Holmes, S. P. (2016). DADA2: High-resolution sample inference from Illumina amplicon data. </w:t>
+        <w:t xml:space="preserve">van West, P. (2006). </w:t>
       </w:r>
       <w:r>
         <w:rPr>
           <w:i/>
           <w:iCs/>
         </w:rPr>
-        <w:t>Nature Methods</w:t>
+        <w:t>Saprolegnia parasitica</w:t>
+      </w:r>
+      <w:r>
+        <w:t xml:space="preserve">, an oomycete pathogen with a fishy appetite: New challenges for an old problem. </w:t>
+      </w:r>
+      <w:r>
+        <w:rPr>
+          <w:i/>
+          <w:iCs/>
+        </w:rPr>
+        <w:t>Mycologist</w:t>
       </w:r>
       <w:r>
         <w:t xml:space="preserve">, </w:t>
@@ -13749,10 +15379,10 @@
           <w:i/>
           <w:iCs/>
         </w:rPr>
-        <w:t>13</w:t>
-      </w:r>
-      <w:r>
-        <w:t>(7), 581–583. doi: 10.1038/nmeth.3869</w:t>
+        <w:t>20</w:t>
+      </w:r>
+      <w:r>
+        <w:t>(3), 99–104. doi: 10.1016/j.mycol.2006.06.004</w:t>
       </w:r>
     </w:p>
     <w:p>
@@ -13760,1472 +15390,6 @@
         <w:pStyle w:val="Bibliography"/>
       </w:pPr>
       <w:r>
-        <w:t xml:space="preserve">Chen, W., Zhang, C. K., Cheng, Y., Zhang, S., &amp; Zhao, H. (2013). A comparison of methods for clustering 16S rRNA sequences into OTUs. </w:t>
-      </w:r>
-      <w:r>
-        <w:rPr>
-          <w:i/>
-          <w:iCs/>
-        </w:rPr>
-        <w:t>PloS One</w:t>
-      </w:r>
-      <w:r>
-        <w:t xml:space="preserve">, </w:t>
-      </w:r>
-      <w:r>
-        <w:rPr>
-          <w:i/>
-          <w:iCs/>
-        </w:rPr>
-        <w:t>8</w:t>
-      </w:r>
-      <w:r>
-        <w:t>(8), e70837.</w:t>
-      </w:r>
-    </w:p>
-    <w:p>
-      <w:pPr>
-        <w:pStyle w:val="Bibliography"/>
-      </w:pPr>
-      <w:r>
-        <w:t xml:space="preserve">Choi, Y.-J., Beakes, G., Glockling, S., Kruse, J., Nam, B., Nigrelli, L., … Thines, M. (2015). Towards a universal barcode of oomycetes—A comparison of the </w:t>
-      </w:r>
-      <w:r>
-        <w:rPr>
-          <w:i/>
-          <w:iCs/>
-        </w:rPr>
-        <w:t>cox</w:t>
-      </w:r>
-      <w:r>
-        <w:t xml:space="preserve">1 and </w:t>
-      </w:r>
-      <w:r>
-        <w:rPr>
-          <w:i/>
-          <w:iCs/>
-        </w:rPr>
-        <w:t>cox</w:t>
-      </w:r>
-      <w:r>
-        <w:t xml:space="preserve">2 loci. </w:t>
-      </w:r>
-      <w:r>
-        <w:rPr>
-          <w:i/>
-          <w:iCs/>
-        </w:rPr>
-        <w:t>Molecular Ecology Resources</w:t>
-      </w:r>
-      <w:r>
-        <w:t xml:space="preserve">, </w:t>
-      </w:r>
-      <w:r>
-        <w:rPr>
-          <w:i/>
-          <w:iCs/>
-        </w:rPr>
-        <w:t>15</w:t>
-      </w:r>
-      <w:r>
-        <w:t>(6), 1275–1288. doi: 10.1111/1755-0998.12398</w:t>
-      </w:r>
-    </w:p>
-    <w:p>
-      <w:pPr>
-        <w:pStyle w:val="Bibliography"/>
-      </w:pPr>
-      <w:r>
-        <w:t xml:space="preserve">Coince, A., Caël, O., Bach, C., Lengellé, J., Cruaud, C., Gavory, F., … Buée, M. (2013). Below-ground fine-scale distribution and soil versus fine root detection of fungal and soil oomycete communities in a French beech forest. </w:t>
-      </w:r>
-      <w:r>
-        <w:rPr>
-          <w:i/>
-          <w:iCs/>
-        </w:rPr>
-        <w:t>Fungal Ecology</w:t>
-      </w:r>
-      <w:r>
-        <w:t xml:space="preserve">, </w:t>
-      </w:r>
-      <w:r>
-        <w:rPr>
-          <w:i/>
-          <w:iCs/>
-        </w:rPr>
-        <w:t>6</w:t>
-      </w:r>
-      <w:r>
-        <w:t>(3), 223–235. doi: 10.1016/j.funeco.2013.01.002</w:t>
-      </w:r>
-    </w:p>
-    <w:p>
-      <w:pPr>
-        <w:pStyle w:val="Bibliography"/>
-      </w:pPr>
-      <w:r>
-        <w:lastRenderedPageBreak/>
-        <w:t xml:space="preserve">Cooke, D. E. L., Drenth, A., Duncan, J. M., Wagels, G., &amp; Brasier, C. M. (2000). A molecular phylogeny of </w:t>
-      </w:r>
-      <w:r>
-        <w:rPr>
-          <w:i/>
-          <w:iCs/>
-        </w:rPr>
-        <w:t>Phytophthora</w:t>
-      </w:r>
-      <w:r>
-        <w:t xml:space="preserve"> and related Oomycetes. </w:t>
-      </w:r>
-      <w:r>
-        <w:rPr>
-          <w:i/>
-          <w:iCs/>
-        </w:rPr>
-        <w:t>Fungal Genetics and Biology</w:t>
-      </w:r>
-      <w:r>
-        <w:t xml:space="preserve">, </w:t>
-      </w:r>
-      <w:r>
-        <w:rPr>
-          <w:i/>
-          <w:iCs/>
-        </w:rPr>
-        <w:t>30</w:t>
-      </w:r>
-      <w:r>
-        <w:t>, 17-32. doi: 10.1006/fgbi.2000.1202</w:t>
-      </w:r>
-    </w:p>
-    <w:p>
-      <w:pPr>
-        <w:pStyle w:val="Bibliography"/>
-      </w:pPr>
-      <w:r>
-        <w:t xml:space="preserve">Cristescu, M. E. (2014). From barcoding single individuals to metabarcoding biological communities: Towards an integrative approach to the study of global biodiversity. </w:t>
-      </w:r>
-      <w:r>
-        <w:rPr>
-          <w:i/>
-          <w:iCs/>
-        </w:rPr>
-        <w:t>Trends in Ecology &amp; Evolution</w:t>
-      </w:r>
-      <w:r>
-        <w:t xml:space="preserve">, </w:t>
-      </w:r>
-      <w:r>
-        <w:rPr>
-          <w:i/>
-          <w:iCs/>
-        </w:rPr>
-        <w:t>29</w:t>
-      </w:r>
-      <w:r>
-        <w:t>(10), 566–571. doi: 10.1016/j.tree.2014.08.001</w:t>
-      </w:r>
-    </w:p>
-    <w:p>
-      <w:pPr>
-        <w:pStyle w:val="Bibliography"/>
-      </w:pPr>
-      <w:r>
-        <w:t xml:space="preserve">Esmaeili Taheri, A., Chatterton, S., Gossen, B., &amp; McLaren, D. (2017). Degenerate ITS7 primer enhances oomycete community coverage and PCR sensitivity to Aphanomyces species, economically important plant pathogens. </w:t>
-      </w:r>
-      <w:r>
-        <w:rPr>
-          <w:i/>
-          <w:iCs/>
-        </w:rPr>
-        <w:t>Canadian Journal of Microbiology</w:t>
-      </w:r>
-      <w:r>
-        <w:t xml:space="preserve">, </w:t>
-      </w:r>
-      <w:r>
-        <w:rPr>
-          <w:i/>
-          <w:iCs/>
-        </w:rPr>
-        <w:t>63</w:t>
-      </w:r>
-      <w:r>
-        <w:t>(9), 769–779.</w:t>
-      </w:r>
-    </w:p>
-    <w:p>
-      <w:pPr>
-        <w:pStyle w:val="Bibliography"/>
-      </w:pPr>
-      <w:r>
-        <w:t xml:space="preserve">Fiore-Donno, A. M., &amp; Bonkowski, M. (2021). Different community compositions between obligate and facultative oomycete plant parasites in a landscape-scale metabarcoding survey. </w:t>
-      </w:r>
-      <w:r>
-        <w:rPr>
-          <w:i/>
-          <w:iCs/>
-        </w:rPr>
-        <w:t>Biology and Fertility of Soils</w:t>
-      </w:r>
-      <w:r>
-        <w:t xml:space="preserve">, </w:t>
-      </w:r>
-      <w:r>
-        <w:rPr>
-          <w:i/>
-          <w:iCs/>
-        </w:rPr>
-        <w:t>57</w:t>
-      </w:r>
-      <w:r>
-        <w:t>(2), 245–256.</w:t>
-      </w:r>
-    </w:p>
-    <w:p>
-      <w:pPr>
-        <w:pStyle w:val="Bibliography"/>
-      </w:pPr>
-      <w:r>
-        <w:t xml:space="preserve">Foster, Z. S. L., Chamberlain, S., &amp; Grünwald, N. J. (2018). Taxa: An R package implementing data standards and methods for taxonomic data. </w:t>
-      </w:r>
-      <w:r>
-        <w:rPr>
-          <w:i/>
-          <w:iCs/>
-        </w:rPr>
-        <w:t>F1000Research</w:t>
-      </w:r>
-      <w:r>
-        <w:t xml:space="preserve">, </w:t>
-      </w:r>
-      <w:r>
-        <w:rPr>
-          <w:i/>
-          <w:iCs/>
-        </w:rPr>
-        <w:t>7</w:t>
-      </w:r>
-      <w:r>
-        <w:t>, 272. doi: 10.12688/f1000research.14013.2</w:t>
-      </w:r>
-    </w:p>
-    <w:p>
-      <w:pPr>
-        <w:pStyle w:val="Bibliography"/>
-      </w:pPr>
-      <w:r>
-        <w:t xml:space="preserve">Foster, Z. S. L., Sharpton, T. J., &amp; Grünwald, N. J. (2017). Metacoder: An R package for visualization and manipulation of community taxonomic diversity data. </w:t>
-      </w:r>
-      <w:r>
-        <w:rPr>
-          <w:i/>
-          <w:iCs/>
-        </w:rPr>
-        <w:t>PLOS Computational Biology</w:t>
-      </w:r>
-      <w:r>
-        <w:t xml:space="preserve">, </w:t>
-      </w:r>
-      <w:r>
-        <w:rPr>
-          <w:i/>
-          <w:iCs/>
-        </w:rPr>
-        <w:t>13</w:t>
-      </w:r>
-      <w:r>
-        <w:t>(2), e1005404. doi: 10.1371/journal.pcbi.1005404</w:t>
-      </w:r>
-    </w:p>
-    <w:p>
-      <w:pPr>
-        <w:pStyle w:val="Bibliography"/>
-      </w:pPr>
-      <w:r>
-        <w:t xml:space="preserve">Foster, Z. S. L., Weiland, J. E., Scagel, C. F., &amp; Grünwald, N. J. (2020). The composition of the fungal and oomycete microbiome of </w:t>
-      </w:r>
-      <w:r>
-        <w:rPr>
-          <w:i/>
-          <w:iCs/>
-        </w:rPr>
-        <w:t>Rhododendron</w:t>
-      </w:r>
-      <w:r>
-        <w:t xml:space="preserve"> roots under varying growth conditions, nurseries, and cultivars. </w:t>
-      </w:r>
-      <w:r>
-        <w:rPr>
-          <w:i/>
-          <w:iCs/>
-        </w:rPr>
-        <w:t>Phytobiomes Journal</w:t>
-      </w:r>
-      <w:r>
-        <w:t>, PBIOMES-09-19-0. doi: 10.1094/PBIOMES-09-19-0052-R</w:t>
-      </w:r>
-    </w:p>
-    <w:p>
-      <w:pPr>
-        <w:pStyle w:val="Bibliography"/>
-      </w:pPr>
-      <w:r>
-        <w:lastRenderedPageBreak/>
-        <w:t xml:space="preserve">Fry, W. (2008). </w:t>
-      </w:r>
-      <w:r>
-        <w:rPr>
-          <w:i/>
-          <w:iCs/>
-        </w:rPr>
-        <w:t>Phytophthora infestans</w:t>
-      </w:r>
-      <w:r>
-        <w:t xml:space="preserve">: The plant (and R gene) destroyer. </w:t>
-      </w:r>
-      <w:r>
-        <w:rPr>
-          <w:i/>
-          <w:iCs/>
-        </w:rPr>
-        <w:t>Molecular Plant Pathology</w:t>
-      </w:r>
-      <w:r>
-        <w:t xml:space="preserve">, </w:t>
-      </w:r>
-      <w:r>
-        <w:rPr>
-          <w:i/>
-          <w:iCs/>
-        </w:rPr>
-        <w:t>9</w:t>
-      </w:r>
-      <w:r>
-        <w:t>(3), 385–402. doi: 10.1111/j.1364-3703.2007.00465.x</w:t>
-      </w:r>
-    </w:p>
-    <w:p>
-      <w:pPr>
-        <w:pStyle w:val="Bibliography"/>
-      </w:pPr>
-      <w:r>
-        <w:t xml:space="preserve">Gaulin, E., Jacquet, C., Bottin, A., &amp; Dumas, B. (2007). Root rot disease of legumes caused by </w:t>
-      </w:r>
-      <w:r>
-        <w:rPr>
-          <w:i/>
-          <w:iCs/>
-        </w:rPr>
-        <w:t>Aphanomyces euteiches</w:t>
-      </w:r>
-      <w:r>
-        <w:t xml:space="preserve">. </w:t>
-      </w:r>
-      <w:r>
-        <w:rPr>
-          <w:i/>
-          <w:iCs/>
-        </w:rPr>
-        <w:t>Molecular Plant Pathology</w:t>
-      </w:r>
-      <w:r>
-        <w:t xml:space="preserve">, </w:t>
-      </w:r>
-      <w:r>
-        <w:rPr>
-          <w:i/>
-          <w:iCs/>
-        </w:rPr>
-        <w:t>8</w:t>
-      </w:r>
-      <w:r>
-        <w:t>(5), 539–548. doi: 10.1111/j.1364-3703.2007.00413.x</w:t>
-      </w:r>
-    </w:p>
-    <w:p>
-      <w:pPr>
-        <w:pStyle w:val="Bibliography"/>
-      </w:pPr>
-      <w:r>
-        <w:t xml:space="preserve">Grünwald, N. J., Goss, E. M., &amp; Press, C. M. (2008). </w:t>
-      </w:r>
-      <w:r>
-        <w:rPr>
-          <w:i/>
-          <w:iCs/>
-        </w:rPr>
-        <w:t>Phytophthora ramorum</w:t>
-      </w:r>
-      <w:r>
-        <w:t xml:space="preserve">: A pathogen with a remarkably wide host range causing sudden oak death on oaks and ramorum blight on woody ornamentals. </w:t>
-      </w:r>
-      <w:r>
-        <w:rPr>
-          <w:i/>
-          <w:iCs/>
-        </w:rPr>
-        <w:t>Molecular Plant Pathology</w:t>
-      </w:r>
-      <w:r>
-        <w:t xml:space="preserve">, </w:t>
-      </w:r>
-      <w:r>
-        <w:rPr>
-          <w:i/>
-          <w:iCs/>
-        </w:rPr>
-        <w:t>9</w:t>
-      </w:r>
-      <w:r>
-        <w:t>(6), 729–740. doi: 10.1111/j.1364-3703.2008.00500.x</w:t>
-      </w:r>
-    </w:p>
-    <w:p>
-      <w:pPr>
-        <w:pStyle w:val="Bibliography"/>
-      </w:pPr>
-      <w:r>
-        <w:t xml:space="preserve">Grünwald, N. J., LeBoldus, J. M., &amp; Hamelin, R. C. (2019). Ecology and evolution of the sudden oak death pathogen </w:t>
-      </w:r>
-      <w:r>
-        <w:rPr>
-          <w:i/>
-          <w:iCs/>
-        </w:rPr>
-        <w:t>Phytophthora ramorum</w:t>
-      </w:r>
-      <w:r>
-        <w:t xml:space="preserve">. </w:t>
-      </w:r>
-      <w:r>
-        <w:rPr>
-          <w:i/>
-          <w:iCs/>
-        </w:rPr>
-        <w:t>Annual Review of Phytopathology</w:t>
-      </w:r>
-      <w:r>
-        <w:t xml:space="preserve">, </w:t>
-      </w:r>
-      <w:r>
-        <w:rPr>
-          <w:i/>
-          <w:iCs/>
-        </w:rPr>
-        <w:t>57</w:t>
-      </w:r>
-      <w:r>
-        <w:t>(1), 301–321. doi: 10.1146/annurev-phyto-082718-100117</w:t>
-      </w:r>
-    </w:p>
-    <w:p>
-      <w:pPr>
-        <w:pStyle w:val="Bibliography"/>
-      </w:pPr>
-      <w:r>
-        <w:t xml:space="preserve">Hansen, E. M., Reeser, P. W., &amp; Sutton, W. (2012). Phytophthora beyond agriculture. </w:t>
-      </w:r>
-      <w:r>
-        <w:rPr>
-          <w:i/>
-          <w:iCs/>
-        </w:rPr>
-        <w:t>Annual Review of Phytopathology</w:t>
-      </w:r>
-      <w:r>
-        <w:t xml:space="preserve">, </w:t>
-      </w:r>
-      <w:r>
-        <w:rPr>
-          <w:i/>
-          <w:iCs/>
-        </w:rPr>
-        <w:t>50</w:t>
-      </w:r>
-      <w:r>
-        <w:t>, 359–378.</w:t>
-      </w:r>
-    </w:p>
-    <w:p>
-      <w:pPr>
-        <w:pStyle w:val="Bibliography"/>
-      </w:pPr>
-      <w:r>
-        <w:t xml:space="preserve">Katoh, K. (2005). MAFFT version 5: Improvement in accuracy of multiple sequence alignment. </w:t>
-      </w:r>
-      <w:r>
-        <w:rPr>
-          <w:i/>
-          <w:iCs/>
-        </w:rPr>
-        <w:t>Nucleic Acids Research</w:t>
-      </w:r>
-      <w:r>
-        <w:t xml:space="preserve">, </w:t>
-      </w:r>
-      <w:r>
-        <w:rPr>
-          <w:i/>
-          <w:iCs/>
-        </w:rPr>
-        <w:t>33</w:t>
-      </w:r>
-      <w:r>
-        <w:t>(2), 511–518. doi: 10.1093/nar/gki198</w:t>
-      </w:r>
-    </w:p>
-    <w:p>
-      <w:pPr>
-        <w:pStyle w:val="Bibliography"/>
-      </w:pPr>
-      <w:r>
-        <w:t xml:space="preserve">Kõljalg, U., Larsson, K.-H., Abarenkov, K., Nilsson, R. H., Alexander, I. J., Eberhardt, U., … others. (2005). UNITE: a database providing web-based methods for the molecular identification of ectomycorrhizal fungi. </w:t>
-      </w:r>
-      <w:r>
-        <w:rPr>
-          <w:i/>
-          <w:iCs/>
-        </w:rPr>
-        <w:t>New Phytologist</w:t>
-      </w:r>
-      <w:r>
-        <w:t xml:space="preserve">, </w:t>
-      </w:r>
-      <w:r>
-        <w:rPr>
-          <w:i/>
-          <w:iCs/>
-        </w:rPr>
-        <w:t>166</w:t>
-      </w:r>
-      <w:r>
-        <w:t>(3), 1063–1068.</w:t>
-      </w:r>
-    </w:p>
-    <w:p>
-      <w:pPr>
-        <w:pStyle w:val="Bibliography"/>
-      </w:pPr>
-      <w:r>
-        <w:t xml:space="preserve">Landa, B. B., Arias-Giraldo, L. F., Henricot, B., Montes-Borrego, M., Shuttleworth, L. A., &amp; Pérez-Sierra, A. (2021). Diversity of Phytophthora Species Detected in Disturbed and Undisturbed British Soils Using High-Throughput Sequencing Targeting ITS rRNA and COI mtDNA Regions. </w:t>
-      </w:r>
-      <w:r>
-        <w:rPr>
-          <w:i/>
-          <w:iCs/>
-        </w:rPr>
-        <w:t>Forests</w:t>
-      </w:r>
-      <w:r>
-        <w:t xml:space="preserve">, </w:t>
-      </w:r>
-      <w:r>
-        <w:rPr>
-          <w:i/>
-          <w:iCs/>
-        </w:rPr>
-        <w:t>12</w:t>
-      </w:r>
-      <w:r>
-        <w:t>(2), 229.</w:t>
-      </w:r>
-    </w:p>
-    <w:p>
-      <w:pPr>
-        <w:pStyle w:val="Bibliography"/>
-      </w:pPr>
-      <w:r>
-        <w:lastRenderedPageBreak/>
-        <w:t xml:space="preserve">Legeay, J., Husson, C., Cordier, T., Vacher, C., Marcais, B., &amp; Buée, M. (2019). Comparison and validation of Oomycetes metabarcoding primers for </w:t>
-      </w:r>
-      <w:r>
-        <w:rPr>
-          <w:i/>
-          <w:iCs/>
-        </w:rPr>
-        <w:t>Phytophthora</w:t>
-      </w:r>
-      <w:r>
-        <w:t xml:space="preserve"> high throughput sequencing. </w:t>
-      </w:r>
-      <w:r>
-        <w:rPr>
-          <w:i/>
-          <w:iCs/>
-        </w:rPr>
-        <w:t>Journal of Plant Pathology</w:t>
-      </w:r>
-      <w:r>
-        <w:t xml:space="preserve">, </w:t>
-      </w:r>
-      <w:r>
-        <w:rPr>
-          <w:i/>
-          <w:iCs/>
-        </w:rPr>
-        <w:t>101</w:t>
-      </w:r>
-      <w:r>
-        <w:t>(3), 743–748. doi: 10.1007/s42161-019-00276-9</w:t>
-      </w:r>
-    </w:p>
-    <w:p>
-      <w:pPr>
-        <w:pStyle w:val="Bibliography"/>
-      </w:pPr>
-      <w:r>
-        <w:t xml:space="preserve">Martin, F. N., Bensasson, D., Tyler, B. M., &amp; Boore, J. L. (2007). Mitochondrial genome sequences and comparative genomics of </w:t>
-      </w:r>
-      <w:r>
-        <w:rPr>
-          <w:i/>
-          <w:iCs/>
-        </w:rPr>
-        <w:t>Phytophthora ramorum</w:t>
-      </w:r>
-      <w:r>
-        <w:t xml:space="preserve"> and </w:t>
-      </w:r>
-      <w:r>
-        <w:rPr>
-          <w:i/>
-          <w:iCs/>
-        </w:rPr>
-        <w:t>P. sojae</w:t>
-      </w:r>
-      <w:r>
-        <w:t xml:space="preserve">. </w:t>
-      </w:r>
-      <w:r>
-        <w:rPr>
-          <w:i/>
-          <w:iCs/>
-        </w:rPr>
-        <w:t>Current Genetics</w:t>
-      </w:r>
-      <w:r>
-        <w:t xml:space="preserve">, </w:t>
-      </w:r>
-      <w:r>
-        <w:rPr>
-          <w:i/>
-          <w:iCs/>
-        </w:rPr>
-        <w:t>51</w:t>
-      </w:r>
-      <w:r>
-        <w:t>(5), 285–296. doi: 10.1007/s00294-007-0121-6</w:t>
-      </w:r>
-    </w:p>
-    <w:p>
-      <w:pPr>
-        <w:pStyle w:val="Bibliography"/>
-      </w:pPr>
-      <w:r>
-        <w:t xml:space="preserve">Martin, F. N., Blair, J. E., &amp; Coffey, M. D. (2014). A combined mitochondrial and nuclear multilocus phylogeny of the genus Phytophthora&lt;/i&gt;&lt;i&gt;. </w:t>
-      </w:r>
-      <w:r>
-        <w:rPr>
-          <w:i/>
-          <w:iCs/>
-        </w:rPr>
-        <w:t>Fungal Genetics and Biology</w:t>
-      </w:r>
-      <w:r>
-        <w:t xml:space="preserve">, </w:t>
-      </w:r>
-      <w:r>
-        <w:rPr>
-          <w:i/>
-          <w:iCs/>
-        </w:rPr>
-        <w:t>66</w:t>
-      </w:r>
-      <w:r>
-        <w:t>, 19–32. doi: 10.1016/j.fgb.2014.02.006</w:t>
-      </w:r>
-    </w:p>
-    <w:p>
-      <w:pPr>
-        <w:pStyle w:val="Bibliography"/>
-      </w:pPr>
-      <w:r>
-        <w:t xml:space="preserve">Martin, F. N., &amp; Loper, J. E. (1999). Soilborne plant diseases caused by </w:t>
-      </w:r>
-      <w:r>
-        <w:rPr>
-          <w:i/>
-          <w:iCs/>
-        </w:rPr>
-        <w:t>Pythium</w:t>
-      </w:r>
-      <w:r>
-        <w:t xml:space="preserve"> spp.: Ecology, epidemiology, and prospects for biological control. </w:t>
-      </w:r>
-      <w:r>
-        <w:rPr>
-          <w:i/>
-          <w:iCs/>
-        </w:rPr>
-        <w:t>Critical Reviews in Plant Sciences</w:t>
-      </w:r>
-      <w:r>
-        <w:t xml:space="preserve">, </w:t>
-      </w:r>
-      <w:r>
-        <w:rPr>
-          <w:i/>
-          <w:iCs/>
-        </w:rPr>
-        <w:t>18</w:t>
-      </w:r>
-      <w:r>
-        <w:t>(2), 111–181. doi: 10.1080/07352689991309216</w:t>
-      </w:r>
-    </w:p>
-    <w:p>
-      <w:pPr>
-        <w:pStyle w:val="Bibliography"/>
-      </w:pPr>
-      <w:r>
-        <w:t xml:space="preserve">Martin, M. (2011). Cutadapt removes adapter sequences from high-throughput sequencing reads. </w:t>
-      </w:r>
-      <w:r>
-        <w:rPr>
-          <w:i/>
-          <w:iCs/>
-        </w:rPr>
-        <w:t>EMBnet.Journal</w:t>
-      </w:r>
-      <w:r>
-        <w:t xml:space="preserve">, </w:t>
-      </w:r>
-      <w:r>
-        <w:rPr>
-          <w:i/>
-          <w:iCs/>
-        </w:rPr>
-        <w:t>17</w:t>
-      </w:r>
-      <w:r>
-        <w:t>(1), 10. doi: 10.14806/ej.17.1.200</w:t>
-      </w:r>
-    </w:p>
-    <w:p>
-      <w:pPr>
-        <w:pStyle w:val="Bibliography"/>
-      </w:pPr>
-      <w:r>
-        <w:t xml:space="preserve">Nichols, R. V., Vollmers, C., Newsom, L. A., Wang, Y., Heintzman, P. D., Leighton, M., … Shapiro, B. (2018). Minimizing polymerase biases in metabarcoding. </w:t>
-      </w:r>
-      <w:r>
-        <w:rPr>
-          <w:i/>
-          <w:iCs/>
-        </w:rPr>
-        <w:t>Molecular Ecology Resources</w:t>
-      </w:r>
-      <w:r>
-        <w:t xml:space="preserve">, </w:t>
-      </w:r>
-      <w:r>
-        <w:rPr>
-          <w:i/>
-          <w:iCs/>
-        </w:rPr>
-        <w:t>18</w:t>
-      </w:r>
-      <w:r>
-        <w:t>(5), 927–939. doi: 10.1111/1755-0998.12895</w:t>
-      </w:r>
-    </w:p>
-    <w:p>
-      <w:pPr>
-        <w:pStyle w:val="Bibliography"/>
-      </w:pPr>
-      <w:r>
-        <w:t xml:space="preserve">Nilsson, R. H., Anslan, S., Bahram, M., Wurzbacher, C., Baldrian, P., &amp; Tedersoo, L. (2019). Mycobiome diversity: High-throughput sequencing and identification of fungi. </w:t>
-      </w:r>
-      <w:r>
-        <w:rPr>
-          <w:i/>
-          <w:iCs/>
-        </w:rPr>
-        <w:t>Nature Reviews Microbiology</w:t>
-      </w:r>
-      <w:r>
-        <w:t xml:space="preserve">, </w:t>
-      </w:r>
-      <w:r>
-        <w:rPr>
-          <w:i/>
-          <w:iCs/>
-        </w:rPr>
-        <w:t>17</w:t>
-      </w:r>
-      <w:r>
-        <w:t>(2), 95–109. doi: 10.1038/s41579-018-0116-y</w:t>
-      </w:r>
-    </w:p>
-    <w:p>
-      <w:pPr>
-        <w:pStyle w:val="Bibliography"/>
-      </w:pPr>
-      <w:r>
-        <w:t xml:space="preserve">Nilsson, R. H., Ryberg, M., Kristiansson, E., Abarenkov, K., Larsson, K.-H., &amp; Kõljalg, U. (2006). Taxonomic reliability of DNA sequences in public sequence databases: A fungal perspective. </w:t>
-      </w:r>
-      <w:r>
-        <w:rPr>
-          <w:i/>
-          <w:iCs/>
-        </w:rPr>
-        <w:t>PLoS ONE</w:t>
-      </w:r>
-      <w:r>
-        <w:t xml:space="preserve">, </w:t>
-      </w:r>
-      <w:r>
-        <w:rPr>
-          <w:i/>
-          <w:iCs/>
-        </w:rPr>
-        <w:t>1</w:t>
-      </w:r>
-      <w:r>
-        <w:t>(1), e59. doi: 10.1371/journal.pone.0000059</w:t>
-      </w:r>
-    </w:p>
-    <w:p>
-      <w:pPr>
-        <w:pStyle w:val="Bibliography"/>
-      </w:pPr>
-      <w:r>
-        <w:lastRenderedPageBreak/>
-        <w:t xml:space="preserve">Owczarzy, R., Tataurov, A. V., Wu, Y., Manthey, J. A., McQuisten, K. A., Almabrazi, H. G., … Peek, A. S. (2008). IDT SciTools: A suite for analysis and design of nucleic acid oligomers. </w:t>
-      </w:r>
-      <w:r>
-        <w:rPr>
-          <w:i/>
-          <w:iCs/>
-        </w:rPr>
-        <w:t>Nucleic Acids Research</w:t>
-      </w:r>
-      <w:r>
-        <w:t xml:space="preserve">, </w:t>
-      </w:r>
-      <w:r>
-        <w:rPr>
-          <w:i/>
-          <w:iCs/>
-        </w:rPr>
-        <w:t>36</w:t>
-      </w:r>
-      <w:r>
-        <w:t>(Web Server), W163–W169. doi: 10.1093/nar/gkn198</w:t>
-      </w:r>
-    </w:p>
-    <w:p>
-      <w:pPr>
-        <w:pStyle w:val="Bibliography"/>
-      </w:pPr>
-      <w:r>
-        <w:t xml:space="preserve">Pages, H., Aboyoun, P., Gentleman, R., &amp; DebRoy, S. (2017). </w:t>
-      </w:r>
-      <w:r>
-        <w:rPr>
-          <w:i/>
-          <w:iCs/>
-        </w:rPr>
-        <w:t>Biostrings: String objects representing biological sequences, and matching algorithms. R package version 2.36.4.</w:t>
-      </w:r>
-      <w:r>
-        <w:t xml:space="preserve"> R package version 2.36.4.</w:t>
-      </w:r>
-    </w:p>
-    <w:p>
-      <w:pPr>
-        <w:pStyle w:val="Bibliography"/>
-      </w:pPr>
-      <w:r>
-        <w:t xml:space="preserve">Park, J., Park, B., Veeraraghavan, N., Jung, K., Lee, Y.-H., Blair, J. E., … others. (2008). Phytophthora database: A forensic database supporting the identification and monitoring of Phytophthora. </w:t>
-      </w:r>
-      <w:r>
-        <w:rPr>
-          <w:i/>
-          <w:iCs/>
-        </w:rPr>
-        <w:t>Plant Disease</w:t>
-      </w:r>
-      <w:r>
-        <w:t xml:space="preserve">, </w:t>
-      </w:r>
-      <w:r>
-        <w:rPr>
-          <w:i/>
-          <w:iCs/>
-        </w:rPr>
-        <w:t>92</w:t>
-      </w:r>
-      <w:r>
-        <w:t>(6), 966–972.</w:t>
-      </w:r>
-    </w:p>
-    <w:p>
-      <w:pPr>
-        <w:pStyle w:val="Bibliography"/>
-      </w:pPr>
-      <w:r>
-        <w:t xml:space="preserve">Phillips, A. J., Anderson, V. L., Robertson, E. J., Secombes, C. J., &amp; van West, P. (2008). New insights into animal pathogenic oomycetes. </w:t>
-      </w:r>
-      <w:r>
-        <w:rPr>
-          <w:i/>
-          <w:iCs/>
-        </w:rPr>
-        <w:t>Trends in Microbiology</w:t>
-      </w:r>
-      <w:r>
-        <w:t xml:space="preserve">, </w:t>
-      </w:r>
-      <w:r>
-        <w:rPr>
-          <w:i/>
-          <w:iCs/>
-        </w:rPr>
-        <w:t>16</w:t>
-      </w:r>
-      <w:r>
-        <w:t>(1), 13–19. doi: 10.1016/j.tim.2007.10.013</w:t>
-      </w:r>
-    </w:p>
-    <w:p>
-      <w:pPr>
-        <w:pStyle w:val="Bibliography"/>
-      </w:pPr>
-      <w:r>
-        <w:t xml:space="preserve">Redekar, N. R., Eberhart, J. L., &amp; Parke, J. L. (2019). Diversity of </w:t>
-      </w:r>
-      <w:r>
-        <w:rPr>
-          <w:i/>
-          <w:iCs/>
-        </w:rPr>
-        <w:t>Phytophthora</w:t>
-      </w:r>
-      <w:r>
-        <w:t xml:space="preserve"> , </w:t>
-      </w:r>
-      <w:r>
-        <w:rPr>
-          <w:i/>
-          <w:iCs/>
-        </w:rPr>
-        <w:t>Pythium</w:t>
-      </w:r>
-      <w:r>
-        <w:t xml:space="preserve"> , </w:t>
-      </w:r>
-      <w:r>
-        <w:rPr>
-          <w:i/>
-          <w:iCs/>
-        </w:rPr>
-        <w:t>and Phytopythium</w:t>
-      </w:r>
-      <w:r>
-        <w:t xml:space="preserve"> species in recycled irrigation water in a container nursery. </w:t>
-      </w:r>
-      <w:r>
-        <w:rPr>
-          <w:i/>
-          <w:iCs/>
-        </w:rPr>
-        <w:t>Phytobiomes Journal</w:t>
-      </w:r>
-      <w:r>
-        <w:t xml:space="preserve">, </w:t>
-      </w:r>
-      <w:r>
-        <w:rPr>
-          <w:i/>
-          <w:iCs/>
-        </w:rPr>
-        <w:t>3</w:t>
-      </w:r>
-      <w:r>
-        <w:t>(1), 31–45. doi: 10.1094/PBIOMES-10-18-0043-R</w:t>
-      </w:r>
-    </w:p>
-    <w:p>
-      <w:pPr>
-        <w:pStyle w:val="Bibliography"/>
-      </w:pPr>
-      <w:r>
-        <w:t xml:space="preserve">Riddell, C. E., Frederickson-Matika, D., Armstrong, A. C., Elliot, M., Forster, J., Hedley, P. E., … others. (2019). Metabarcoding reveals a high diversity of woody host-associated Phytophthora spp. In soils at public gardens and amenity woodlands in Britain. </w:t>
-      </w:r>
-      <w:r>
-        <w:rPr>
-          <w:i/>
-          <w:iCs/>
-        </w:rPr>
-        <w:t>PeerJ</w:t>
-      </w:r>
-      <w:r>
-        <w:t xml:space="preserve">, </w:t>
-      </w:r>
-      <w:r>
-        <w:rPr>
-          <w:i/>
-          <w:iCs/>
-        </w:rPr>
-        <w:t>7</w:t>
-      </w:r>
-      <w:r>
-        <w:t>, e6931.</w:t>
-      </w:r>
-    </w:p>
-    <w:p>
-      <w:pPr>
-        <w:pStyle w:val="Bibliography"/>
-      </w:pPr>
-      <w:r>
-        <w:t xml:space="preserve">Riit, T., Tedersoo, L., Drenkhan, R., Runno-Paurson, E., Kokko, H., &amp; Anslan, S. (2016). Oomycete-specific ITS primers for identification and metabarcoding. </w:t>
-      </w:r>
-      <w:r>
-        <w:rPr>
-          <w:i/>
-          <w:iCs/>
-        </w:rPr>
-        <w:t>MycoKeys</w:t>
-      </w:r>
-      <w:r>
-        <w:t xml:space="preserve">, </w:t>
-      </w:r>
-      <w:r>
-        <w:rPr>
-          <w:i/>
-          <w:iCs/>
-        </w:rPr>
-        <w:t>14</w:t>
-      </w:r>
-      <w:r>
-        <w:t>, 17–30. doi: 10.3897/mycokeys.14.9244</w:t>
-      </w:r>
-    </w:p>
-    <w:p>
-      <w:pPr>
-        <w:pStyle w:val="Bibliography"/>
-      </w:pPr>
-      <w:r>
-        <w:lastRenderedPageBreak/>
-        <w:t xml:space="preserve">Robideau, G. P., De COCK, A. W. A. M., Coffey, M. D., Voglmayr, H., Brouwer, H., Bala, K., … André Lévesque, C. (2011). DNA barcoding of oomycetes with cytochrome c oxidase subunit I and internal transcribed spacer. </w:t>
-      </w:r>
-      <w:r>
-        <w:rPr>
-          <w:i/>
-          <w:iCs/>
-        </w:rPr>
-        <w:t>Molecular Ecology Resources</w:t>
-      </w:r>
-      <w:r>
-        <w:t xml:space="preserve">, </w:t>
-      </w:r>
-      <w:r>
-        <w:rPr>
-          <w:i/>
-          <w:iCs/>
-        </w:rPr>
-        <w:t>11</w:t>
-      </w:r>
-      <w:r>
-        <w:t>(6), 1002–1011. doi: 10.1111/j.1755-0998.2011.03041.x</w:t>
-      </w:r>
-    </w:p>
-    <w:p>
-      <w:pPr>
-        <w:pStyle w:val="Bibliography"/>
-      </w:pPr>
-      <w:r>
-        <w:t xml:space="preserve">Rognes, T., Flouri, T., Nichols, B., Quince, C., &amp; Mahé, F. (2016). VSEARCH: A versatile open source tool for metagenomics. </w:t>
-      </w:r>
-      <w:r>
-        <w:rPr>
-          <w:i/>
-          <w:iCs/>
-        </w:rPr>
-        <w:t>PeerJ</w:t>
-      </w:r>
-      <w:r>
-        <w:t xml:space="preserve">, </w:t>
-      </w:r>
-      <w:r>
-        <w:rPr>
-          <w:i/>
-          <w:iCs/>
-        </w:rPr>
-        <w:t>4</w:t>
-      </w:r>
-      <w:r>
-        <w:t>, e2584. doi: 10.7717/peerj.2584</w:t>
-      </w:r>
-    </w:p>
-    <w:p>
-      <w:pPr>
-        <w:pStyle w:val="Bibliography"/>
-      </w:pPr>
-      <w:r>
-        <w:t xml:space="preserve">Salcedo, A. F., Purayannur, S., Standish, J. R., Miles, T., Thiessen, L., &amp; Quesada-Ocampo, L. M. (2021). Fantastic Downy Mildew Pathogens and How to Find Them: Advances in Detection and Diagnostics. </w:t>
-      </w:r>
-      <w:r>
-        <w:rPr>
-          <w:i/>
-          <w:iCs/>
-        </w:rPr>
-        <w:t>Plants</w:t>
-      </w:r>
-      <w:r>
-        <w:t xml:space="preserve">, </w:t>
-      </w:r>
-      <w:r>
-        <w:rPr>
-          <w:i/>
-          <w:iCs/>
-        </w:rPr>
-        <w:t>10</w:t>
-      </w:r>
-      <w:r>
-        <w:t>(3), 435.</w:t>
-      </w:r>
-    </w:p>
-    <w:p>
-      <w:pPr>
-        <w:pStyle w:val="Bibliography"/>
-      </w:pPr>
-      <w:r>
-        <w:t xml:space="preserve">SantaLucia, J. (1998). A unified view of polymer, dumbbell, and oligonucleotide DNA nearest-neighbor thermodynamics. </w:t>
-      </w:r>
-      <w:r>
-        <w:rPr>
-          <w:i/>
-          <w:iCs/>
-        </w:rPr>
-        <w:t>Proceedings of the National Academy of Sciences</w:t>
-      </w:r>
-      <w:r>
-        <w:t xml:space="preserve">, </w:t>
-      </w:r>
-      <w:r>
-        <w:rPr>
-          <w:i/>
-          <w:iCs/>
-        </w:rPr>
-        <w:t>95</w:t>
-      </w:r>
-      <w:r>
-        <w:t>(4), 1460–1465. doi: 10.1073/pnas.95.4.1460</w:t>
-      </w:r>
-    </w:p>
-    <w:p>
-      <w:pPr>
-        <w:pStyle w:val="Bibliography"/>
-      </w:pPr>
-      <w:r>
-        <w:t xml:space="preserve">Sapkota, R., &amp; Nicolaisen, M. (2015). An improved high throughput sequencing method for studying oomycete communities. </w:t>
-      </w:r>
-      <w:r>
-        <w:rPr>
-          <w:i/>
-          <w:iCs/>
-        </w:rPr>
-        <w:t>Journal of Microbiological Methods</w:t>
-      </w:r>
-      <w:r>
-        <w:t xml:space="preserve">, </w:t>
-      </w:r>
-      <w:r>
-        <w:rPr>
-          <w:i/>
-          <w:iCs/>
-        </w:rPr>
-        <w:t>110</w:t>
-      </w:r>
-      <w:r>
-        <w:t>, 33–39. doi: 10.1016/j.mimet.2015.01.013</w:t>
-      </w:r>
-    </w:p>
-    <w:p>
-      <w:pPr>
-        <w:pStyle w:val="Bibliography"/>
-      </w:pPr>
-      <w:r>
-        <w:t xml:space="preserve">Sapp, M., Lewis, E., Moss, S., Barrett, B., Kirk, S., Elphinstone, J. G., &amp; Denman, S. (2016). Metabarcoding of bacteria associated with the Acute Oak Decline syndrome in England. </w:t>
-      </w:r>
-      <w:r>
-        <w:rPr>
-          <w:i/>
-          <w:iCs/>
-        </w:rPr>
-        <w:t>Forests</w:t>
-      </w:r>
-      <w:r>
-        <w:t xml:space="preserve">, </w:t>
-      </w:r>
-      <w:r>
-        <w:rPr>
-          <w:i/>
-          <w:iCs/>
-        </w:rPr>
-        <w:t>7</w:t>
-      </w:r>
-      <w:r>
-        <w:t>(5), 95.</w:t>
-      </w:r>
-    </w:p>
-    <w:p>
-      <w:pPr>
-        <w:pStyle w:val="Bibliography"/>
-      </w:pPr>
-      <w:r>
-        <w:t xml:space="preserve">Schappe, T., Albornoz, F. E., Turner, B. L., Neat, A., Condit, R., &amp; Jones, F. A. (2017). The role of soil chemistry and plant neighbourhoods in structuring fungal communities in three Panamanian rainforests. </w:t>
-      </w:r>
-      <w:r>
-        <w:rPr>
-          <w:i/>
-          <w:iCs/>
-        </w:rPr>
-        <w:t>Journal of Ecology</w:t>
-      </w:r>
-      <w:r>
-        <w:t xml:space="preserve">, </w:t>
-      </w:r>
-      <w:r>
-        <w:rPr>
-          <w:i/>
-          <w:iCs/>
-        </w:rPr>
-        <w:t>105</w:t>
-      </w:r>
-      <w:r>
-        <w:t>(3), 569–579. doi: 10.1111/1365-2745.12752</w:t>
-      </w:r>
-    </w:p>
-    <w:p>
-      <w:pPr>
-        <w:pStyle w:val="Bibliography"/>
-      </w:pPr>
-      <w:r>
-        <w:t xml:space="preserve">Schoch, C. L., Seifert, K. A., Huhndorf, S., Robert, V., Spouge, J. L., Levesque, C. A., … Schindel, D. (2012). Nuclear ribosomal internal transcribed spacer (ITS) region as a </w:t>
-      </w:r>
-      <w:r>
-        <w:lastRenderedPageBreak/>
-        <w:t xml:space="preserve">universal DNA barcode marker for Fungi. </w:t>
-      </w:r>
-      <w:r>
-        <w:rPr>
-          <w:i/>
-          <w:iCs/>
-        </w:rPr>
-        <w:t>Proceedings of the National Academy of Sciences</w:t>
-      </w:r>
-      <w:r>
-        <w:t xml:space="preserve">, </w:t>
-      </w:r>
-      <w:r>
-        <w:rPr>
-          <w:i/>
-          <w:iCs/>
-        </w:rPr>
-        <w:t>109</w:t>
-      </w:r>
-      <w:r>
-        <w:t>(16), 6241–6246. doi: 10.1073/pnas.1117018109</w:t>
-      </w:r>
-    </w:p>
-    <w:p>
-      <w:pPr>
-        <w:pStyle w:val="Bibliography"/>
-      </w:pPr>
-      <w:r>
-        <w:t xml:space="preserve">Scibetta, S., Schena, L., Chimento, A., Cacciola, S. O., &amp; Cooke, D. E. (2012). A molecular method to assess Phytophthora diversity in environmental samples. </w:t>
-      </w:r>
-      <w:r>
-        <w:rPr>
-          <w:i/>
-          <w:iCs/>
-        </w:rPr>
-        <w:t>Journal of Microbiological Methods</w:t>
-      </w:r>
-      <w:r>
-        <w:t xml:space="preserve">, </w:t>
-      </w:r>
-      <w:r>
-        <w:rPr>
-          <w:i/>
-          <w:iCs/>
-        </w:rPr>
-        <w:t>88</w:t>
-      </w:r>
-      <w:r>
-        <w:t>(3), 356–368.</w:t>
-      </w:r>
-    </w:p>
-    <w:p>
-      <w:pPr>
-        <w:pStyle w:val="Bibliography"/>
-      </w:pPr>
-      <w:r>
-        <w:t xml:space="preserve">Sievers, F., Wilm, A., Dineen, D., Gibson, T. J., Karplus, K., Li, W., … Higgins, D. G. (2011). Fast, scalable generation of high‐quality protein multiple sequence alignments using Clustal Omega. </w:t>
-      </w:r>
-      <w:r>
-        <w:rPr>
-          <w:i/>
-          <w:iCs/>
-        </w:rPr>
-        <w:t>Molecular Systems Biology</w:t>
-      </w:r>
-      <w:r>
-        <w:t xml:space="preserve">, </w:t>
-      </w:r>
-      <w:r>
-        <w:rPr>
-          <w:i/>
-          <w:iCs/>
-        </w:rPr>
-        <w:t>7</w:t>
-      </w:r>
-      <w:r>
-        <w:t>(1), 539. doi: 10.1038/msb.2011.75</w:t>
-      </w:r>
-    </w:p>
-    <w:p>
-      <w:pPr>
-        <w:pStyle w:val="Bibliography"/>
-      </w:pPr>
-      <w:r>
-        <w:t xml:space="preserve">Spring, O., Gomez-Zeledon, J., Hadziabdic, D., Trigiano, R. N., Thines, M., &amp; Lebeda, A. (2018). Biological characteristics and assessment of virulence diversity in pathosystems of economically important biotrophic oomycetes. </w:t>
-      </w:r>
-      <w:r>
-        <w:rPr>
-          <w:i/>
-          <w:iCs/>
-        </w:rPr>
-        <w:t>Critical Reviews in Plant Sciences</w:t>
-      </w:r>
-      <w:r>
-        <w:t xml:space="preserve">, </w:t>
-      </w:r>
-      <w:r>
-        <w:rPr>
-          <w:i/>
-          <w:iCs/>
-        </w:rPr>
-        <w:t>37</w:t>
-      </w:r>
-      <w:r>
-        <w:t>(6), 439–495.</w:t>
-      </w:r>
-    </w:p>
-    <w:p>
-      <w:pPr>
-        <w:pStyle w:val="Bibliography"/>
-      </w:pPr>
-      <w:r>
-        <w:t xml:space="preserve">Tedersoo, L., Drenkhan, R., Anslan, S., Morales‐Rodriguez, C., &amp; Cleary, M. (2019). High‐throughput identification and diagnostics of pathogens and pests: Overview and practical recommendations. </w:t>
-      </w:r>
-      <w:r>
-        <w:rPr>
-          <w:i/>
-          <w:iCs/>
-        </w:rPr>
-        <w:t>Molecular Ecology Resources</w:t>
-      </w:r>
-      <w:r>
-        <w:t xml:space="preserve">, </w:t>
-      </w:r>
-      <w:r>
-        <w:rPr>
-          <w:i/>
-          <w:iCs/>
-        </w:rPr>
-        <w:t>19</w:t>
-      </w:r>
-      <w:r>
-        <w:t>(1), 47–76. doi: 10.1111/1755-0998.12959</w:t>
-      </w:r>
-    </w:p>
-    <w:p>
-      <w:pPr>
-        <w:pStyle w:val="Bibliography"/>
-      </w:pPr>
-      <w:r>
-        <w:t xml:space="preserve">Tringe, S. G., &amp; Hugenholtz, P. (2008). A renaissance for the pioneering 16S rRNA gene. </w:t>
-      </w:r>
-      <w:r>
-        <w:rPr>
-          <w:i/>
-          <w:iCs/>
-        </w:rPr>
-        <w:t>Current Opinion in Microbiology</w:t>
-      </w:r>
-      <w:r>
-        <w:t xml:space="preserve">, </w:t>
-      </w:r>
-      <w:r>
-        <w:rPr>
-          <w:i/>
-          <w:iCs/>
-        </w:rPr>
-        <w:t>11</w:t>
-      </w:r>
-      <w:r>
-        <w:t>(5), 442–446. doi: 10.1016/j.mib.2008.09.011</w:t>
-      </w:r>
-    </w:p>
-    <w:p>
-      <w:pPr>
-        <w:pStyle w:val="Bibliography"/>
-      </w:pPr>
-      <w:r>
-        <w:t xml:space="preserve">van West, P. (2006). </w:t>
-      </w:r>
-      <w:r>
-        <w:rPr>
-          <w:i/>
-          <w:iCs/>
-        </w:rPr>
-        <w:t>Saprolegnia parasitica</w:t>
-      </w:r>
-      <w:r>
-        <w:t xml:space="preserve">, an oomycete pathogen with a fishy appetite: New challenges for an old problem. </w:t>
-      </w:r>
-      <w:r>
-        <w:rPr>
-          <w:i/>
-          <w:iCs/>
-        </w:rPr>
-        <w:t>Mycologist</w:t>
-      </w:r>
-      <w:r>
-        <w:t xml:space="preserve">, </w:t>
-      </w:r>
-      <w:r>
-        <w:rPr>
-          <w:i/>
-          <w:iCs/>
-        </w:rPr>
-        <w:t>20</w:t>
-      </w:r>
-      <w:r>
-        <w:t>(3), 99–104. doi: 10.1016/j.mycol.2006.06.004</w:t>
-      </w:r>
-    </w:p>
-    <w:p>
-      <w:pPr>
-        <w:pStyle w:val="Bibliography"/>
-      </w:pPr>
-      <w:r>
-        <w:lastRenderedPageBreak/>
         <w:t xml:space="preserve">Wang, Q., Garrity, G. M., Tiedje, J. M., &amp; Cole, J. R. (2007). Naive Bayesian classifier for rapid assignment of rRNA sequences into the new bacterial taxonomy. </w:t>
       </w:r>
       <w:r>
@@ -15403,6 +15567,7 @@
           <w:b/>
           <w:color w:val="000000"/>
         </w:rPr>
+        <w:lastRenderedPageBreak/>
         <w:fldChar w:fldCharType="end"/>
       </w:r>
       <w:r>
@@ -23010,7 +23175,6 @@
                 <w:iCs/>
                 <w:color w:val="000000"/>
               </w:rPr>
-              <w:lastRenderedPageBreak/>
               <w:t>Phytophthora quercina</w:t>
             </w:r>
           </w:p>
@@ -24779,6 +24943,498 @@
     <w:p>
       <w:pPr>
         <w:rPr>
+          <w:ins w:id="146" w:author="Zachary Foster" w:date="2022-04-01T15:14:00Z"/>
+          <w:b/>
+        </w:rPr>
+      </w:pPr>
+    </w:p>
+    <w:p>
+      <w:pPr>
+        <w:rPr>
+          <w:ins w:id="147" w:author="Zachary Foster" w:date="2022-04-01T15:14:00Z"/>
+          <w:b/>
+        </w:rPr>
+      </w:pPr>
+    </w:p>
+    <w:p>
+      <w:pPr>
+        <w:rPr>
+          <w:ins w:id="148" w:author="Zachary Foster" w:date="2022-04-01T15:14:00Z"/>
+          <w:b/>
+        </w:rPr>
+      </w:pPr>
+    </w:p>
+    <w:p>
+      <w:pPr>
+        <w:rPr>
+          <w:ins w:id="149" w:author="Zachary Foster" w:date="2022-04-01T15:14:00Z"/>
+          <w:b/>
+        </w:rPr>
+      </w:pPr>
+    </w:p>
+    <w:p>
+      <w:pPr>
+        <w:rPr>
+          <w:ins w:id="150" w:author="Zachary Foster" w:date="2022-04-01T15:14:00Z"/>
+          <w:b/>
+        </w:rPr>
+      </w:pPr>
+    </w:p>
+    <w:p>
+      <w:pPr>
+        <w:rPr>
+          <w:ins w:id="151" w:author="Zachary Foster" w:date="2022-04-01T15:14:00Z"/>
+          <w:b/>
+        </w:rPr>
+      </w:pPr>
+    </w:p>
+    <w:p>
+      <w:pPr>
+        <w:rPr>
+          <w:ins w:id="152" w:author="Zachary Foster" w:date="2022-04-01T15:14:00Z"/>
+          <w:b/>
+        </w:rPr>
+      </w:pPr>
+    </w:p>
+    <w:p>
+      <w:pPr>
+        <w:rPr>
+          <w:ins w:id="153" w:author="Zachary Foster" w:date="2022-04-01T15:14:00Z"/>
+          <w:b/>
+        </w:rPr>
+      </w:pPr>
+    </w:p>
+    <w:p>
+      <w:pPr>
+        <w:rPr>
+          <w:ins w:id="154" w:author="Zachary Foster" w:date="2022-04-01T15:14:00Z"/>
+          <w:b/>
+        </w:rPr>
+      </w:pPr>
+    </w:p>
+    <w:p>
+      <w:pPr>
+        <w:rPr>
+          <w:ins w:id="155" w:author="Zachary Foster" w:date="2022-04-01T15:14:00Z"/>
+          <w:b/>
+        </w:rPr>
+      </w:pPr>
+    </w:p>
+    <w:p>
+      <w:pPr>
+        <w:rPr>
+          <w:ins w:id="156" w:author="Zachary Foster" w:date="2022-04-01T15:18:00Z"/>
+        </w:rPr>
+      </w:pPr>
+      <w:ins w:id="157" w:author="Zachary Foster" w:date="2022-04-01T15:14:00Z">
+        <w:r>
+          <w:rPr>
+            <w:b/>
+          </w:rPr>
+          <w:t>Table</w:t>
+        </w:r>
+        <w:r>
+          <w:rPr>
+            <w:b/>
+          </w:rPr>
+          <w:t xml:space="preserve"> S</w:t>
+        </w:r>
+        <w:r>
+          <w:rPr>
+            <w:b/>
+          </w:rPr>
+          <w:t>2</w:t>
+        </w:r>
+        <w:r>
+          <w:rPr>
+            <w:b/>
+          </w:rPr>
+          <w:t>.</w:t>
+        </w:r>
+        <w:r>
+          <w:t xml:space="preserve"> </w:t>
+        </w:r>
+      </w:ins>
+      <w:ins w:id="158" w:author="Zachary Foster" w:date="2022-04-01T15:16:00Z">
+        <w:r>
+          <w:t xml:space="preserve">The primer binding sites for oomycete species in the </w:t>
+        </w:r>
+        <w:r>
+          <w:rPr>
+            <w:i/>
+            <w:iCs/>
+          </w:rPr>
+          <w:t>rps10</w:t>
+        </w:r>
+        <w:r>
+          <w:t xml:space="preserve"> reference database</w:t>
+        </w:r>
+      </w:ins>
+      <w:ins w:id="159" w:author="Zachary Foster" w:date="2022-04-01T15:17:00Z">
+        <w:r>
+          <w:t xml:space="preserve"> and the predicted amplicon sequence. </w:t>
+        </w:r>
+      </w:ins>
+    </w:p>
+    <w:p>
+      <w:pPr>
+        <w:rPr>
+          <w:ins w:id="160" w:author="Zachary Foster" w:date="2022-04-01T15:18:00Z"/>
+        </w:rPr>
+      </w:pPr>
+    </w:p>
+    <w:p>
+      <w:pPr>
+        <w:rPr>
+          <w:ins w:id="161" w:author="Zachary Foster" w:date="2022-04-01T15:18:00Z"/>
+        </w:rPr>
+      </w:pPr>
+    </w:p>
+    <w:p>
+      <w:pPr>
+        <w:rPr>
+          <w:ins w:id="162" w:author="Zachary Foster" w:date="2022-04-01T15:18:00Z"/>
+        </w:rPr>
+      </w:pPr>
+      <w:ins w:id="163" w:author="Zachary Foster" w:date="2022-04-01T15:18:00Z">
+        <w:r>
+          <w:t>(Table supplied as a CSV in e-extra)</w:t>
+        </w:r>
+      </w:ins>
+    </w:p>
+    <w:p>
+      <w:pPr>
+        <w:rPr>
+          <w:ins w:id="164" w:author="Zachary Foster" w:date="2022-04-01T15:18:00Z"/>
+        </w:rPr>
+      </w:pPr>
+    </w:p>
+    <w:p>
+      <w:pPr>
+        <w:rPr>
+          <w:ins w:id="165" w:author="Zachary Foster" w:date="2022-04-01T15:18:00Z"/>
+        </w:rPr>
+      </w:pPr>
+    </w:p>
+    <w:p>
+      <w:pPr>
+        <w:rPr>
+          <w:ins w:id="166" w:author="Zachary Foster" w:date="2022-04-01T15:18:00Z"/>
+        </w:rPr>
+      </w:pPr>
+    </w:p>
+    <w:p>
+      <w:pPr>
+        <w:rPr>
+          <w:ins w:id="167" w:author="Zachary Foster" w:date="2022-04-01T15:18:00Z"/>
+        </w:rPr>
+      </w:pPr>
+    </w:p>
+    <w:p>
+      <w:pPr>
+        <w:rPr>
+          <w:ins w:id="168" w:author="Zachary Foster" w:date="2022-04-01T15:18:00Z"/>
+        </w:rPr>
+      </w:pPr>
+    </w:p>
+    <w:p>
+      <w:pPr>
+        <w:rPr>
+          <w:ins w:id="169" w:author="Zachary Foster" w:date="2022-04-01T15:18:00Z"/>
+        </w:rPr>
+      </w:pPr>
+    </w:p>
+    <w:p>
+      <w:pPr>
+        <w:rPr>
+          <w:ins w:id="170" w:author="Zachary Foster" w:date="2022-04-01T15:18:00Z"/>
+        </w:rPr>
+      </w:pPr>
+    </w:p>
+    <w:p>
+      <w:pPr>
+        <w:rPr>
+          <w:ins w:id="171" w:author="Zachary Foster" w:date="2022-04-01T15:18:00Z"/>
+        </w:rPr>
+      </w:pPr>
+      <w:ins w:id="172" w:author="Zachary Foster" w:date="2022-04-01T15:18:00Z">
+        <w:r>
+          <w:rPr>
+            <w:b/>
+          </w:rPr>
+          <w:t>Table</w:t>
+        </w:r>
+        <w:r>
+          <w:rPr>
+            <w:b/>
+          </w:rPr>
+          <w:t xml:space="preserve"> S</w:t>
+        </w:r>
+        <w:r>
+          <w:rPr>
+            <w:b/>
+          </w:rPr>
+          <w:t>3</w:t>
+        </w:r>
+        <w:r>
+          <w:rPr>
+            <w:b/>
+          </w:rPr>
+          <w:t>.</w:t>
+        </w:r>
+        <w:r>
+          <w:t xml:space="preserve"> </w:t>
+        </w:r>
+        <w:r>
+          <w:t xml:space="preserve">The </w:t>
+        </w:r>
+        <w:r>
+          <w:t xml:space="preserve">number </w:t>
+        </w:r>
+      </w:ins>
+      <w:ins w:id="173" w:author="Zachary Foster" w:date="2022-04-01T15:19:00Z">
+        <w:r>
+          <w:t xml:space="preserve">of species for each genus predicted to be amplified by each </w:t>
+        </w:r>
+      </w:ins>
+      <w:ins w:id="174" w:author="Zachary Foster" w:date="2022-04-01T15:23:00Z">
+        <w:r>
+          <w:t xml:space="preserve">pair of individual </w:t>
+        </w:r>
+      </w:ins>
+      <w:ins w:id="175" w:author="Zachary Foster" w:date="2022-04-01T15:20:00Z">
+        <w:r>
+          <w:t>primers</w:t>
+        </w:r>
+      </w:ins>
+      <w:ins w:id="176" w:author="Zachary Foster" w:date="2022-04-01T15:21:00Z">
+        <w:r>
+          <w:t xml:space="preserve"> that compose the mixture of primers used in the </w:t>
+        </w:r>
+        <w:r>
+          <w:rPr>
+            <w:i/>
+            <w:iCs/>
+          </w:rPr>
+          <w:t>rps10</w:t>
+        </w:r>
+        <w:r>
+          <w:t xml:space="preserve"> method.</w:t>
+        </w:r>
+      </w:ins>
+      <w:ins w:id="177" w:author="Zachary Foster" w:date="2022-04-01T15:18:00Z">
+        <w:r>
+          <w:t xml:space="preserve"> </w:t>
+        </w:r>
+      </w:ins>
+    </w:p>
+    <w:p>
+      <w:pPr>
+        <w:rPr>
+          <w:ins w:id="178" w:author="Zachary Foster" w:date="2022-04-01T15:18:00Z"/>
+        </w:rPr>
+      </w:pPr>
+    </w:p>
+    <w:p>
+      <w:pPr>
+        <w:rPr>
+          <w:ins w:id="179" w:author="Zachary Foster" w:date="2022-04-01T15:18:00Z"/>
+        </w:rPr>
+      </w:pPr>
+    </w:p>
+    <w:p>
+      <w:pPr>
+        <w:rPr>
+          <w:ins w:id="180" w:author="Zachary Foster" w:date="2022-04-01T15:18:00Z"/>
+        </w:rPr>
+      </w:pPr>
+      <w:ins w:id="181" w:author="Zachary Foster" w:date="2022-04-01T15:18:00Z">
+        <w:r>
+          <w:t>(Table supplied as a CSV in e-extra)</w:t>
+        </w:r>
+      </w:ins>
+    </w:p>
+    <w:p>
+      <w:pPr>
+        <w:rPr>
+          <w:ins w:id="182" w:author="Zachary Foster" w:date="2022-04-01T15:43:00Z"/>
+          <w:b/>
+        </w:rPr>
+      </w:pPr>
+    </w:p>
+    <w:p>
+      <w:pPr>
+        <w:rPr>
+          <w:ins w:id="183" w:author="Zachary Foster" w:date="2022-04-01T15:43:00Z"/>
+          <w:b/>
+        </w:rPr>
+      </w:pPr>
+    </w:p>
+    <w:p>
+      <w:pPr>
+        <w:rPr>
+          <w:ins w:id="184" w:author="Zachary Foster" w:date="2022-04-01T15:43:00Z"/>
+          <w:b/>
+        </w:rPr>
+      </w:pPr>
+    </w:p>
+    <w:p>
+      <w:pPr>
+        <w:rPr>
+          <w:ins w:id="185" w:author="Zachary Foster" w:date="2022-04-01T15:41:00Z"/>
+          <w:b/>
+        </w:rPr>
+      </w:pPr>
+    </w:p>
+    <w:p>
+      <w:pPr>
+        <w:rPr>
+          <w:ins w:id="186" w:author="Zachary Foster" w:date="2022-04-01T15:41:00Z"/>
+          <w:b/>
+        </w:rPr>
+      </w:pPr>
+    </w:p>
+    <w:p>
+      <w:pPr>
+        <w:rPr>
+          <w:ins w:id="187" w:author="Zachary Foster" w:date="2022-04-01T15:41:00Z"/>
+          <w:b/>
+        </w:rPr>
+      </w:pPr>
+    </w:p>
+    <w:p>
+      <w:pPr>
+        <w:rPr>
+          <w:ins w:id="188" w:author="Zachary Foster" w:date="2022-04-01T15:41:00Z"/>
+        </w:rPr>
+      </w:pPr>
+      <w:ins w:id="189" w:author="Zachary Foster" w:date="2022-04-01T15:41:00Z">
+        <w:r>
+          <w:rPr>
+            <w:b/>
+          </w:rPr>
+          <w:t>File</w:t>
+        </w:r>
+        <w:r>
+          <w:rPr>
+            <w:b/>
+          </w:rPr>
+          <w:t xml:space="preserve"> S</w:t>
+        </w:r>
+        <w:r>
+          <w:rPr>
+            <w:b/>
+          </w:rPr>
+          <w:t>1</w:t>
+        </w:r>
+        <w:r>
+          <w:rPr>
+            <w:b/>
+          </w:rPr>
+          <w:t>.</w:t>
+        </w:r>
+        <w:r>
+          <w:t xml:space="preserve"> </w:t>
+        </w:r>
+        <w:r>
+          <w:t xml:space="preserve">An alignment of the region amplified by the </w:t>
+        </w:r>
+        <w:r>
+          <w:rPr>
+            <w:i/>
+            <w:iCs/>
+          </w:rPr>
+          <w:t>rsp10</w:t>
+        </w:r>
+        <w:r>
+          <w:t xml:space="preserve"> metho</w:t>
+        </w:r>
+      </w:ins>
+      <w:ins w:id="190" w:author="Zachary Foster" w:date="2022-04-01T16:03:00Z">
+        <w:r>
+          <w:t>d</w:t>
+        </w:r>
+      </w:ins>
+      <w:ins w:id="191" w:author="Zachary Foster" w:date="2022-04-01T15:41:00Z">
+        <w:r>
+          <w:t xml:space="preserve">, </w:t>
+        </w:r>
+      </w:ins>
+      <w:ins w:id="192" w:author="Zachary Foster" w:date="2022-04-01T15:42:00Z">
+        <w:r>
+          <w:t>including the primer binding sites</w:t>
+        </w:r>
+      </w:ins>
+      <w:ins w:id="193" w:author="Zachary Foster" w:date="2022-04-01T15:41:00Z">
+        <w:r>
+          <w:t xml:space="preserve">. </w:t>
+        </w:r>
+      </w:ins>
+      <w:ins w:id="194" w:author="Zachary Foster" w:date="2022-04-01T15:42:00Z">
+        <w:r>
+          <w:t xml:space="preserve">The alignment was produced using MAFFT with sequences extracted from the </w:t>
+        </w:r>
+        <w:r>
+          <w:rPr>
+            <w:i/>
+            <w:iCs/>
+          </w:rPr>
+          <w:t>rsp10</w:t>
+        </w:r>
+        <w:r>
+          <w:t xml:space="preserve"> reference database described in this article.</w:t>
+        </w:r>
+      </w:ins>
+    </w:p>
+    <w:p>
+      <w:pPr>
+        <w:rPr>
+          <w:ins w:id="195" w:author="Zachary Foster" w:date="2022-04-01T15:41:00Z"/>
+        </w:rPr>
+      </w:pPr>
+    </w:p>
+    <w:p>
+      <w:pPr>
+        <w:rPr>
+          <w:ins w:id="196" w:author="Zachary Foster" w:date="2022-04-01T15:41:00Z"/>
+        </w:rPr>
+      </w:pPr>
+    </w:p>
+    <w:p>
+      <w:pPr>
+        <w:rPr>
+          <w:ins w:id="197" w:author="Zachary Foster" w:date="2022-04-01T15:41:00Z"/>
+        </w:rPr>
+      </w:pPr>
+      <w:ins w:id="198" w:author="Zachary Foster" w:date="2022-04-01T15:41:00Z">
+        <w:r>
+          <w:t>(</w:t>
+        </w:r>
+      </w:ins>
+      <w:ins w:id="199" w:author="Zachary Foster" w:date="2022-04-01T15:43:00Z">
+        <w:r>
+          <w:t>S</w:t>
+        </w:r>
+      </w:ins>
+      <w:ins w:id="200" w:author="Zachary Foster" w:date="2022-04-01T15:41:00Z">
+        <w:r>
+          <w:t xml:space="preserve">upplied as a </w:t>
+        </w:r>
+      </w:ins>
+      <w:ins w:id="201" w:author="Zachary Foster" w:date="2022-04-01T15:43:00Z">
+        <w:r>
+          <w:t>FASTA file</w:t>
+        </w:r>
+      </w:ins>
+      <w:ins w:id="202" w:author="Zachary Foster" w:date="2022-04-01T15:41:00Z">
+        <w:r>
+          <w:t xml:space="preserve"> in e-extra)</w:t>
+        </w:r>
+      </w:ins>
+    </w:p>
+    <w:p>
+      <w:pPr>
+        <w:rPr>
           <w:b/>
         </w:rPr>
         <w:sectPr>
@@ -24800,7 +25456,6 @@
         <w:rPr>
           <w:noProof/>
         </w:rPr>
-        <w:lastRenderedPageBreak/>
         <w:drawing>
           <wp:inline distT="114300" distB="114300" distL="114300" distR="114300" wp14:anchorId="6785050C" wp14:editId="15D73C1A">
             <wp:extent cx="5734048" cy="2867023"/>
@@ -24847,7 +25502,7 @@
       <w:pPr>
         <w:spacing w:line="480" w:lineRule="auto"/>
         <w:rPr>
-          <w:ins w:id="121" w:author="Zachary Foster" w:date="2022-03-24T12:00:00Z"/>
+          <w:ins w:id="203" w:author="Zachary Foster" w:date="2022-03-24T12:00:00Z"/>
         </w:rPr>
       </w:pPr>
       <w:r>
@@ -24906,7 +25561,7 @@
       <w:pPr>
         <w:spacing w:line="480" w:lineRule="auto"/>
         <w:rPr>
-          <w:ins w:id="122" w:author="Zachary Foster" w:date="2022-03-24T12:00:00Z"/>
+          <w:ins w:id="204" w:author="Zachary Foster" w:date="2022-03-24T12:00:00Z"/>
         </w:rPr>
       </w:pPr>
     </w:p>
@@ -24914,7 +25569,7 @@
       <w:pPr>
         <w:spacing w:line="480" w:lineRule="auto"/>
         <w:rPr>
-          <w:ins w:id="123" w:author="Zachary Foster" w:date="2022-03-24T12:00:00Z"/>
+          <w:ins w:id="205" w:author="Zachary Foster" w:date="2022-03-24T12:00:00Z"/>
         </w:rPr>
       </w:pPr>
     </w:p>
@@ -24922,7 +25577,7 @@
       <w:pPr>
         <w:spacing w:line="480" w:lineRule="auto"/>
         <w:rPr>
-          <w:ins w:id="124" w:author="Zachary Foster" w:date="2022-03-24T12:00:00Z"/>
+          <w:ins w:id="206" w:author="Zachary Foster" w:date="2022-03-24T12:00:00Z"/>
         </w:rPr>
       </w:pPr>
     </w:p>
@@ -24930,7 +25585,7 @@
       <w:pPr>
         <w:spacing w:line="480" w:lineRule="auto"/>
         <w:rPr>
-          <w:ins w:id="125" w:author="Zachary Foster" w:date="2022-03-24T12:00:00Z"/>
+          <w:ins w:id="207" w:author="Zachary Foster" w:date="2022-03-24T12:00:00Z"/>
         </w:rPr>
       </w:pPr>
     </w:p>
@@ -24938,7 +25593,7 @@
       <w:pPr>
         <w:spacing w:line="480" w:lineRule="auto"/>
         <w:rPr>
-          <w:ins w:id="126" w:author="Zachary Foster" w:date="2022-03-24T12:00:00Z"/>
+          <w:ins w:id="208" w:author="Zachary Foster" w:date="2022-03-24T12:00:00Z"/>
         </w:rPr>
       </w:pPr>
     </w:p>
@@ -24946,7 +25601,7 @@
       <w:pPr>
         <w:spacing w:line="480" w:lineRule="auto"/>
         <w:rPr>
-          <w:ins w:id="127" w:author="Zachary Foster" w:date="2022-03-24T12:00:00Z"/>
+          <w:ins w:id="209" w:author="Zachary Foster" w:date="2022-03-24T12:00:00Z"/>
         </w:rPr>
       </w:pPr>
     </w:p>
@@ -24954,7 +25609,7 @@
       <w:pPr>
         <w:spacing w:line="480" w:lineRule="auto"/>
         <w:rPr>
-          <w:ins w:id="128" w:author="Zachary Foster" w:date="2022-03-24T12:00:00Z"/>
+          <w:ins w:id="210" w:author="Zachary Foster" w:date="2022-03-24T12:00:00Z"/>
         </w:rPr>
       </w:pPr>
     </w:p>
@@ -24962,7 +25617,7 @@
       <w:pPr>
         <w:spacing w:line="480" w:lineRule="auto"/>
         <w:rPr>
-          <w:ins w:id="129" w:author="Zachary Foster" w:date="2022-03-24T12:00:00Z"/>
+          <w:ins w:id="211" w:author="Zachary Foster" w:date="2022-03-24T12:00:00Z"/>
         </w:rPr>
       </w:pPr>
     </w:p>
@@ -24970,7 +25625,7 @@
       <w:pPr>
         <w:spacing w:line="480" w:lineRule="auto"/>
         <w:rPr>
-          <w:ins w:id="130" w:author="Zachary Foster" w:date="2022-03-24T12:00:00Z"/>
+          <w:ins w:id="212" w:author="Zachary Foster" w:date="2022-03-24T12:00:00Z"/>
         </w:rPr>
       </w:pPr>
     </w:p>
@@ -24978,7 +25633,7 @@
       <w:pPr>
         <w:spacing w:line="480" w:lineRule="auto"/>
         <w:rPr>
-          <w:ins w:id="131" w:author="Zachary Foster" w:date="2022-03-24T12:00:00Z"/>
+          <w:ins w:id="213" w:author="Zachary Foster" w:date="2022-03-24T12:00:00Z"/>
         </w:rPr>
       </w:pPr>
     </w:p>
@@ -24986,7 +25641,7 @@
       <w:pPr>
         <w:spacing w:line="480" w:lineRule="auto"/>
         <w:rPr>
-          <w:ins w:id="132" w:author="Zachary Foster" w:date="2022-03-24T12:00:00Z"/>
+          <w:ins w:id="214" w:author="Zachary Foster" w:date="2022-03-24T12:00:00Z"/>
         </w:rPr>
       </w:pPr>
     </w:p>
@@ -24994,7 +25649,7 @@
       <w:pPr>
         <w:spacing w:line="480" w:lineRule="auto"/>
         <w:rPr>
-          <w:ins w:id="133" w:author="Zachary Foster" w:date="2022-03-24T12:00:00Z"/>
+          <w:ins w:id="215" w:author="Zachary Foster" w:date="2022-03-24T12:00:00Z"/>
         </w:rPr>
       </w:pPr>
     </w:p>
@@ -25002,7 +25657,7 @@
       <w:pPr>
         <w:spacing w:line="480" w:lineRule="auto"/>
         <w:rPr>
-          <w:ins w:id="134" w:author="Zachary Foster" w:date="2022-03-24T12:00:00Z"/>
+          <w:ins w:id="216" w:author="Zachary Foster" w:date="2022-03-24T12:00:00Z"/>
         </w:rPr>
       </w:pPr>
     </w:p>
@@ -25010,13 +25665,14 @@
       <w:pPr>
         <w:spacing w:line="480" w:lineRule="auto"/>
         <w:rPr>
-          <w:ins w:id="135" w:author="Zachary Foster" w:date="2022-03-24T12:01:00Z"/>
-        </w:rPr>
-      </w:pPr>
-      <w:ins w:id="136" w:author="Zachary Foster" w:date="2022-03-24T21:35:00Z">
+          <w:ins w:id="217" w:author="Zachary Foster" w:date="2022-03-24T12:01:00Z"/>
+        </w:rPr>
+      </w:pPr>
+      <w:ins w:id="218" w:author="Zachary Foster" w:date="2022-03-24T21:35:00Z">
         <w:r>
           <w:rPr>
             <w:b/>
+            <w:noProof/>
           </w:rPr>
           <w:lastRenderedPageBreak/>
           <w:drawing>
@@ -25056,7 +25712,7 @@
           </w:drawing>
         </w:r>
       </w:ins>
-      <w:ins w:id="137" w:author="Zachary Foster" w:date="2022-03-24T12:01:00Z">
+      <w:ins w:id="219" w:author="Zachary Foster" w:date="2022-03-24T12:01:00Z">
         <w:r>
           <w:rPr>
             <w:b/>
@@ -25079,22 +25735,22 @@
           <w:t xml:space="preserve"> </w:t>
         </w:r>
       </w:ins>
-      <w:ins w:id="138" w:author="Zachary Foster" w:date="2022-03-24T12:02:00Z">
+      <w:ins w:id="220" w:author="Zachary Foster" w:date="2022-03-24T12:02:00Z">
         <w:r>
           <w:t>The read proportions for members of the mock community</w:t>
         </w:r>
       </w:ins>
-      <w:ins w:id="139" w:author="Zachary Foster" w:date="2022-03-24T12:04:00Z">
+      <w:ins w:id="221" w:author="Zachary Foster" w:date="2022-03-24T12:04:00Z">
         <w:r>
           <w:t xml:space="preserve"> for </w:t>
         </w:r>
       </w:ins>
-      <w:ins w:id="140" w:author="Zachary Foster" w:date="2022-03-24T12:05:00Z">
+      <w:ins w:id="222" w:author="Zachary Foster" w:date="2022-03-24T12:05:00Z">
         <w:r>
           <w:t>the</w:t>
         </w:r>
       </w:ins>
-      <w:ins w:id="141" w:author="Zachary Foster" w:date="2022-03-24T12:04:00Z">
+      <w:ins w:id="223" w:author="Zachary Foster" w:date="2022-03-24T12:04:00Z">
         <w:r>
           <w:t xml:space="preserve"> </w:t>
         </w:r>
@@ -25109,64 +25765,74 @@
           <w:t xml:space="preserve"> and ITS1 methods</w:t>
         </w:r>
       </w:ins>
-      <w:ins w:id="142" w:author="Zachary Foster" w:date="2022-03-24T12:03:00Z">
+      <w:ins w:id="224" w:author="Zachary Foster" w:date="2022-03-24T12:03:00Z">
         <w:r>
           <w:t>.</w:t>
         </w:r>
       </w:ins>
-      <w:ins w:id="143" w:author="Zachary Foster" w:date="2022-03-24T21:36:00Z">
+      <w:ins w:id="225" w:author="Zachary Foster" w:date="2022-03-24T21:36:00Z">
         <w:r>
           <w:t xml:space="preserve"> (A) The distribution of each read proportions for each method.</w:t>
         </w:r>
       </w:ins>
-      <w:ins w:id="144" w:author="Zachary Foster" w:date="2022-03-24T12:03:00Z">
+      <w:ins w:id="226" w:author="Zachary Foster" w:date="2022-03-24T12:03:00Z">
         <w:r>
           <w:t xml:space="preserve"> The dotted line represents the 1/24 proportion expected </w:t>
         </w:r>
       </w:ins>
-      <w:ins w:id="145" w:author="Zachary Foster" w:date="2022-03-24T12:05:00Z">
+      <w:ins w:id="227" w:author="Zachary Foster" w:date="2022-03-24T12:05:00Z">
         <w:r>
           <w:t xml:space="preserve">for all species </w:t>
         </w:r>
       </w:ins>
-      <w:ins w:id="146" w:author="Zachary Foster" w:date="2022-03-24T12:04:00Z">
+      <w:ins w:id="228" w:author="Zachary Foster" w:date="2022-03-24T12:04:00Z">
         <w:r>
           <w:t>if</w:t>
         </w:r>
       </w:ins>
-      <w:ins w:id="147" w:author="Zachary Foster" w:date="2022-03-24T12:03:00Z">
+      <w:ins w:id="229" w:author="Zachary Foster" w:date="2022-03-24T12:03:00Z">
         <w:r>
           <w:t xml:space="preserve"> no biases were </w:t>
         </w:r>
       </w:ins>
-      <w:ins w:id="148" w:author="Zachary Foster" w:date="2022-03-24T12:04:00Z">
+      <w:ins w:id="230" w:author="Zachary Foster" w:date="2022-03-24T12:04:00Z">
         <w:r>
           <w:t>present in DNA extraction, PCR, or sequencing.</w:t>
         </w:r>
       </w:ins>
-      <w:ins w:id="149" w:author="Zachary Foster" w:date="2022-03-24T21:36:00Z">
+      <w:ins w:id="231" w:author="Zachary Foster" w:date="2022-03-24T21:36:00Z">
         <w:r>
           <w:t xml:space="preserve"> (B) </w:t>
         </w:r>
       </w:ins>
-      <w:ins w:id="150" w:author="Zachary Foster" w:date="2022-03-24T21:37:00Z">
+      <w:ins w:id="232" w:author="Zachary Foster" w:date="2022-03-24T21:37:00Z">
         <w:r>
           <w:t xml:space="preserve">The read proportion for each method plotted as a point for each species. </w:t>
         </w:r>
       </w:ins>
-      <w:ins w:id="151" w:author="Zachary Foster" w:date="2022-03-24T21:38:00Z">
+      <w:ins w:id="233" w:author="Zachary Foster" w:date="2022-03-24T21:38:00Z">
         <w:r>
           <w:t xml:space="preserve">The color represents the type of input DNA: </w:t>
         </w:r>
       </w:ins>
-      <w:ins w:id="152" w:author="Zachary Foster" w:date="2022-03-24T21:39:00Z">
+      <w:ins w:id="234" w:author="Zachary Foster" w:date="2022-03-24T21:39:00Z">
         <w:r>
           <w:t>successful extractions from pure cultures (“Normal”), extractions from pure cultures with low yield (“Less DNA”), and extractions from infected plant mat</w:t>
         </w:r>
       </w:ins>
-      <w:ins w:id="153" w:author="Zachary Foster" w:date="2022-03-24T21:40:00Z">
-        <w:r>
-          <w:t>erial, which contains an unknown proportion of plant DNA.</w:t>
+      <w:ins w:id="235" w:author="Zachary Foster" w:date="2022-03-24T21:40:00Z">
+        <w:r>
+          <w:t>erial, which contain an unknown proportion of plant DNA</w:t>
+        </w:r>
+      </w:ins>
+      <w:ins w:id="236" w:author="Zachary Foster" w:date="2022-04-01T16:04:00Z">
+        <w:r>
+          <w:t xml:space="preserve"> (“Obligate”)</w:t>
+        </w:r>
+      </w:ins>
+      <w:ins w:id="237" w:author="Zachary Foster" w:date="2022-03-24T21:40:00Z">
+        <w:r>
+          <w:t>.</w:t>
         </w:r>
       </w:ins>
     </w:p>
@@ -25257,7 +25923,7 @@
         </w:rPr>
         <w:t xml:space="preserve"> </w:t>
       </w:r>
-      <w:del w:id="154" w:author="Zachary Foster" w:date="2022-03-24T12:00:00Z">
+      <w:del w:id="238" w:author="Zachary Foster" w:date="2022-03-24T12:00:00Z">
         <w:r>
           <w:rPr>
             <w:b/>
@@ -25271,7 +25937,7 @@
           <w:delText>2</w:delText>
         </w:r>
       </w:del>
-      <w:ins w:id="155" w:author="Zachary Foster" w:date="2022-03-24T12:00:00Z">
+      <w:ins w:id="239" w:author="Zachary Foster" w:date="2022-03-24T12:00:00Z">
         <w:r>
           <w:rPr>
             <w:b/>
@@ -25396,7 +26062,7 @@
         </w:rPr>
         <w:t xml:space="preserve">Figure </w:t>
       </w:r>
-      <w:del w:id="156" w:author="Zachary Foster" w:date="2022-03-24T12:00:00Z">
+      <w:del w:id="240" w:author="Zachary Foster" w:date="2022-03-24T12:00:00Z">
         <w:r>
           <w:rPr>
             <w:b/>
@@ -25410,7 +26076,7 @@
           <w:delText>3</w:delText>
         </w:r>
       </w:del>
-      <w:ins w:id="157" w:author="Zachary Foster" w:date="2022-03-24T12:00:00Z">
+      <w:ins w:id="241" w:author="Zachary Foster" w:date="2022-03-24T12:00:00Z">
         <w:r>
           <w:rPr>
             <w:b/>
